--- a/resources/final_report/report.docx
+++ b/resources/final_report/report.docx
@@ -31,17 +31,57 @@
           <w:sz w:val="22"/>
           <w:szCs w:val="22"/>
         </w:rPr>
-        <w:t xml:space="preserve">Nowadays, social media such as Twitter, becomes one of the most popular approaches for people to share and acquire information. There are tons of messages being posted online with potential hidden information related to the user's location, events around and so on. Automatic geolocation is one of the common analytic methods that analyzes possible posted location of online </w:t>
-      </w:r>
-      <w:proofErr w:type="gramStart"/>
-      <w:r>
-        <w:rPr>
-          <w:sz w:val="22"/>
-          <w:szCs w:val="22"/>
-        </w:rPr>
-        <w:t>texts, and</w:t>
-      </w:r>
-      <w:proofErr w:type="gramEnd"/>
+        <w:t xml:space="preserve">Nowadays, social media becomes one of the most popular approaches for people to share and acquire information. </w:t>
+      </w:r>
+      <w:r>
+        <w:rPr>
+          <w:sz w:val="22"/>
+          <w:szCs w:val="22"/>
+        </w:rPr>
+        <w:t>T</w:t>
+      </w:r>
+      <w:r>
+        <w:rPr>
+          <w:sz w:val="22"/>
+          <w:szCs w:val="22"/>
+        </w:rPr>
+        <w:t xml:space="preserve">ons of messages </w:t>
+      </w:r>
+      <w:r>
+        <w:rPr>
+          <w:sz w:val="22"/>
+          <w:szCs w:val="22"/>
+        </w:rPr>
+        <w:t>are</w:t>
+      </w:r>
+      <w:r>
+        <w:rPr>
+          <w:sz w:val="22"/>
+          <w:szCs w:val="22"/>
+        </w:rPr>
+        <w:t xml:space="preserve"> posted online with potential hidden information related to location, events around and so on. Automatic geolocation is one of the common analytic methods that </w:t>
+      </w:r>
+      <w:r>
+        <w:rPr>
+          <w:sz w:val="22"/>
+          <w:szCs w:val="22"/>
+        </w:rPr>
+        <w:t>predicts</w:t>
+      </w:r>
+      <w:r>
+        <w:rPr>
+          <w:sz w:val="22"/>
+          <w:szCs w:val="22"/>
+        </w:rPr>
+        <w:t xml:space="preserve"> possible posted location of </w:t>
+      </w:r>
+      <w:r>
+        <w:rPr>
+          <w:sz w:val="22"/>
+          <w:szCs w:val="22"/>
+        </w:rPr>
+        <w:t>texts and</w:t>
+      </w:r>
       <w:r>
         <w:rPr>
           <w:sz w:val="22"/>
@@ -78,6 +118,14 @@
           <w:szCs w:val="22"/>
         </w:rPr>
       </w:pPr>
+    </w:p>
+    <w:p>
+      <w:pPr>
+        <w:rPr>
+          <w:sz w:val="22"/>
+          <w:szCs w:val="22"/>
+        </w:rPr>
+      </w:pPr>
       <w:r>
         <w:rPr>
           <w:sz w:val="22"/>
@@ -90,14 +138,14 @@
           <w:sz w:val="22"/>
           <w:szCs w:val="22"/>
         </w:rPr>
-        <w:t>variant</w:t>
-      </w:r>
-      <w:r>
-        <w:rPr>
-          <w:sz w:val="22"/>
-          <w:szCs w:val="22"/>
-        </w:rPr>
-        <w:t xml:space="preserve"> different feature engineering strategies and classifiers on the effectiveness of</w:t>
+        <w:t>several different</w:t>
+      </w:r>
+      <w:r>
+        <w:rPr>
+          <w:sz w:val="22"/>
+          <w:szCs w:val="22"/>
+        </w:rPr>
+        <w:t xml:space="preserve"> feature engineering strategies and classifiers on the effectiveness of</w:t>
       </w:r>
       <w:r>
         <w:rPr>
@@ -183,14 +231,14 @@
           <w:sz w:val="22"/>
           <w:szCs w:val="22"/>
         </w:rPr>
-        <w:t xml:space="preserve"> and several different approaches</w:t>
-      </w:r>
-      <w:r>
-        <w:rPr>
-          <w:sz w:val="22"/>
-          <w:szCs w:val="22"/>
-        </w:rPr>
-        <w:t xml:space="preserve"> to </w:t>
+        <w:t xml:space="preserve"> </w:t>
+      </w:r>
+      <w:r>
+        <w:rPr>
+          <w:sz w:val="22"/>
+          <w:szCs w:val="22"/>
+        </w:rPr>
+        <w:t xml:space="preserve">to </w:t>
       </w:r>
       <w:r>
         <w:rPr>
@@ -218,7 +266,7 @@
           <w:sz w:val="22"/>
           <w:szCs w:val="22"/>
         </w:rPr>
-        <w:t xml:space="preserve">combining traditional machine learning classifiers with different feature extraction strategies, for instance, </w:t>
+        <w:t xml:space="preserve">combining traditional machine learning classifiers with feature extraction strategies, for instance, </w:t>
       </w:r>
       <w:r>
         <w:rPr>
@@ -309,7 +357,21 @@
           <w:sz w:val="22"/>
           <w:szCs w:val="22"/>
         </w:rPr>
-        <w:t xml:space="preserve">. Other common approaches </w:t>
+        <w:t xml:space="preserve">. Other common </w:t>
+      </w:r>
+      <w:r>
+        <w:rPr>
+          <w:sz w:val="22"/>
+          <w:szCs w:val="22"/>
+        </w:rPr>
+        <w:t>classifiers</w:t>
+      </w:r>
+      <w:r>
+        <w:rPr>
+          <w:sz w:val="22"/>
+          <w:szCs w:val="22"/>
+        </w:rPr>
+        <w:t xml:space="preserve"> </w:t>
       </w:r>
       <w:r>
         <w:rPr>
@@ -337,7 +399,21 @@
           <w:sz w:val="22"/>
           <w:szCs w:val="22"/>
         </w:rPr>
-        <w:t>and Neural Network based method [10, 11].</w:t>
+        <w:t xml:space="preserve">and Neural Network based </w:t>
+      </w:r>
+      <w:r>
+        <w:rPr>
+          <w:sz w:val="22"/>
+          <w:szCs w:val="22"/>
+        </w:rPr>
+        <w:t>model</w:t>
+      </w:r>
+      <w:r>
+        <w:rPr>
+          <w:sz w:val="22"/>
+          <w:szCs w:val="22"/>
+        </w:rPr>
+        <w:t xml:space="preserve"> [10, 11].</w:t>
       </w:r>
     </w:p>
     <w:p>
@@ -414,35 +490,42 @@
           <w:sz w:val="22"/>
           <w:szCs w:val="22"/>
         </w:rPr>
-        <w:t xml:space="preserve">data is directly collected from Twitter using the Twitter API, </w:t>
-      </w:r>
-      <w:r>
-        <w:rPr>
-          <w:sz w:val="22"/>
-          <w:szCs w:val="22"/>
-        </w:rPr>
-        <w:t xml:space="preserve">used only for research purpose that follows the </w:t>
-      </w:r>
-      <w:r>
-        <w:rPr>
-          <w:sz w:val="22"/>
-          <w:szCs w:val="22"/>
-        </w:rPr>
-        <w:t>Twitter Terms of Service</w:t>
-      </w:r>
-      <w:r>
-        <w:rPr>
-          <w:sz w:val="22"/>
-          <w:szCs w:val="22"/>
-        </w:rPr>
-        <w:t xml:space="preserve">. </w:t>
-      </w:r>
-      <w:r>
-        <w:rPr>
-          <w:sz w:val="22"/>
-          <w:szCs w:val="22"/>
-        </w:rPr>
-        <w:t>We choose</w:t>
+        <w:t xml:space="preserve">data </w:t>
+      </w:r>
+      <w:r>
+        <w:rPr>
+          <w:sz w:val="22"/>
+          <w:szCs w:val="22"/>
+        </w:rPr>
+        <w:t>was</w:t>
+      </w:r>
+      <w:r>
+        <w:rPr>
+          <w:sz w:val="22"/>
+          <w:szCs w:val="22"/>
+        </w:rPr>
+        <w:t xml:space="preserve"> directly collected from Twitter using the Twitter API, </w:t>
+      </w:r>
+      <w:r>
+        <w:rPr>
+          <w:sz w:val="22"/>
+          <w:szCs w:val="22"/>
+        </w:rPr>
+        <w:t xml:space="preserve">used only for research purpose. </w:t>
+      </w:r>
+      <w:r>
+        <w:rPr>
+          <w:sz w:val="22"/>
+          <w:szCs w:val="22"/>
+        </w:rPr>
+        <w:t>We chose</w:t>
+      </w:r>
+      <w:r>
+        <w:rPr>
+          <w:sz w:val="22"/>
+          <w:szCs w:val="22"/>
+        </w:rPr>
+        <w:t xml:space="preserve"> the</w:t>
       </w:r>
       <w:r>
         <w:rPr>
@@ -661,7 +744,21 @@
           <w:sz w:val="22"/>
           <w:szCs w:val="22"/>
         </w:rPr>
-        <w:t>he main purpose of preprocess is to filter out</w:t>
+        <w:t xml:space="preserve">he main purpose of preprocess </w:t>
+      </w:r>
+      <w:r>
+        <w:rPr>
+          <w:sz w:val="22"/>
+          <w:szCs w:val="22"/>
+        </w:rPr>
+        <w:t>wa</w:t>
+      </w:r>
+      <w:r>
+        <w:rPr>
+          <w:sz w:val="22"/>
+          <w:szCs w:val="22"/>
+        </w:rPr>
+        <w:t>s to filter out</w:t>
       </w:r>
       <w:r>
         <w:rPr>
@@ -766,7 +863,14 @@
           <w:sz w:val="22"/>
           <w:szCs w:val="22"/>
         </w:rPr>
-        <w:t>The rest words are</w:t>
+        <w:t xml:space="preserve">The rest words </w:t>
+      </w:r>
+      <w:r>
+        <w:rPr>
+          <w:sz w:val="22"/>
+          <w:szCs w:val="22"/>
+        </w:rPr>
+        <w:t>were</w:t>
       </w:r>
       <w:r>
         <w:rPr>
@@ -811,14 +915,70 @@
           <w:sz w:val="22"/>
           <w:szCs w:val="22"/>
         </w:rPr>
-        <w:t xml:space="preserve"> [12] mentioned short words could also contribute on geolocation prediction</w:t>
-      </w:r>
-      <w:r>
-        <w:rPr>
-          <w:sz w:val="22"/>
-          <w:szCs w:val="22"/>
-        </w:rPr>
-        <w:t>, more exploration about word length will be done at feature engineering part</w:t>
+        <w:t xml:space="preserve"> [12] mentioned short words</w:t>
+      </w:r>
+      <w:r>
+        <w:rPr>
+          <w:sz w:val="22"/>
+          <w:szCs w:val="22"/>
+        </w:rPr>
+        <w:t xml:space="preserve">’ </w:t>
+      </w:r>
+      <w:r>
+        <w:rPr>
+          <w:sz w:val="22"/>
+          <w:szCs w:val="22"/>
+        </w:rPr>
+        <w:t>contribut</w:t>
+      </w:r>
+      <w:r>
+        <w:rPr>
+          <w:sz w:val="22"/>
+          <w:szCs w:val="22"/>
+        </w:rPr>
+        <w:t>ion</w:t>
+      </w:r>
+      <w:r>
+        <w:rPr>
+          <w:sz w:val="22"/>
+          <w:szCs w:val="22"/>
+        </w:rPr>
+        <w:t xml:space="preserve"> on geolocation prediction</w:t>
+      </w:r>
+      <w:r>
+        <w:rPr>
+          <w:sz w:val="22"/>
+          <w:szCs w:val="22"/>
+        </w:rPr>
+        <w:t xml:space="preserve">, more exploration about word length </w:t>
+      </w:r>
+      <w:r>
+        <w:rPr>
+          <w:sz w:val="22"/>
+          <w:szCs w:val="22"/>
+        </w:rPr>
+        <w:t>was</w:t>
+      </w:r>
+      <w:r>
+        <w:rPr>
+          <w:sz w:val="22"/>
+          <w:szCs w:val="22"/>
+        </w:rPr>
+        <w:t xml:space="preserve"> done </w:t>
+      </w:r>
+      <w:r>
+        <w:rPr>
+          <w:sz w:val="22"/>
+          <w:szCs w:val="22"/>
+        </w:rPr>
+        <w:t>in</w:t>
+      </w:r>
+      <w:r>
+        <w:rPr>
+          <w:sz w:val="22"/>
+          <w:szCs w:val="22"/>
+        </w:rPr>
+        <w:t xml:space="preserve"> feature engineering</w:t>
       </w:r>
       <w:r>
         <w:rPr>
@@ -842,62 +1002,6 @@
           <w:szCs w:val="22"/>
         </w:rPr>
       </w:pPr>
-      <w:r>
-        <w:rPr>
-          <w:sz w:val="22"/>
-          <w:szCs w:val="22"/>
-        </w:rPr>
-        <w:t xml:space="preserve">We also </w:t>
-      </w:r>
-      <w:r>
-        <w:rPr>
-          <w:sz w:val="22"/>
-          <w:szCs w:val="22"/>
-        </w:rPr>
-        <w:t>try</w:t>
-      </w:r>
-      <w:r>
-        <w:rPr>
-          <w:sz w:val="22"/>
-          <w:szCs w:val="22"/>
-        </w:rPr>
-        <w:t xml:space="preserve"> other</w:t>
-      </w:r>
-      <w:r>
-        <w:rPr>
-          <w:sz w:val="22"/>
-          <w:szCs w:val="22"/>
-        </w:rPr>
-        <w:t xml:space="preserve"> preprocess</w:t>
-      </w:r>
-      <w:r>
-        <w:rPr>
-          <w:sz w:val="22"/>
-          <w:szCs w:val="22"/>
-        </w:rPr>
-        <w:t xml:space="preserve"> approaches like word stem</w:t>
-      </w:r>
-      <w:r>
-        <w:rPr>
-          <w:sz w:val="22"/>
-          <w:szCs w:val="22"/>
-        </w:rPr>
-        <w:t>ming</w:t>
-      </w:r>
-      <w:r>
-        <w:rPr>
-          <w:sz w:val="22"/>
-          <w:szCs w:val="22"/>
-        </w:rPr>
-        <w:t xml:space="preserve"> and check spell, but </w:t>
-      </w:r>
-      <w:r>
-        <w:rPr>
-          <w:sz w:val="22"/>
-          <w:szCs w:val="22"/>
-        </w:rPr>
-        <w:t xml:space="preserve">eventually don’t use them since we couldn’t handle the problem of over/under stemming, and check spell is time consuming.  </w:t>
-      </w:r>
     </w:p>
     <w:p>
       <w:pPr>
@@ -911,6 +1015,99 @@
           <w:sz w:val="22"/>
           <w:szCs w:val="22"/>
         </w:rPr>
+        <w:t xml:space="preserve">We also </w:t>
+      </w:r>
+      <w:r>
+        <w:rPr>
+          <w:sz w:val="22"/>
+          <w:szCs w:val="22"/>
+        </w:rPr>
+        <w:t>tr</w:t>
+      </w:r>
+      <w:r>
+        <w:rPr>
+          <w:sz w:val="22"/>
+          <w:szCs w:val="22"/>
+        </w:rPr>
+        <w:t>ied</w:t>
+      </w:r>
+      <w:r>
+        <w:rPr>
+          <w:sz w:val="22"/>
+          <w:szCs w:val="22"/>
+        </w:rPr>
+        <w:t xml:space="preserve"> other</w:t>
+      </w:r>
+      <w:r>
+        <w:rPr>
+          <w:sz w:val="22"/>
+          <w:szCs w:val="22"/>
+        </w:rPr>
+        <w:t xml:space="preserve"> preprocess</w:t>
+      </w:r>
+      <w:r>
+        <w:rPr>
+          <w:sz w:val="22"/>
+          <w:szCs w:val="22"/>
+        </w:rPr>
+        <w:t xml:space="preserve"> approaches like word stem</w:t>
+      </w:r>
+      <w:r>
+        <w:rPr>
+          <w:sz w:val="22"/>
+          <w:szCs w:val="22"/>
+        </w:rPr>
+        <w:t>ming</w:t>
+      </w:r>
+      <w:r>
+        <w:rPr>
+          <w:sz w:val="22"/>
+          <w:szCs w:val="22"/>
+        </w:rPr>
+        <w:t xml:space="preserve"> and check spell, but </w:t>
+      </w:r>
+      <w:r>
+        <w:rPr>
+          <w:sz w:val="22"/>
+          <w:szCs w:val="22"/>
+        </w:rPr>
+        <w:t>eventually d</w:t>
+      </w:r>
+      <w:r>
+        <w:rPr>
+          <w:sz w:val="22"/>
+          <w:szCs w:val="22"/>
+        </w:rPr>
+        <w:t>id</w:t>
+      </w:r>
+      <w:r>
+        <w:rPr>
+          <w:sz w:val="22"/>
+          <w:szCs w:val="22"/>
+        </w:rPr>
+        <w:t xml:space="preserve">n’t use them since the problem of over/under stemming and time consuming. </w:t>
+      </w:r>
+    </w:p>
+    <w:p>
+      <w:pPr>
+        <w:rPr>
+          <w:sz w:val="22"/>
+          <w:szCs w:val="22"/>
+        </w:rPr>
+      </w:pPr>
+    </w:p>
+    <w:p>
+      <w:pPr>
+        <w:rPr>
+          <w:sz w:val="22"/>
+          <w:szCs w:val="22"/>
+        </w:rPr>
+      </w:pPr>
+      <w:r>
+        <w:rPr>
+          <w:sz w:val="22"/>
+          <w:szCs w:val="22"/>
+        </w:rPr>
         <w:t xml:space="preserve">After preprocessing, the size of unique words of train, development and test datasets are reduced to </w:t>
       </w:r>
       <w:r>
@@ -947,6 +1144,13 @@
           <w:szCs w:val="22"/>
         </w:rPr>
         <w:t>74319</w:t>
+      </w:r>
+      <w:r>
+        <w:rPr>
+          <w:sz w:val="22"/>
+          <w:szCs w:val="22"/>
+        </w:rPr>
+        <w:t xml:space="preserve"> separately</w:t>
       </w:r>
       <w:r>
         <w:rPr>
@@ -993,7 +1197,21 @@
           <w:sz w:val="22"/>
           <w:szCs w:val="22"/>
         </w:rPr>
-        <w:t xml:space="preserve">Although preprocess help eliminate </w:t>
+        <w:t>Although preprocess eliminate</w:t>
+      </w:r>
+      <w:r>
+        <w:rPr>
+          <w:sz w:val="22"/>
+          <w:szCs w:val="22"/>
+        </w:rPr>
+        <w:t>d</w:t>
+      </w:r>
+      <w:r>
+        <w:rPr>
+          <w:sz w:val="22"/>
+          <w:szCs w:val="22"/>
+        </w:rPr>
+        <w:t xml:space="preserve"> </w:t>
       </w:r>
       <w:r>
         <w:rPr>
@@ -1021,7 +1239,21 @@
           <w:sz w:val="22"/>
           <w:szCs w:val="22"/>
         </w:rPr>
-        <w:t>contain lots of noises</w:t>
+        <w:t>contain</w:t>
+      </w:r>
+      <w:r>
+        <w:rPr>
+          <w:sz w:val="22"/>
+          <w:szCs w:val="22"/>
+        </w:rPr>
+        <w:t>ed</w:t>
+      </w:r>
+      <w:r>
+        <w:rPr>
+          <w:sz w:val="22"/>
+          <w:szCs w:val="22"/>
+        </w:rPr>
+        <w:t xml:space="preserve"> lots of noises</w:t>
       </w:r>
       <w:r>
         <w:rPr>
@@ -1049,14 +1281,35 @@
           <w:sz w:val="22"/>
           <w:szCs w:val="22"/>
         </w:rPr>
-        <w:t xml:space="preserve"> there are plenty of words</w:t>
-      </w:r>
-      <w:r>
-        <w:rPr>
-          <w:sz w:val="22"/>
-          <w:szCs w:val="22"/>
-        </w:rPr>
-        <w:t xml:space="preserve"> frequently show up</w:t>
+        <w:t xml:space="preserve"> there </w:t>
+      </w:r>
+      <w:r>
+        <w:rPr>
+          <w:sz w:val="22"/>
+          <w:szCs w:val="22"/>
+        </w:rPr>
+        <w:t>were</w:t>
+      </w:r>
+      <w:r>
+        <w:rPr>
+          <w:sz w:val="22"/>
+          <w:szCs w:val="22"/>
+        </w:rPr>
+        <w:t xml:space="preserve"> plenty of words</w:t>
+      </w:r>
+      <w:r>
+        <w:rPr>
+          <w:sz w:val="22"/>
+          <w:szCs w:val="22"/>
+        </w:rPr>
+        <w:t xml:space="preserve"> frequently </w:t>
+      </w:r>
+      <w:r>
+        <w:rPr>
+          <w:sz w:val="22"/>
+          <w:szCs w:val="22"/>
+        </w:rPr>
+        <w:t>appear</w:t>
       </w:r>
       <w:r>
         <w:rPr>
@@ -1105,14 +1358,14 @@
           <w:sz w:val="22"/>
           <w:szCs w:val="22"/>
         </w:rPr>
-        <w:t>never</w:t>
-      </w:r>
-      <w:r>
-        <w:rPr>
-          <w:sz w:val="22"/>
-          <w:szCs w:val="22"/>
-        </w:rPr>
-        <w:t xml:space="preserve"> appear in the training</w:t>
+        <w:t>not</w:t>
+      </w:r>
+      <w:r>
+        <w:rPr>
+          <w:sz w:val="22"/>
+          <w:szCs w:val="22"/>
+        </w:rPr>
+        <w:t xml:space="preserve"> in the training</w:t>
       </w:r>
       <w:r>
         <w:rPr>
@@ -1136,7 +1389,21 @@
           <w:sz w:val="22"/>
           <w:szCs w:val="22"/>
         </w:rPr>
-        <w:t xml:space="preserve"> of tweets that people are more likely to misspell and concatenate words together, like “</w:t>
+        <w:t xml:space="preserve"> of tweets</w:t>
+      </w:r>
+      <w:r>
+        <w:rPr>
+          <w:sz w:val="22"/>
+          <w:szCs w:val="22"/>
+        </w:rPr>
+        <w:t>,</w:t>
+      </w:r>
+      <w:r>
+        <w:rPr>
+          <w:sz w:val="22"/>
+          <w:szCs w:val="22"/>
+        </w:rPr>
+        <w:t xml:space="preserve"> that people are likely to misspell and concatenate words together, like “</w:t>
       </w:r>
       <w:proofErr w:type="spellStart"/>
       <w:r>
@@ -1210,7 +1477,28 @@
           <w:sz w:val="22"/>
           <w:szCs w:val="22"/>
         </w:rPr>
-        <w:t>implement and test</w:t>
+        <w:t>implement</w:t>
+      </w:r>
+      <w:r>
+        <w:rPr>
+          <w:sz w:val="22"/>
+          <w:szCs w:val="22"/>
+        </w:rPr>
+        <w:t>ed</w:t>
+      </w:r>
+      <w:r>
+        <w:rPr>
+          <w:sz w:val="22"/>
+          <w:szCs w:val="22"/>
+        </w:rPr>
+        <w:t xml:space="preserve"> and test</w:t>
+      </w:r>
+      <w:r>
+        <w:rPr>
+          <w:sz w:val="22"/>
+          <w:szCs w:val="22"/>
+        </w:rPr>
+        <w:t>ed</w:t>
       </w:r>
       <w:r>
         <w:rPr>
@@ -1238,7 +1526,7 @@
           <w:sz w:val="22"/>
           <w:szCs w:val="22"/>
         </w:rPr>
-        <w:t xml:space="preserve"> to help </w:t>
+        <w:t xml:space="preserve"> to </w:t>
       </w:r>
       <w:r>
         <w:rPr>
@@ -1262,97 +1550,6 @@
           <w:szCs w:val="22"/>
         </w:rPr>
       </w:pPr>
-      <w:r>
-        <w:rPr>
-          <w:sz w:val="22"/>
-          <w:szCs w:val="22"/>
-        </w:rPr>
-        <w:t xml:space="preserve">The first one is provided </w:t>
-      </w:r>
-      <w:r>
-        <w:rPr>
-          <w:sz w:val="22"/>
-          <w:szCs w:val="22"/>
-        </w:rPr>
-        <w:t>from</w:t>
-      </w:r>
-      <w:r>
-        <w:rPr>
-          <w:sz w:val="22"/>
-          <w:szCs w:val="22"/>
-        </w:rPr>
-        <w:t xml:space="preserve"> </w:t>
-      </w:r>
-      <w:r>
-        <w:rPr>
-          <w:sz w:val="22"/>
-          <w:szCs w:val="22"/>
-        </w:rPr>
-        <w:t>COMP30027</w:t>
-      </w:r>
-      <w:r>
-        <w:rPr>
-          <w:sz w:val="22"/>
-          <w:szCs w:val="22"/>
-        </w:rPr>
-        <w:t xml:space="preserve">, we select </w:t>
-      </w:r>
-      <w:r>
-        <w:rPr>
-          <w:sz w:val="22"/>
-          <w:szCs w:val="22"/>
-        </w:rPr>
-        <w:t>top (10, 50, 100) related words</w:t>
-      </w:r>
-      <w:r>
-        <w:rPr>
-          <w:sz w:val="22"/>
-          <w:szCs w:val="22"/>
-        </w:rPr>
-        <w:t xml:space="preserve"> </w:t>
-      </w:r>
-      <w:r>
-        <w:rPr>
-          <w:sz w:val="22"/>
-          <w:szCs w:val="22"/>
-        </w:rPr>
-        <w:t>of</w:t>
-      </w:r>
-      <w:r>
-        <w:rPr>
-          <w:sz w:val="22"/>
-          <w:szCs w:val="22"/>
-        </w:rPr>
-        <w:t xml:space="preserve"> each city</w:t>
-      </w:r>
-      <w:r>
-        <w:rPr>
-          <w:sz w:val="22"/>
-          <w:szCs w:val="22"/>
-        </w:rPr>
-        <w:t xml:space="preserve"> based on the Mutual Information and </w:t>
-      </w:r>
-      <w:r>
-        <w:rPr>
-          <w:sz w:val="22"/>
-          <w:szCs w:val="22"/>
-        </w:rPr>
-        <w:t>Chi-Square</w:t>
-      </w:r>
-      <w:r>
-        <w:rPr>
-          <w:sz w:val="22"/>
-          <w:szCs w:val="22"/>
-        </w:rPr>
-        <w:t>, so that noise words could be filtered out and we just simply ignore unseen words</w:t>
-      </w:r>
-      <w:r>
-        <w:rPr>
-          <w:sz w:val="22"/>
-          <w:szCs w:val="22"/>
-        </w:rPr>
-        <w:t>.</w:t>
-      </w:r>
     </w:p>
     <w:p>
       <w:pPr>
@@ -1366,29 +1563,105 @@
           <w:sz w:val="22"/>
           <w:szCs w:val="22"/>
         </w:rPr>
-        <w:t xml:space="preserve">Like </w:t>
-      </w:r>
-      <w:r>
-        <w:rPr>
-          <w:sz w:val="22"/>
-          <w:szCs w:val="22"/>
-        </w:rPr>
-        <w:t xml:space="preserve">MI, Konstantinos [5] used a heuristic probability base approach Word Locality Heuristic (WLH) to determine words that are more likely to be “useful” in prediction, we also </w:t>
-      </w:r>
-      <w:r>
-        <w:rPr>
-          <w:rFonts w:hint="eastAsia"/>
-          <w:sz w:val="22"/>
-          <w:szCs w:val="22"/>
-        </w:rPr>
-        <w:t>u</w:t>
-      </w:r>
-      <w:r>
-        <w:rPr>
-          <w:sz w:val="22"/>
-          <w:szCs w:val="22"/>
-        </w:rPr>
-        <w:t>se this as our second strategy.</w:t>
+        <w:t xml:space="preserve">The first one </w:t>
+      </w:r>
+      <w:r>
+        <w:rPr>
+          <w:sz w:val="22"/>
+          <w:szCs w:val="22"/>
+        </w:rPr>
+        <w:t>was</w:t>
+      </w:r>
+      <w:r>
+        <w:rPr>
+          <w:sz w:val="22"/>
+          <w:szCs w:val="22"/>
+        </w:rPr>
+        <w:t xml:space="preserve"> provided </w:t>
+      </w:r>
+      <w:r>
+        <w:rPr>
+          <w:sz w:val="22"/>
+          <w:szCs w:val="22"/>
+        </w:rPr>
+        <w:t>from</w:t>
+      </w:r>
+      <w:r>
+        <w:rPr>
+          <w:sz w:val="22"/>
+          <w:szCs w:val="22"/>
+        </w:rPr>
+        <w:t xml:space="preserve"> </w:t>
+      </w:r>
+      <w:r>
+        <w:rPr>
+          <w:sz w:val="22"/>
+          <w:szCs w:val="22"/>
+        </w:rPr>
+        <w:t>COMP30027</w:t>
+      </w:r>
+      <w:r>
+        <w:rPr>
+          <w:sz w:val="22"/>
+          <w:szCs w:val="22"/>
+        </w:rPr>
+        <w:t>,</w:t>
+      </w:r>
+      <w:r>
+        <w:rPr>
+          <w:sz w:val="22"/>
+          <w:szCs w:val="22"/>
+        </w:rPr>
+        <w:t xml:space="preserve"> </w:t>
+      </w:r>
+      <w:r>
+        <w:rPr>
+          <w:sz w:val="22"/>
+          <w:szCs w:val="22"/>
+        </w:rPr>
+        <w:t>top words</w:t>
+      </w:r>
+      <w:r>
+        <w:rPr>
+          <w:sz w:val="22"/>
+          <w:szCs w:val="22"/>
+        </w:rPr>
+        <w:t xml:space="preserve"> related to</w:t>
+      </w:r>
+      <w:r>
+        <w:rPr>
+          <w:sz w:val="22"/>
+          <w:szCs w:val="22"/>
+        </w:rPr>
+        <w:t xml:space="preserve"> each city</w:t>
+      </w:r>
+      <w:r>
+        <w:rPr>
+          <w:sz w:val="22"/>
+          <w:szCs w:val="22"/>
+        </w:rPr>
+        <w:t xml:space="preserve"> based on the Mutual Information and </w:t>
+      </w:r>
+      <w:r>
+        <w:rPr>
+          <w:sz w:val="22"/>
+          <w:szCs w:val="22"/>
+        </w:rPr>
+        <w:t>Chi-Square</w:t>
+      </w:r>
+      <w:r>
+        <w:rPr>
+          <w:sz w:val="22"/>
+          <w:szCs w:val="22"/>
+        </w:rPr>
+        <w:t xml:space="preserve"> were selected</w:t>
+      </w:r>
+      <w:r>
+        <w:rPr>
+          <w:sz w:val="22"/>
+          <w:szCs w:val="22"/>
+        </w:rPr>
+        <w:t>.</w:t>
       </w:r>
     </w:p>
     <w:p>
@@ -1398,292 +1671,6 @@
           <w:szCs w:val="22"/>
         </w:rPr>
       </w:pPr>
-      <w:r>
-        <w:rPr>
-          <w:sz w:val="22"/>
-          <w:szCs w:val="22"/>
-        </w:rPr>
-        <w:t>Lastly</w:t>
-      </w:r>
-      <w:r>
-        <w:rPr>
-          <w:sz w:val="22"/>
-          <w:szCs w:val="22"/>
-        </w:rPr>
-        <w:t>,</w:t>
-      </w:r>
-      <w:r>
-        <w:rPr>
-          <w:sz w:val="22"/>
-          <w:szCs w:val="22"/>
-        </w:rPr>
-        <w:t xml:space="preserve"> </w:t>
-      </w:r>
-      <w:r>
-        <w:rPr>
-          <w:rFonts w:hint="eastAsia"/>
-          <w:sz w:val="22"/>
-          <w:szCs w:val="22"/>
-        </w:rPr>
-        <w:t>we</w:t>
-      </w:r>
-      <w:r>
-        <w:rPr>
-          <w:sz w:val="22"/>
-          <w:szCs w:val="22"/>
-        </w:rPr>
-        <w:t xml:space="preserve"> adopt the</w:t>
-      </w:r>
-      <w:r>
-        <w:rPr>
-          <w:sz w:val="22"/>
-          <w:szCs w:val="22"/>
-        </w:rPr>
-        <w:t xml:space="preserve"> </w:t>
-      </w:r>
-      <w:r>
-        <w:rPr>
-          <w:sz w:val="22"/>
-          <w:szCs w:val="22"/>
-        </w:rPr>
-        <w:t>typical TF-IDF text feature extraction method</w:t>
-      </w:r>
-      <w:r>
-        <w:rPr>
-          <w:sz w:val="22"/>
-          <w:szCs w:val="22"/>
-        </w:rPr>
-        <w:t xml:space="preserve"> and combine it with other feature engineering methods. To eliminate </w:t>
-      </w:r>
-      <w:r>
-        <w:rPr>
-          <w:sz w:val="22"/>
-          <w:szCs w:val="22"/>
-        </w:rPr>
-        <w:t>noises words, we simply</w:t>
-      </w:r>
-      <w:r>
-        <w:rPr>
-          <w:sz w:val="22"/>
-          <w:szCs w:val="22"/>
-        </w:rPr>
-        <w:t xml:space="preserve"> assume the train dataset is general enough to obtain the probability of a class given a word (P(</w:t>
-      </w:r>
-      <w:proofErr w:type="spellStart"/>
-      <w:r>
-        <w:rPr>
-          <w:sz w:val="22"/>
-          <w:szCs w:val="22"/>
-        </w:rPr>
-        <w:t>c|w</w:t>
-      </w:r>
-      <w:proofErr w:type="spellEnd"/>
-      <w:r>
-        <w:rPr>
-          <w:sz w:val="22"/>
-          <w:szCs w:val="22"/>
-        </w:rPr>
-        <w:t>)),</w:t>
-      </w:r>
-      <w:r>
-        <w:rPr>
-          <w:sz w:val="22"/>
-          <w:szCs w:val="22"/>
-        </w:rPr>
-        <w:t xml:space="preserve"> </w:t>
-      </w:r>
-      <w:r>
-        <w:rPr>
-          <w:sz w:val="22"/>
-          <w:szCs w:val="22"/>
-        </w:rPr>
-        <w:t>the words have maximum P(</w:t>
-      </w:r>
-      <w:proofErr w:type="spellStart"/>
-      <w:r>
-        <w:rPr>
-          <w:sz w:val="22"/>
-          <w:szCs w:val="22"/>
-        </w:rPr>
-        <w:t>c|w</w:t>
-      </w:r>
-      <w:proofErr w:type="spellEnd"/>
-      <w:r>
-        <w:rPr>
-          <w:sz w:val="22"/>
-          <w:szCs w:val="22"/>
-        </w:rPr>
-        <w:t xml:space="preserve">) higher than </w:t>
-      </w:r>
-      <w:r>
-        <w:rPr>
-          <w:sz w:val="22"/>
-          <w:szCs w:val="22"/>
-        </w:rPr>
-        <w:lastRenderedPageBreak/>
-        <w:t>threshold t is kept</w:t>
-      </w:r>
-      <w:r>
-        <w:rPr>
-          <w:sz w:val="22"/>
-          <w:szCs w:val="22"/>
-        </w:rPr>
-        <w:t>, also we eliminated words with length smaller than l</w:t>
-      </w:r>
-      <w:r>
-        <w:rPr>
-          <w:sz w:val="22"/>
-          <w:szCs w:val="22"/>
-        </w:rPr>
-        <w:t xml:space="preserve"> or total count is less than c</w:t>
-      </w:r>
-      <w:r>
-        <w:rPr>
-          <w:sz w:val="22"/>
-          <w:szCs w:val="22"/>
-        </w:rPr>
-        <w:t xml:space="preserve">. </w:t>
-      </w:r>
-      <w:r>
-        <w:rPr>
-          <w:sz w:val="22"/>
-          <w:szCs w:val="22"/>
-        </w:rPr>
-        <w:t>To deal with unseen words,</w:t>
-      </w:r>
-      <w:r>
-        <w:rPr>
-          <w:sz w:val="22"/>
-          <w:szCs w:val="22"/>
-        </w:rPr>
-        <w:t xml:space="preserve"> on</w:t>
-      </w:r>
-      <w:r>
-        <w:rPr>
-          <w:sz w:val="22"/>
-          <w:szCs w:val="22"/>
-        </w:rPr>
-        <w:t>e</w:t>
-      </w:r>
-      <w:r>
-        <w:rPr>
-          <w:sz w:val="22"/>
-          <w:szCs w:val="22"/>
-        </w:rPr>
-        <w:t xml:space="preserve"> </w:t>
-      </w:r>
-      <w:r>
-        <w:rPr>
-          <w:sz w:val="22"/>
-          <w:szCs w:val="22"/>
-        </w:rPr>
-        <w:t xml:space="preserve">method is </w:t>
-      </w:r>
-      <w:r>
-        <w:rPr>
-          <w:sz w:val="22"/>
-          <w:szCs w:val="22"/>
-        </w:rPr>
-        <w:t>replacing</w:t>
-      </w:r>
-      <w:r>
-        <w:rPr>
-          <w:sz w:val="22"/>
-          <w:szCs w:val="22"/>
-        </w:rPr>
-        <w:t xml:space="preserve"> with most similar words in training set</w:t>
-      </w:r>
-      <w:r>
-        <w:rPr>
-          <w:sz w:val="22"/>
-          <w:szCs w:val="22"/>
-        </w:rPr>
-        <w:t xml:space="preserve"> calculated </w:t>
-      </w:r>
-      <w:r>
-        <w:rPr>
-          <w:sz w:val="22"/>
-          <w:szCs w:val="22"/>
-        </w:rPr>
-        <w:t>from</w:t>
-      </w:r>
-      <w:r>
-        <w:rPr>
-          <w:sz w:val="22"/>
-          <w:szCs w:val="22"/>
-        </w:rPr>
-        <w:t xml:space="preserve"> Word2Ve</w:t>
-      </w:r>
-      <w:r>
-        <w:rPr>
-          <w:sz w:val="22"/>
-          <w:szCs w:val="22"/>
-        </w:rPr>
-        <w:t>c</w:t>
-      </w:r>
-      <w:r>
-        <w:rPr>
-          <w:sz w:val="22"/>
-          <w:szCs w:val="22"/>
-        </w:rPr>
-        <w:t>.</w:t>
-      </w:r>
-      <w:r>
-        <w:rPr>
-          <w:sz w:val="22"/>
-          <w:szCs w:val="22"/>
-        </w:rPr>
-        <w:t xml:space="preserve"> </w:t>
-      </w:r>
-      <w:r>
-        <w:rPr>
-          <w:sz w:val="22"/>
-          <w:szCs w:val="22"/>
-        </w:rPr>
-        <w:t>Another o</w:t>
-      </w:r>
-      <w:r>
-        <w:rPr>
-          <w:sz w:val="22"/>
-          <w:szCs w:val="22"/>
-        </w:rPr>
-        <w:t xml:space="preserve">ne is </w:t>
-      </w:r>
-      <w:r>
-        <w:rPr>
-          <w:sz w:val="22"/>
-          <w:szCs w:val="22"/>
-        </w:rPr>
-        <w:t>breaking</w:t>
-      </w:r>
-      <w:r>
-        <w:rPr>
-          <w:sz w:val="22"/>
-          <w:szCs w:val="22"/>
-        </w:rPr>
-        <w:t xml:space="preserve"> all words down into substring of length </w:t>
-      </w:r>
-      <w:r>
-        <w:rPr>
-          <w:sz w:val="22"/>
-          <w:szCs w:val="22"/>
-        </w:rPr>
-        <w:t>s</w:t>
-      </w:r>
-      <w:r>
-        <w:rPr>
-          <w:sz w:val="22"/>
-          <w:szCs w:val="22"/>
-        </w:rPr>
-        <w:t>, since most unseen words could be found in training set if we just slightly alter/insert/delete few characters or concatenate words together.</w:t>
-      </w:r>
-      <w:r>
-        <w:rPr>
-          <w:sz w:val="22"/>
-          <w:szCs w:val="22"/>
-        </w:rPr>
-        <w:t xml:space="preserve"> Finally, we consider all tweets from the same city as one document and merge all tweets together to better use TF-IDF features.</w:t>
-      </w:r>
     </w:p>
     <w:p>
       <w:pPr>
@@ -1692,38 +1679,434 @@
           <w:szCs w:val="22"/>
         </w:rPr>
       </w:pPr>
+      <w:r>
+        <w:rPr>
+          <w:sz w:val="22"/>
+          <w:szCs w:val="22"/>
+        </w:rPr>
+        <w:lastRenderedPageBreak/>
+        <w:t xml:space="preserve">Like </w:t>
+      </w:r>
+      <w:r>
+        <w:rPr>
+          <w:sz w:val="22"/>
+          <w:szCs w:val="22"/>
+        </w:rPr>
+        <w:t xml:space="preserve">MI, Konstantinos [5] used probability base approach Word Locality Heuristic (WLH) to determine words that are more “useful” in prediction, we also </w:t>
+      </w:r>
+      <w:r>
+        <w:rPr>
+          <w:rFonts w:hint="eastAsia"/>
+          <w:sz w:val="22"/>
+          <w:szCs w:val="22"/>
+        </w:rPr>
+        <w:t>u</w:t>
+      </w:r>
+      <w:r>
+        <w:rPr>
+          <w:sz w:val="22"/>
+          <w:szCs w:val="22"/>
+        </w:rPr>
+        <w:t>se this as our second strategy.</w:t>
+      </w:r>
+      <w:r>
+        <w:rPr>
+          <w:sz w:val="22"/>
+          <w:szCs w:val="22"/>
+        </w:rPr>
+        <w:t xml:space="preserve"> After WLH or MI, noise words could be filtered out and unseen words were simply ignored.</w:t>
+      </w:r>
     </w:p>
     <w:p>
       <w:pPr>
         <w:rPr>
+          <w:sz w:val="22"/>
+          <w:szCs w:val="22"/>
+        </w:rPr>
+      </w:pPr>
+    </w:p>
+    <w:p>
+      <w:pPr>
+        <w:rPr>
+          <w:sz w:val="22"/>
+          <w:szCs w:val="22"/>
+        </w:rPr>
+      </w:pPr>
+      <w:r>
+        <w:rPr>
+          <w:sz w:val="22"/>
+          <w:szCs w:val="22"/>
+        </w:rPr>
+        <w:t>Lastly</w:t>
+      </w:r>
+      <w:r>
+        <w:rPr>
+          <w:sz w:val="22"/>
+          <w:szCs w:val="22"/>
+        </w:rPr>
+        <w:t>,</w:t>
+      </w:r>
+      <w:r>
+        <w:rPr>
+          <w:sz w:val="22"/>
+          <w:szCs w:val="22"/>
+        </w:rPr>
+        <w:t xml:space="preserve"> </w:t>
+      </w:r>
+      <w:r>
+        <w:rPr>
           <w:rFonts w:hint="eastAsia"/>
           <w:sz w:val="22"/>
           <w:szCs w:val="22"/>
         </w:rPr>
-      </w:pPr>
-      <w:r>
-        <w:rPr>
-          <w:rFonts w:ascii="SimSun" w:eastAsia="SimSun" w:hAnsi="SimSun" w:cs="SimSun" w:hint="eastAsia"/>
-          <w:sz w:val="22"/>
-          <w:szCs w:val="22"/>
-        </w:rPr>
-        <w:t>公式1：</w:t>
-      </w:r>
-      <w:r>
-        <w:rPr>
-          <w:rFonts w:ascii="SimSun" w:eastAsia="SimSun" w:hAnsi="SimSun" w:cs="SimSun"/>
-          <w:sz w:val="22"/>
-          <w:szCs w:val="22"/>
-        </w:rPr>
-        <w:t>P(C|W)</w:t>
-      </w:r>
-      <w:r>
-        <w:rPr>
-          <w:rFonts w:ascii="SimSun" w:eastAsia="SimSun" w:hAnsi="SimSun" w:cs="SimSun"/>
-          <w:sz w:val="22"/>
-          <w:szCs w:val="22"/>
-        </w:rPr>
-        <w:t xml:space="preserve"> = </w:t>
+        <w:t>we</w:t>
+      </w:r>
+      <w:r>
+        <w:rPr>
+          <w:sz w:val="22"/>
+          <w:szCs w:val="22"/>
+        </w:rPr>
+        <w:t xml:space="preserve"> </w:t>
+      </w:r>
+      <w:r>
+        <w:rPr>
+          <w:sz w:val="22"/>
+          <w:szCs w:val="22"/>
+        </w:rPr>
+        <w:t xml:space="preserve">combined </w:t>
+      </w:r>
+      <w:r>
+        <w:rPr>
+          <w:sz w:val="22"/>
+          <w:szCs w:val="22"/>
+        </w:rPr>
+        <w:t xml:space="preserve">TF-IDF text feature extraction </w:t>
+      </w:r>
+      <w:r>
+        <w:rPr>
+          <w:sz w:val="22"/>
+          <w:szCs w:val="22"/>
+        </w:rPr>
+        <w:t xml:space="preserve">with </w:t>
+      </w:r>
+      <w:r>
+        <w:rPr>
+          <w:sz w:val="22"/>
+          <w:szCs w:val="22"/>
+        </w:rPr>
+        <w:t>other</w:t>
+      </w:r>
+      <w:r>
+        <w:rPr>
+          <w:sz w:val="22"/>
+          <w:szCs w:val="22"/>
+        </w:rPr>
+        <w:t xml:space="preserve"> feature engineering methods. To eliminate </w:t>
+      </w:r>
+      <w:r>
+        <w:rPr>
+          <w:sz w:val="22"/>
+          <w:szCs w:val="22"/>
+        </w:rPr>
+        <w:t>noises words, we simply</w:t>
+      </w:r>
+      <w:r>
+        <w:rPr>
+          <w:sz w:val="22"/>
+          <w:szCs w:val="22"/>
+        </w:rPr>
+        <w:t xml:space="preserve"> assume</w:t>
+      </w:r>
+      <w:r>
+        <w:rPr>
+          <w:sz w:val="22"/>
+          <w:szCs w:val="22"/>
+        </w:rPr>
+        <w:t>d</w:t>
+      </w:r>
+      <w:r>
+        <w:rPr>
+          <w:sz w:val="22"/>
+          <w:szCs w:val="22"/>
+        </w:rPr>
+        <w:t xml:space="preserve"> the train dataset is general enough to obtain the probability of a class given a word (P(</w:t>
+      </w:r>
+      <w:proofErr w:type="spellStart"/>
+      <w:r>
+        <w:rPr>
+          <w:sz w:val="22"/>
+          <w:szCs w:val="22"/>
+        </w:rPr>
+        <w:t>c|w</w:t>
+      </w:r>
+      <w:proofErr w:type="spellEnd"/>
+      <w:r>
+        <w:rPr>
+          <w:sz w:val="22"/>
+          <w:szCs w:val="22"/>
+        </w:rPr>
+        <w:t>)),</w:t>
+      </w:r>
+      <w:r>
+        <w:rPr>
+          <w:sz w:val="22"/>
+          <w:szCs w:val="22"/>
+        </w:rPr>
+        <w:t xml:space="preserve"> </w:t>
+      </w:r>
+      <w:r>
+        <w:rPr>
+          <w:sz w:val="22"/>
+          <w:szCs w:val="22"/>
+        </w:rPr>
+        <w:t xml:space="preserve">words </w:t>
+      </w:r>
+      <w:r>
+        <w:rPr>
+          <w:sz w:val="22"/>
+          <w:szCs w:val="22"/>
+        </w:rPr>
+        <w:t>with</w:t>
+      </w:r>
+      <w:r>
+        <w:rPr>
+          <w:sz w:val="22"/>
+          <w:szCs w:val="22"/>
+        </w:rPr>
+        <w:t xml:space="preserve"> maximum P(</w:t>
+      </w:r>
+      <w:proofErr w:type="spellStart"/>
+      <w:r>
+        <w:rPr>
+          <w:sz w:val="22"/>
+          <w:szCs w:val="22"/>
+        </w:rPr>
+        <w:t>c|w</w:t>
+      </w:r>
+      <w:proofErr w:type="spellEnd"/>
+      <w:r>
+        <w:rPr>
+          <w:sz w:val="22"/>
+          <w:szCs w:val="22"/>
+        </w:rPr>
+        <w:t xml:space="preserve">) higher than threshold t </w:t>
+      </w:r>
+      <w:r>
+        <w:rPr>
+          <w:sz w:val="22"/>
+          <w:szCs w:val="22"/>
+        </w:rPr>
+        <w:t>were</w:t>
+      </w:r>
+      <w:r>
+        <w:rPr>
+          <w:sz w:val="22"/>
+          <w:szCs w:val="22"/>
+        </w:rPr>
+        <w:t xml:space="preserve"> kept</w:t>
+      </w:r>
+      <w:r>
+        <w:rPr>
+          <w:sz w:val="22"/>
+          <w:szCs w:val="22"/>
+        </w:rPr>
+        <w:t>, also words with length smaller than l</w:t>
+      </w:r>
+      <w:r>
+        <w:rPr>
+          <w:sz w:val="22"/>
+          <w:szCs w:val="22"/>
+        </w:rPr>
+        <w:t xml:space="preserve"> or total count is less than c</w:t>
+      </w:r>
+      <w:r>
+        <w:rPr>
+          <w:sz w:val="22"/>
+          <w:szCs w:val="22"/>
+        </w:rPr>
+        <w:t xml:space="preserve"> were eliminated</w:t>
+      </w:r>
+      <w:r>
+        <w:rPr>
+          <w:sz w:val="22"/>
+          <w:szCs w:val="22"/>
+        </w:rPr>
+        <w:t xml:space="preserve">. </w:t>
+      </w:r>
+      <w:r>
+        <w:rPr>
+          <w:sz w:val="22"/>
+          <w:szCs w:val="22"/>
+        </w:rPr>
+        <w:t>As for</w:t>
+      </w:r>
+      <w:r>
+        <w:rPr>
+          <w:sz w:val="22"/>
+          <w:szCs w:val="22"/>
+        </w:rPr>
+        <w:t xml:space="preserve"> unseen word,</w:t>
+      </w:r>
+      <w:r>
+        <w:rPr>
+          <w:sz w:val="22"/>
+          <w:szCs w:val="22"/>
+        </w:rPr>
+        <w:t xml:space="preserve"> on</w:t>
+      </w:r>
+      <w:r>
+        <w:rPr>
+          <w:sz w:val="22"/>
+          <w:szCs w:val="22"/>
+        </w:rPr>
+        <w:t>e</w:t>
+      </w:r>
+      <w:r>
+        <w:rPr>
+          <w:sz w:val="22"/>
+          <w:szCs w:val="22"/>
+        </w:rPr>
+        <w:t xml:space="preserve"> </w:t>
+      </w:r>
+      <w:r>
+        <w:rPr>
+          <w:sz w:val="22"/>
+          <w:szCs w:val="22"/>
+        </w:rPr>
+        <w:t>wa</w:t>
+      </w:r>
+      <w:r>
+        <w:rPr>
+          <w:sz w:val="22"/>
+          <w:szCs w:val="22"/>
+        </w:rPr>
+        <w:t xml:space="preserve">s </w:t>
+      </w:r>
+      <w:r>
+        <w:rPr>
+          <w:sz w:val="22"/>
+          <w:szCs w:val="22"/>
+        </w:rPr>
+        <w:t>replacing</w:t>
+      </w:r>
+      <w:r>
+        <w:rPr>
+          <w:sz w:val="22"/>
+          <w:szCs w:val="22"/>
+        </w:rPr>
+        <w:t xml:space="preserve"> it</w:t>
+      </w:r>
+      <w:r>
+        <w:rPr>
+          <w:sz w:val="22"/>
+          <w:szCs w:val="22"/>
+        </w:rPr>
+        <w:t xml:space="preserve"> with most similar words in training set</w:t>
+      </w:r>
+      <w:r>
+        <w:rPr>
+          <w:sz w:val="22"/>
+          <w:szCs w:val="22"/>
+        </w:rPr>
+        <w:t xml:space="preserve"> calculated </w:t>
+      </w:r>
+      <w:r>
+        <w:rPr>
+          <w:sz w:val="22"/>
+          <w:szCs w:val="22"/>
+        </w:rPr>
+        <w:t>by</w:t>
+      </w:r>
+      <w:r>
+        <w:rPr>
+          <w:sz w:val="22"/>
+          <w:szCs w:val="22"/>
+        </w:rPr>
+        <w:t xml:space="preserve"> Word2Ve</w:t>
+      </w:r>
+      <w:r>
+        <w:rPr>
+          <w:sz w:val="22"/>
+          <w:szCs w:val="22"/>
+        </w:rPr>
+        <w:t>c</w:t>
+      </w:r>
+      <w:r>
+        <w:rPr>
+          <w:sz w:val="22"/>
+          <w:szCs w:val="22"/>
+        </w:rPr>
+        <w:t>.</w:t>
+      </w:r>
+      <w:r>
+        <w:rPr>
+          <w:sz w:val="22"/>
+          <w:szCs w:val="22"/>
+        </w:rPr>
+        <w:t xml:space="preserve"> </w:t>
+      </w:r>
+      <w:r>
+        <w:rPr>
+          <w:sz w:val="22"/>
+          <w:szCs w:val="22"/>
+        </w:rPr>
+        <w:t>Another o</w:t>
+      </w:r>
+      <w:r>
+        <w:rPr>
+          <w:sz w:val="22"/>
+          <w:szCs w:val="22"/>
+        </w:rPr>
+        <w:t xml:space="preserve">ne </w:t>
+      </w:r>
+      <w:r>
+        <w:rPr>
+          <w:sz w:val="22"/>
+          <w:szCs w:val="22"/>
+        </w:rPr>
+        <w:t>was</w:t>
+      </w:r>
+      <w:r>
+        <w:rPr>
+          <w:sz w:val="22"/>
+          <w:szCs w:val="22"/>
+        </w:rPr>
+        <w:t xml:space="preserve"> </w:t>
+      </w:r>
+      <w:r>
+        <w:rPr>
+          <w:sz w:val="22"/>
+          <w:szCs w:val="22"/>
+        </w:rPr>
+        <w:t>breaking</w:t>
+      </w:r>
+      <w:r>
+        <w:rPr>
+          <w:sz w:val="22"/>
+          <w:szCs w:val="22"/>
+        </w:rPr>
+        <w:t xml:space="preserve"> all words down into substring of length </w:t>
+      </w:r>
+      <w:r>
+        <w:rPr>
+          <w:sz w:val="22"/>
+          <w:szCs w:val="22"/>
+        </w:rPr>
+        <w:t>s</w:t>
+      </w:r>
+      <w:r>
+        <w:rPr>
+          <w:sz w:val="22"/>
+          <w:szCs w:val="22"/>
+        </w:rPr>
+        <w:t>, since most unseen words could be found in training set if we just slightly alter/insert/delete few characters or concatenate words together.</w:t>
+      </w:r>
+      <w:r>
+        <w:rPr>
+          <w:sz w:val="22"/>
+          <w:szCs w:val="22"/>
+        </w:rPr>
+        <w:t xml:space="preserve"> Finally, we consider all tweets from the same city as one document and merge all tweets together to better use TF-IDF.</w:t>
       </w:r>
     </w:p>
     <w:p>
@@ -1764,7 +2147,21 @@
           <w:sz w:val="22"/>
           <w:szCs w:val="22"/>
         </w:rPr>
-        <w:t xml:space="preserve">We consider majority-class and stratified Dummy classifier as our baseline. </w:t>
+        <w:t>We consider</w:t>
+      </w:r>
+      <w:r>
+        <w:rPr>
+          <w:sz w:val="22"/>
+          <w:szCs w:val="22"/>
+        </w:rPr>
+        <w:t>ed</w:t>
+      </w:r>
+      <w:r>
+        <w:rPr>
+          <w:sz w:val="22"/>
+          <w:szCs w:val="22"/>
+        </w:rPr>
+        <w:t xml:space="preserve"> majority-class and stratified Dummy classifier as baseline. </w:t>
       </w:r>
       <w:r>
         <w:rPr>
@@ -1806,14 +2203,28 @@
           <w:sz w:val="22"/>
           <w:szCs w:val="22"/>
         </w:rPr>
-        <w:t xml:space="preserve">run several comparative </w:t>
-      </w:r>
-      <w:r>
-        <w:rPr>
-          <w:sz w:val="22"/>
-          <w:szCs w:val="22"/>
-        </w:rPr>
-        <w:t xml:space="preserve">experiment on variant classifiers that are easy to interpret, such as </w:t>
+        <w:t>r</w:t>
+      </w:r>
+      <w:r>
+        <w:rPr>
+          <w:sz w:val="22"/>
+          <w:szCs w:val="22"/>
+        </w:rPr>
+        <w:t>a</w:t>
+      </w:r>
+      <w:r>
+        <w:rPr>
+          <w:sz w:val="22"/>
+          <w:szCs w:val="22"/>
+        </w:rPr>
+        <w:t xml:space="preserve">n several comparative </w:t>
+      </w:r>
+      <w:r>
+        <w:rPr>
+          <w:sz w:val="22"/>
+          <w:szCs w:val="22"/>
+        </w:rPr>
+        <w:t xml:space="preserve">experiment on classifiers that are easy to interpret, such as </w:t>
       </w:r>
       <w:r>
         <w:rPr>
@@ -2062,21 +2473,63 @@
           <w:sz w:val="22"/>
           <w:szCs w:val="22"/>
         </w:rPr>
-        <w:t>Here</w:t>
-      </w:r>
-      <w:r>
-        <w:rPr>
-          <w:sz w:val="22"/>
-          <w:szCs w:val="22"/>
-        </w:rPr>
-        <w:t xml:space="preserve"> in order to measure the effectiveness of different feature engineering strategies and classifiers,</w:t>
-      </w:r>
-      <w:r>
-        <w:rPr>
-          <w:sz w:val="22"/>
-          <w:szCs w:val="22"/>
-        </w:rPr>
-        <w:t xml:space="preserve"> we use Accuracy (ACC)</w:t>
+        <w:t>In</w:t>
+      </w:r>
+      <w:r>
+        <w:rPr>
+          <w:sz w:val="22"/>
+          <w:szCs w:val="22"/>
+        </w:rPr>
+        <w:t xml:space="preserve"> order to measure the effectiveness of different </w:t>
+      </w:r>
+      <w:r>
+        <w:rPr>
+          <w:sz w:val="22"/>
+          <w:szCs w:val="22"/>
+        </w:rPr>
+        <w:t>approaches</w:t>
+      </w:r>
+      <w:r>
+        <w:rPr>
+          <w:sz w:val="22"/>
+          <w:szCs w:val="22"/>
+        </w:rPr>
+        <w:t>,</w:t>
+      </w:r>
+      <w:r>
+        <w:rPr>
+          <w:sz w:val="22"/>
+          <w:szCs w:val="22"/>
+        </w:rPr>
+        <w:t xml:space="preserve"> we use</w:t>
+      </w:r>
+      <w:r>
+        <w:rPr>
+          <w:sz w:val="22"/>
+          <w:szCs w:val="22"/>
+        </w:rPr>
+        <w:t>d execution time,</w:t>
+      </w:r>
+      <w:r>
+        <w:rPr>
+          <w:sz w:val="22"/>
+          <w:szCs w:val="22"/>
+        </w:rPr>
+        <w:t xml:space="preserve"> </w:t>
+      </w:r>
+      <w:r>
+        <w:rPr>
+          <w:sz w:val="22"/>
+          <w:szCs w:val="22"/>
+        </w:rPr>
+        <w:t>a</w:t>
+      </w:r>
+      <w:r>
+        <w:rPr>
+          <w:sz w:val="22"/>
+          <w:szCs w:val="22"/>
+        </w:rPr>
+        <w:t>ccuracy (ACC)</w:t>
       </w:r>
       <w:r>
         <w:rPr>
@@ -2097,35 +2550,107 @@
           <w:sz w:val="22"/>
           <w:szCs w:val="22"/>
         </w:rPr>
-        <w:t xml:space="preserve">averaging precision, recall and f1 score since the classes are distributed equally, also include predict label distribution, cities are more likely to predict correct/incorrect, and city has the biggest number of instances being classified as another </w:t>
-      </w:r>
-      <w:r>
-        <w:rPr>
-          <w:sz w:val="22"/>
-          <w:szCs w:val="22"/>
-        </w:rPr>
-        <w:t>city</w:t>
-      </w:r>
-      <w:r>
-        <w:rPr>
-          <w:sz w:val="22"/>
-          <w:szCs w:val="22"/>
-        </w:rPr>
-        <w:t>, which are all obtained from confusion matrix, and finally, the execution t</w:t>
-      </w:r>
-      <w:r>
-        <w:rPr>
-          <w:sz w:val="22"/>
-          <w:szCs w:val="22"/>
-        </w:rPr>
-        <w:t>ime</w:t>
-      </w:r>
-      <w:r>
-        <w:rPr>
-          <w:sz w:val="22"/>
-          <w:szCs w:val="22"/>
-        </w:rPr>
-        <w:t>.</w:t>
+        <w:t xml:space="preserve">averaging precision, recall and </w:t>
+      </w:r>
+      <w:proofErr w:type="spellStart"/>
+      <w:r>
+        <w:rPr>
+          <w:sz w:val="22"/>
+          <w:szCs w:val="22"/>
+        </w:rPr>
+        <w:t>fscore</w:t>
+      </w:r>
+      <w:proofErr w:type="spellEnd"/>
+      <w:r>
+        <w:rPr>
+          <w:sz w:val="22"/>
+          <w:szCs w:val="22"/>
+        </w:rPr>
+        <w:t xml:space="preserve"> since the classes </w:t>
+      </w:r>
+      <w:r>
+        <w:rPr>
+          <w:sz w:val="22"/>
+          <w:szCs w:val="22"/>
+        </w:rPr>
+        <w:t>were</w:t>
+      </w:r>
+      <w:r>
+        <w:rPr>
+          <w:sz w:val="22"/>
+          <w:szCs w:val="22"/>
+        </w:rPr>
+        <w:t xml:space="preserve"> distributed equally, also include</w:t>
+      </w:r>
+      <w:r>
+        <w:rPr>
+          <w:sz w:val="22"/>
+          <w:szCs w:val="22"/>
+        </w:rPr>
+        <w:t>d</w:t>
+      </w:r>
+      <w:r>
+        <w:rPr>
+          <w:sz w:val="22"/>
+          <w:szCs w:val="22"/>
+        </w:rPr>
+        <w:t xml:space="preserve"> predict label distribution, cities </w:t>
+      </w:r>
+      <w:r>
+        <w:rPr>
+          <w:sz w:val="22"/>
+          <w:szCs w:val="22"/>
+        </w:rPr>
+        <w:t>with</w:t>
+      </w:r>
+      <w:r>
+        <w:rPr>
+          <w:sz w:val="22"/>
+          <w:szCs w:val="22"/>
+        </w:rPr>
+        <w:t xml:space="preserve"> </w:t>
+      </w:r>
+      <w:r>
+        <w:rPr>
+          <w:sz w:val="22"/>
+          <w:szCs w:val="22"/>
+        </w:rPr>
+        <w:t>most</w:t>
+      </w:r>
+      <w:r>
+        <w:rPr>
+          <w:sz w:val="22"/>
+          <w:szCs w:val="22"/>
+        </w:rPr>
+        <w:t xml:space="preserve"> correct/incorrect</w:t>
+      </w:r>
+      <w:r>
+        <w:rPr>
+          <w:sz w:val="22"/>
+          <w:szCs w:val="22"/>
+        </w:rPr>
+        <w:t xml:space="preserve"> predictions</w:t>
+      </w:r>
+      <w:r>
+        <w:rPr>
+          <w:sz w:val="22"/>
+          <w:szCs w:val="22"/>
+        </w:rPr>
+        <w:t xml:space="preserve">, and </w:t>
+      </w:r>
+      <w:r>
+        <w:rPr>
+          <w:sz w:val="22"/>
+          <w:szCs w:val="22"/>
+        </w:rPr>
+        <w:t>the most common misclassify error</w:t>
+      </w:r>
+      <w:r>
+        <w:rPr>
+          <w:sz w:val="22"/>
+          <w:szCs w:val="22"/>
+        </w:rPr>
+        <w:t>, which are all obtained from confusion matrix.</w:t>
       </w:r>
     </w:p>
     <w:p>
@@ -2195,7 +2720,21 @@
           <w:sz w:val="22"/>
           <w:szCs w:val="22"/>
         </w:rPr>
-        <w:t xml:space="preserve"> show the </w:t>
+        <w:t xml:space="preserve"> </w:t>
+      </w:r>
+      <w:r>
+        <w:rPr>
+          <w:sz w:val="22"/>
+          <w:szCs w:val="22"/>
+        </w:rPr>
+        <w:t>summarize part of</w:t>
+      </w:r>
+      <w:r>
+        <w:rPr>
+          <w:sz w:val="22"/>
+          <w:szCs w:val="22"/>
+        </w:rPr>
+        <w:t xml:space="preserve"> the </w:t>
       </w:r>
       <w:r>
         <w:rPr>
@@ -2209,34 +2748,6 @@
           <w:sz w:val="22"/>
           <w:szCs w:val="22"/>
         </w:rPr>
-        <w:t xml:space="preserve"> of </w:t>
-      </w:r>
-      <w:r>
-        <w:rPr>
-          <w:sz w:val="22"/>
-          <w:szCs w:val="22"/>
-        </w:rPr>
-        <w:t>different feature engineering</w:t>
-      </w:r>
-      <w:r>
-        <w:rPr>
-          <w:sz w:val="22"/>
-          <w:szCs w:val="22"/>
-        </w:rPr>
-        <w:t xml:space="preserve"> methods</w:t>
-      </w:r>
-      <w:r>
-        <w:rPr>
-          <w:sz w:val="22"/>
-          <w:szCs w:val="22"/>
-        </w:rPr>
-        <w:t xml:space="preserve"> and classifiers</w:t>
-      </w:r>
-      <w:r>
-        <w:rPr>
-          <w:sz w:val="22"/>
-          <w:szCs w:val="22"/>
-        </w:rPr>
         <w:t xml:space="preserve">, </w:t>
       </w:r>
       <w:r>
@@ -2258,7 +2769,7 @@
           <w:sz w:val="22"/>
           <w:szCs w:val="22"/>
         </w:rPr>
-        <w:t xml:space="preserve"> is represented with bold font</w:t>
+        <w:t xml:space="preserve"> is represented with bold</w:t>
       </w:r>
       <w:r>
         <w:rPr>
@@ -2272,7 +2783,21 @@
           <w:sz w:val="22"/>
           <w:szCs w:val="22"/>
         </w:rPr>
-        <w:t xml:space="preserve">Although we try various combination of hyper-parameters of TF-IDF features engineering, due to page limitation we only list those are representative here. </w:t>
+        <w:t xml:space="preserve">Although we try various combination of hyper-parameters of features engineering, due to page limitation we only list those representative </w:t>
+      </w:r>
+      <w:r>
+        <w:rPr>
+          <w:sz w:val="22"/>
+          <w:szCs w:val="22"/>
+        </w:rPr>
+        <w:t>enough</w:t>
+      </w:r>
+      <w:r>
+        <w:rPr>
+          <w:sz w:val="22"/>
+          <w:szCs w:val="22"/>
+        </w:rPr>
+        <w:t xml:space="preserve">. </w:t>
       </w:r>
       <w:r>
         <w:rPr>
@@ -4193,6 +4718,7 @@
                 <w:szCs w:val="20"/>
               </w:rPr>
             </w:pPr>
+            <w:bookmarkStart w:id="0" w:name="_GoBack"/>
             <w:r>
               <w:rPr>
                 <w:sz w:val="20"/>
@@ -4382,6 +4908,7 @@
           </w:p>
         </w:tc>
       </w:tr>
+      <w:bookmarkEnd w:id="0"/>
       <w:tr>
         <w:tc>
           <w:tcPr>
@@ -5418,12 +5945,33 @@
           <w:p>
             <w:pPr>
               <w:rPr>
+                <w:sz w:val="20"/>
+                <w:szCs w:val="20"/>
+              </w:rPr>
+            </w:pPr>
+            <w:r>
+              <w:rPr>
+                <w:sz w:val="20"/>
+                <w:szCs w:val="20"/>
+              </w:rPr>
+              <w:t>25.55% Perth</w:t>
+            </w:r>
+          </w:p>
+        </w:tc>
+        <w:tc>
+          <w:tcPr>
+            <w:tcW w:w="1260" w:type="dxa"/>
+          </w:tcPr>
+          <w:p>
+            <w:pPr>
+              <w:rPr>
                 <w:color w:val="333333"/>
                 <w:sz w:val="20"/>
                 <w:szCs w:val="20"/>
                 <w:shd w:val="clear" w:color="auto" w:fill="F8F8F8"/>
               </w:rPr>
             </w:pPr>
+            <w:proofErr w:type="spellStart"/>
             <w:r>
               <w:rPr>
                 <w:color w:val="333333"/>
@@ -5431,48 +5979,57 @@
                 <w:szCs w:val="20"/>
                 <w:shd w:val="clear" w:color="auto" w:fill="F8F8F8"/>
               </w:rPr>
-              <w:t xml:space="preserve">24.88% </w:t>
-            </w:r>
-            <w:proofErr w:type="spellStart"/>
-            <w:r>
+              <w:t>Melb</w:t>
+            </w:r>
+            <w:proofErr w:type="spellEnd"/>
+          </w:p>
+        </w:tc>
+        <w:tc>
+          <w:tcPr>
+            <w:tcW w:w="1260" w:type="dxa"/>
+          </w:tcPr>
+          <w:p>
+            <w:pPr>
               <w:rPr>
                 <w:color w:val="333333"/>
                 <w:sz w:val="20"/>
                 <w:szCs w:val="20"/>
                 <w:shd w:val="clear" w:color="auto" w:fill="F8F8F8"/>
               </w:rPr>
-              <w:t>Melb</w:t>
-            </w:r>
-            <w:proofErr w:type="spellEnd"/>
-          </w:p>
-          <w:p>
-            <w:pPr>
+            </w:pPr>
+            <w:r>
               <w:rPr>
                 <w:color w:val="333333"/>
                 <w:sz w:val="20"/>
                 <w:szCs w:val="20"/>
                 <w:shd w:val="clear" w:color="auto" w:fill="F8F8F8"/>
               </w:rPr>
-            </w:pPr>
-            <w:r>
+              <w:t>Syd</w:t>
+            </w:r>
+          </w:p>
+        </w:tc>
+        <w:tc>
+          <w:tcPr>
+            <w:tcW w:w="1350" w:type="dxa"/>
+          </w:tcPr>
+          <w:p>
+            <w:pPr>
               <w:rPr>
                 <w:color w:val="333333"/>
                 <w:sz w:val="20"/>
                 <w:szCs w:val="20"/>
                 <w:shd w:val="clear" w:color="auto" w:fill="F8F8F8"/>
               </w:rPr>
-              <w:t>24.59% Syd</w:t>
-            </w:r>
-          </w:p>
-          <w:p>
-            <w:pPr>
+            </w:pPr>
+            <w:r>
               <w:rPr>
                 <w:color w:val="333333"/>
                 <w:sz w:val="20"/>
                 <w:szCs w:val="20"/>
                 <w:shd w:val="clear" w:color="auto" w:fill="F8F8F8"/>
               </w:rPr>
-            </w:pPr>
+              <w:t>Bris</w:t>
+            </w:r>
             <w:r>
               <w:rPr>
                 <w:color w:val="333333"/>
@@ -5480,96 +6037,16 @@
                 <w:szCs w:val="20"/>
                 <w:shd w:val="clear" w:color="auto" w:fill="F8F8F8"/>
               </w:rPr>
-              <w:t>24.97% Bris</w:t>
-            </w:r>
-          </w:p>
-          <w:p>
-            <w:pPr>
-              <w:rPr>
-                <w:sz w:val="20"/>
-                <w:szCs w:val="20"/>
-              </w:rPr>
-            </w:pPr>
-            <w:r>
-              <w:rPr>
-                <w:sz w:val="20"/>
-                <w:szCs w:val="20"/>
-              </w:rPr>
-              <w:t>25.55% Perth</w:t>
-            </w:r>
-          </w:p>
-        </w:tc>
-        <w:tc>
-          <w:tcPr>
-            <w:tcW w:w="1260" w:type="dxa"/>
-          </w:tcPr>
-          <w:p>
-            <w:pPr>
+              <w:t>-</w:t>
+            </w:r>
+            <w:r>
               <w:rPr>
                 <w:color w:val="333333"/>
                 <w:sz w:val="20"/>
                 <w:szCs w:val="20"/>
                 <w:shd w:val="clear" w:color="auto" w:fill="F8F8F8"/>
               </w:rPr>
-            </w:pPr>
-            <w:proofErr w:type="spellStart"/>
-            <w:r>
-              <w:rPr>
-                <w:color w:val="333333"/>
-                <w:sz w:val="20"/>
-                <w:szCs w:val="20"/>
-                <w:shd w:val="clear" w:color="auto" w:fill="F8F8F8"/>
-              </w:rPr>
-              <w:t>Melb</w:t>
-            </w:r>
-            <w:proofErr w:type="spellEnd"/>
-          </w:p>
-        </w:tc>
-        <w:tc>
-          <w:tcPr>
-            <w:tcW w:w="1260" w:type="dxa"/>
-          </w:tcPr>
-          <w:p>
-            <w:pPr>
-              <w:rPr>
-                <w:color w:val="333333"/>
-                <w:sz w:val="20"/>
-                <w:szCs w:val="20"/>
-                <w:shd w:val="clear" w:color="auto" w:fill="F8F8F8"/>
-              </w:rPr>
-            </w:pPr>
-            <w:r>
-              <w:rPr>
-                <w:color w:val="333333"/>
-                <w:sz w:val="20"/>
-                <w:szCs w:val="20"/>
-                <w:shd w:val="clear" w:color="auto" w:fill="F8F8F8"/>
-              </w:rPr>
-              <w:t>Syd</w:t>
-            </w:r>
-          </w:p>
-        </w:tc>
-        <w:tc>
-          <w:tcPr>
-            <w:tcW w:w="1350" w:type="dxa"/>
-          </w:tcPr>
-          <w:p>
-            <w:pPr>
-              <w:rPr>
-                <w:color w:val="333333"/>
-                <w:sz w:val="20"/>
-                <w:szCs w:val="20"/>
-                <w:shd w:val="clear" w:color="auto" w:fill="F8F8F8"/>
-              </w:rPr>
-            </w:pPr>
-            <w:r>
-              <w:rPr>
-                <w:color w:val="333333"/>
-                <w:sz w:val="20"/>
-                <w:szCs w:val="20"/>
-                <w:shd w:val="clear" w:color="auto" w:fill="F8F8F8"/>
-              </w:rPr>
-              <w:t>Bris -&gt; Perth</w:t>
+              <w:t>Perth</w:t>
             </w:r>
           </w:p>
         </w:tc>
@@ -5635,159 +6112,7 @@
                 <w:szCs w:val="20"/>
                 <w:shd w:val="clear" w:color="auto" w:fill="F8F8F8"/>
               </w:rPr>
-              <w:t>3</w:t>
-            </w:r>
-            <w:r>
-              <w:rPr>
-                <w:color w:val="333333"/>
-                <w:sz w:val="20"/>
-                <w:szCs w:val="20"/>
-                <w:shd w:val="clear" w:color="auto" w:fill="F8F8F8"/>
-              </w:rPr>
-              <w:t>.</w:t>
-            </w:r>
-            <w:r>
-              <w:rPr>
-                <w:color w:val="333333"/>
-                <w:sz w:val="20"/>
-                <w:szCs w:val="20"/>
-                <w:shd w:val="clear" w:color="auto" w:fill="F8F8F8"/>
-              </w:rPr>
-              <w:t>23</w:t>
-            </w:r>
-            <w:r>
-              <w:rPr>
-                <w:color w:val="333333"/>
-                <w:sz w:val="20"/>
-                <w:szCs w:val="20"/>
-                <w:shd w:val="clear" w:color="auto" w:fill="F8F8F8"/>
-              </w:rPr>
-              <w:t xml:space="preserve">% </w:t>
-            </w:r>
-            <w:proofErr w:type="spellStart"/>
-            <w:r>
-              <w:rPr>
-                <w:color w:val="333333"/>
-                <w:sz w:val="20"/>
-                <w:szCs w:val="20"/>
-                <w:shd w:val="clear" w:color="auto" w:fill="F8F8F8"/>
-              </w:rPr>
-              <w:t>Melb</w:t>
-            </w:r>
-            <w:proofErr w:type="spellEnd"/>
-          </w:p>
-          <w:p>
-            <w:pPr>
-              <w:rPr>
-                <w:color w:val="333333"/>
-                <w:sz w:val="20"/>
-                <w:szCs w:val="20"/>
-                <w:shd w:val="clear" w:color="auto" w:fill="F8F8F8"/>
-              </w:rPr>
-            </w:pPr>
-            <w:r>
-              <w:rPr>
-                <w:color w:val="333333"/>
-                <w:sz w:val="20"/>
-                <w:szCs w:val="20"/>
-                <w:shd w:val="clear" w:color="auto" w:fill="F8F8F8"/>
-              </w:rPr>
-              <w:t>1</w:t>
-            </w:r>
-            <w:r>
-              <w:rPr>
-                <w:color w:val="333333"/>
-                <w:sz w:val="20"/>
-                <w:szCs w:val="20"/>
-                <w:shd w:val="clear" w:color="auto" w:fill="F8F8F8"/>
-              </w:rPr>
-              <w:t>.</w:t>
-            </w:r>
-            <w:r>
-              <w:rPr>
-                <w:color w:val="333333"/>
-                <w:sz w:val="20"/>
-                <w:szCs w:val="20"/>
-                <w:shd w:val="clear" w:color="auto" w:fill="F8F8F8"/>
-              </w:rPr>
-              <w:t>77</w:t>
-            </w:r>
-            <w:r>
-              <w:rPr>
-                <w:color w:val="333333"/>
-                <w:sz w:val="20"/>
-                <w:szCs w:val="20"/>
-                <w:shd w:val="clear" w:color="auto" w:fill="F8F8F8"/>
-              </w:rPr>
-              <w:t>% Syd</w:t>
-            </w:r>
-          </w:p>
-          <w:p>
-            <w:pPr>
-              <w:rPr>
-                <w:color w:val="333333"/>
-                <w:sz w:val="20"/>
-                <w:szCs w:val="20"/>
-                <w:shd w:val="clear" w:color="auto" w:fill="F8F8F8"/>
-              </w:rPr>
-            </w:pPr>
-            <w:r>
-              <w:rPr>
-                <w:color w:val="333333"/>
-                <w:sz w:val="20"/>
-                <w:szCs w:val="20"/>
-                <w:shd w:val="clear" w:color="auto" w:fill="F8F8F8"/>
-              </w:rPr>
-              <w:t>93</w:t>
-            </w:r>
-            <w:r>
-              <w:rPr>
-                <w:color w:val="333333"/>
-                <w:sz w:val="20"/>
-                <w:szCs w:val="20"/>
-                <w:shd w:val="clear" w:color="auto" w:fill="F8F8F8"/>
-              </w:rPr>
-              <w:t>.</w:t>
-            </w:r>
-            <w:r>
-              <w:rPr>
-                <w:color w:val="333333"/>
-                <w:sz w:val="20"/>
-                <w:szCs w:val="20"/>
-                <w:shd w:val="clear" w:color="auto" w:fill="F8F8F8"/>
-              </w:rPr>
-              <w:t>34</w:t>
-            </w:r>
-            <w:r>
-              <w:rPr>
-                <w:color w:val="333333"/>
-                <w:sz w:val="20"/>
-                <w:szCs w:val="20"/>
-                <w:shd w:val="clear" w:color="auto" w:fill="F8F8F8"/>
-              </w:rPr>
-              <w:t>% Bris</w:t>
-            </w:r>
-          </w:p>
-          <w:p>
-            <w:pPr>
-              <w:rPr>
-                <w:sz w:val="20"/>
-                <w:szCs w:val="20"/>
-              </w:rPr>
-            </w:pPr>
-            <w:r>
-              <w:rPr>
-                <w:sz w:val="20"/>
-                <w:szCs w:val="20"/>
-              </w:rPr>
-              <w:t>1.66</w:t>
-            </w:r>
-            <w:r>
-              <w:rPr>
-                <w:sz w:val="20"/>
-                <w:szCs w:val="20"/>
-              </w:rPr>
-              <w:t>% Perth</w:t>
+              <w:t>93.34% Bris</w:t>
             </w:r>
           </w:p>
         </w:tc>
@@ -5859,7 +6184,25 @@
                 <w:szCs w:val="20"/>
                 <w:shd w:val="clear" w:color="auto" w:fill="FFFFFF"/>
               </w:rPr>
-              <w:t>Syd -&gt; Bris</w:t>
+              <w:t>Syd</w:t>
+            </w:r>
+            <w:r>
+              <w:rPr>
+                <w:color w:val="333333"/>
+                <w:sz w:val="20"/>
+                <w:szCs w:val="20"/>
+                <w:shd w:val="clear" w:color="auto" w:fill="FFFFFF"/>
+              </w:rPr>
+              <w:t>-</w:t>
+            </w:r>
+            <w:r>
+              <w:rPr>
+                <w:color w:val="333333"/>
+                <w:sz w:val="20"/>
+                <w:szCs w:val="20"/>
+                <w:shd w:val="clear" w:color="auto" w:fill="FFFFFF"/>
+              </w:rPr>
+              <w:t xml:space="preserve"> Bris</w:t>
             </w:r>
           </w:p>
         </w:tc>
@@ -5925,159 +6268,7 @@
                 <w:szCs w:val="20"/>
                 <w:shd w:val="clear" w:color="auto" w:fill="F8F8F8"/>
               </w:rPr>
-              <w:t>4</w:t>
-            </w:r>
-            <w:r>
-              <w:rPr>
-                <w:color w:val="333333"/>
-                <w:sz w:val="20"/>
-                <w:szCs w:val="20"/>
-                <w:shd w:val="clear" w:color="auto" w:fill="F8F8F8"/>
-              </w:rPr>
-              <w:t>.</w:t>
-            </w:r>
-            <w:r>
-              <w:rPr>
-                <w:color w:val="333333"/>
-                <w:sz w:val="20"/>
-                <w:szCs w:val="20"/>
-                <w:shd w:val="clear" w:color="auto" w:fill="F8F8F8"/>
-              </w:rPr>
-              <w:t>10</w:t>
-            </w:r>
-            <w:r>
-              <w:rPr>
-                <w:color w:val="333333"/>
-                <w:sz w:val="20"/>
-                <w:szCs w:val="20"/>
-                <w:shd w:val="clear" w:color="auto" w:fill="F8F8F8"/>
-              </w:rPr>
-              <w:t xml:space="preserve">% </w:t>
-            </w:r>
-            <w:proofErr w:type="spellStart"/>
-            <w:r>
-              <w:rPr>
-                <w:color w:val="333333"/>
-                <w:sz w:val="20"/>
-                <w:szCs w:val="20"/>
-                <w:shd w:val="clear" w:color="auto" w:fill="F8F8F8"/>
-              </w:rPr>
-              <w:t>Melb</w:t>
-            </w:r>
-            <w:proofErr w:type="spellEnd"/>
-          </w:p>
-          <w:p>
-            <w:pPr>
-              <w:rPr>
-                <w:color w:val="333333"/>
-                <w:sz w:val="20"/>
-                <w:szCs w:val="20"/>
-                <w:shd w:val="clear" w:color="auto" w:fill="F8F8F8"/>
-              </w:rPr>
-            </w:pPr>
-            <w:r>
-              <w:rPr>
-                <w:color w:val="333333"/>
-                <w:sz w:val="20"/>
-                <w:szCs w:val="20"/>
-                <w:shd w:val="clear" w:color="auto" w:fill="F8F8F8"/>
-              </w:rPr>
-              <w:t>2</w:t>
-            </w:r>
-            <w:r>
-              <w:rPr>
-                <w:color w:val="333333"/>
-                <w:sz w:val="20"/>
-                <w:szCs w:val="20"/>
-                <w:shd w:val="clear" w:color="auto" w:fill="F8F8F8"/>
-              </w:rPr>
-              <w:t>.</w:t>
-            </w:r>
-            <w:r>
-              <w:rPr>
-                <w:color w:val="333333"/>
-                <w:sz w:val="20"/>
-                <w:szCs w:val="20"/>
-                <w:shd w:val="clear" w:color="auto" w:fill="F8F8F8"/>
-              </w:rPr>
-              <w:t>84</w:t>
-            </w:r>
-            <w:r>
-              <w:rPr>
-                <w:color w:val="333333"/>
-                <w:sz w:val="20"/>
-                <w:szCs w:val="20"/>
-                <w:shd w:val="clear" w:color="auto" w:fill="F8F8F8"/>
-              </w:rPr>
-              <w:t>% Syd</w:t>
-            </w:r>
-          </w:p>
-          <w:p>
-            <w:pPr>
-              <w:rPr>
-                <w:color w:val="333333"/>
-                <w:sz w:val="20"/>
-                <w:szCs w:val="20"/>
-                <w:shd w:val="clear" w:color="auto" w:fill="F8F8F8"/>
-              </w:rPr>
-            </w:pPr>
-            <w:r>
-              <w:rPr>
-                <w:color w:val="333333"/>
-                <w:sz w:val="20"/>
-                <w:szCs w:val="20"/>
-                <w:shd w:val="clear" w:color="auto" w:fill="F8F8F8"/>
-              </w:rPr>
-              <w:t>89</w:t>
-            </w:r>
-            <w:r>
-              <w:rPr>
-                <w:color w:val="333333"/>
-                <w:sz w:val="20"/>
-                <w:szCs w:val="20"/>
-                <w:shd w:val="clear" w:color="auto" w:fill="F8F8F8"/>
-              </w:rPr>
-              <w:t>.</w:t>
-            </w:r>
-            <w:r>
-              <w:rPr>
-                <w:color w:val="333333"/>
-                <w:sz w:val="20"/>
-                <w:szCs w:val="20"/>
-                <w:shd w:val="clear" w:color="auto" w:fill="F8F8F8"/>
-              </w:rPr>
-              <w:t>49</w:t>
-            </w:r>
-            <w:r>
-              <w:rPr>
-                <w:color w:val="333333"/>
-                <w:sz w:val="20"/>
-                <w:szCs w:val="20"/>
-                <w:shd w:val="clear" w:color="auto" w:fill="F8F8F8"/>
-              </w:rPr>
-              <w:t>% Bris</w:t>
-            </w:r>
-          </w:p>
-          <w:p>
-            <w:pPr>
-              <w:rPr>
-                <w:sz w:val="20"/>
-                <w:szCs w:val="20"/>
-              </w:rPr>
-            </w:pPr>
-            <w:r>
-              <w:rPr>
-                <w:sz w:val="20"/>
-                <w:szCs w:val="20"/>
-              </w:rPr>
-              <w:t>3.56</w:t>
-            </w:r>
-            <w:r>
-              <w:rPr>
-                <w:sz w:val="20"/>
-                <w:szCs w:val="20"/>
-              </w:rPr>
-              <w:t>% Perth</w:t>
+              <w:t>89.49% Bris</w:t>
             </w:r>
           </w:p>
         </w:tc>
@@ -6149,7 +6340,25 @@
                 <w:szCs w:val="20"/>
                 <w:shd w:val="clear" w:color="auto" w:fill="FFFFFF"/>
               </w:rPr>
-              <w:t>Syd -&gt; Bris</w:t>
+              <w:t>Syd</w:t>
+            </w:r>
+            <w:r>
+              <w:rPr>
+                <w:color w:val="333333"/>
+                <w:sz w:val="20"/>
+                <w:szCs w:val="20"/>
+                <w:shd w:val="clear" w:color="auto" w:fill="FFFFFF"/>
+              </w:rPr>
+              <w:t>-</w:t>
+            </w:r>
+            <w:r>
+              <w:rPr>
+                <w:color w:val="333333"/>
+                <w:sz w:val="20"/>
+                <w:szCs w:val="20"/>
+                <w:shd w:val="clear" w:color="auto" w:fill="FFFFFF"/>
+              </w:rPr>
+              <w:t xml:space="preserve"> Bris</w:t>
             </w:r>
           </w:p>
         </w:tc>
@@ -6215,207 +6424,99 @@
                 <w:szCs w:val="20"/>
                 <w:shd w:val="clear" w:color="auto" w:fill="F8F8F8"/>
               </w:rPr>
-              <w:t>0</w:t>
-            </w:r>
-            <w:r>
-              <w:rPr>
-                <w:color w:val="333333"/>
-                <w:sz w:val="20"/>
-                <w:szCs w:val="20"/>
-                <w:shd w:val="clear" w:color="auto" w:fill="F8F8F8"/>
-              </w:rPr>
-              <w:t>.</w:t>
-            </w:r>
-            <w:r>
-              <w:rPr>
-                <w:color w:val="333333"/>
-                <w:sz w:val="20"/>
-                <w:szCs w:val="20"/>
-                <w:shd w:val="clear" w:color="auto" w:fill="F8F8F8"/>
-              </w:rPr>
-              <w:t>69</w:t>
-            </w:r>
-            <w:r>
-              <w:rPr>
-                <w:color w:val="333333"/>
-                <w:sz w:val="20"/>
-                <w:szCs w:val="20"/>
-                <w:shd w:val="clear" w:color="auto" w:fill="F8F8F8"/>
-              </w:rPr>
-              <w:t xml:space="preserve">% </w:t>
-            </w:r>
+              <w:t>98.55% Bris</w:t>
+            </w:r>
+          </w:p>
+        </w:tc>
+        <w:tc>
+          <w:tcPr>
+            <w:tcW w:w="1260" w:type="dxa"/>
+          </w:tcPr>
+          <w:p>
+            <w:pPr>
+              <w:rPr>
+                <w:color w:val="333333"/>
+                <w:sz w:val="20"/>
+                <w:szCs w:val="20"/>
+                <w:shd w:val="clear" w:color="auto" w:fill="FFFFFF"/>
+              </w:rPr>
+            </w:pPr>
+            <w:r>
+              <w:rPr>
+                <w:color w:val="333333"/>
+                <w:sz w:val="20"/>
+                <w:szCs w:val="20"/>
+                <w:shd w:val="clear" w:color="auto" w:fill="FFFFFF"/>
+              </w:rPr>
+              <w:t>Bris</w:t>
+            </w:r>
+          </w:p>
+        </w:tc>
+        <w:tc>
+          <w:tcPr>
+            <w:tcW w:w="1260" w:type="dxa"/>
+          </w:tcPr>
+          <w:p>
+            <w:pPr>
+              <w:rPr>
+                <w:color w:val="333333"/>
+                <w:sz w:val="20"/>
+                <w:szCs w:val="20"/>
+                <w:shd w:val="clear" w:color="auto" w:fill="FFFFFF"/>
+              </w:rPr>
+            </w:pPr>
+            <w:r>
+              <w:rPr>
+                <w:color w:val="333333"/>
+                <w:sz w:val="20"/>
+                <w:szCs w:val="20"/>
+                <w:shd w:val="clear" w:color="auto" w:fill="FFFFFF"/>
+              </w:rPr>
+              <w:t>Perth</w:t>
+            </w:r>
+          </w:p>
+        </w:tc>
+        <w:tc>
+          <w:tcPr>
+            <w:tcW w:w="1350" w:type="dxa"/>
+          </w:tcPr>
+          <w:p>
+            <w:pPr>
+              <w:rPr>
+                <w:color w:val="333333"/>
+                <w:sz w:val="20"/>
+                <w:szCs w:val="20"/>
+                <w:shd w:val="clear" w:color="auto" w:fill="FFFFFF"/>
+              </w:rPr>
+            </w:pPr>
             <w:proofErr w:type="spellStart"/>
             <w:r>
               <w:rPr>
                 <w:color w:val="333333"/>
                 <w:sz w:val="20"/>
                 <w:szCs w:val="20"/>
-                <w:shd w:val="clear" w:color="auto" w:fill="F8F8F8"/>
+                <w:shd w:val="clear" w:color="auto" w:fill="FFFFFF"/>
               </w:rPr>
               <w:t>Melb</w:t>
             </w:r>
             <w:proofErr w:type="spellEnd"/>
-          </w:p>
-          <w:p>
-            <w:pPr>
-              <w:rPr>
-                <w:color w:val="333333"/>
-                <w:sz w:val="20"/>
-                <w:szCs w:val="20"/>
-                <w:shd w:val="clear" w:color="auto" w:fill="F8F8F8"/>
-              </w:rPr>
-            </w:pPr>
-            <w:r>
-              <w:rPr>
-                <w:color w:val="333333"/>
-                <w:sz w:val="20"/>
-                <w:szCs w:val="20"/>
-                <w:shd w:val="clear" w:color="auto" w:fill="F8F8F8"/>
-              </w:rPr>
-              <w:t>0.21</w:t>
-            </w:r>
-            <w:r>
-              <w:rPr>
-                <w:color w:val="333333"/>
-                <w:sz w:val="20"/>
-                <w:szCs w:val="20"/>
-                <w:shd w:val="clear" w:color="auto" w:fill="F8F8F8"/>
-              </w:rPr>
-              <w:t>% Syd</w:t>
-            </w:r>
-          </w:p>
-          <w:p>
-            <w:pPr>
-              <w:rPr>
-                <w:color w:val="333333"/>
-                <w:sz w:val="20"/>
-                <w:szCs w:val="20"/>
-                <w:shd w:val="clear" w:color="auto" w:fill="F8F8F8"/>
-              </w:rPr>
-            </w:pPr>
-            <w:r>
-              <w:rPr>
-                <w:color w:val="333333"/>
-                <w:sz w:val="20"/>
-                <w:szCs w:val="20"/>
-                <w:shd w:val="clear" w:color="auto" w:fill="F8F8F8"/>
-              </w:rPr>
-              <w:t>98.55</w:t>
-            </w:r>
-            <w:r>
-              <w:rPr>
-                <w:color w:val="333333"/>
-                <w:sz w:val="20"/>
-                <w:szCs w:val="20"/>
-                <w:shd w:val="clear" w:color="auto" w:fill="F8F8F8"/>
-              </w:rPr>
-              <w:t>% Bris</w:t>
-            </w:r>
-          </w:p>
-          <w:p>
-            <w:pPr>
-              <w:rPr>
-                <w:b/>
-                <w:sz w:val="20"/>
-                <w:szCs w:val="20"/>
-              </w:rPr>
-            </w:pPr>
-            <w:r>
-              <w:rPr>
-                <w:sz w:val="20"/>
-                <w:szCs w:val="20"/>
-              </w:rPr>
-              <w:t>0.54</w:t>
-            </w:r>
-            <w:r>
-              <w:rPr>
-                <w:sz w:val="20"/>
-                <w:szCs w:val="20"/>
-              </w:rPr>
-              <w:t>% Perth</w:t>
-            </w:r>
-          </w:p>
-        </w:tc>
-        <w:tc>
-          <w:tcPr>
-            <w:tcW w:w="1260" w:type="dxa"/>
-          </w:tcPr>
-          <w:p>
-            <w:pPr>
-              <w:rPr>
-                <w:color w:val="333333"/>
-                <w:sz w:val="20"/>
-                <w:szCs w:val="20"/>
-                <w:shd w:val="clear" w:color="auto" w:fill="FFFFFF"/>
-              </w:rPr>
-            </w:pPr>
-            <w:r>
-              <w:rPr>
-                <w:color w:val="333333"/>
-                <w:sz w:val="20"/>
-                <w:szCs w:val="20"/>
-                <w:shd w:val="clear" w:color="auto" w:fill="FFFFFF"/>
-              </w:rPr>
-              <w:t>Bris</w:t>
-            </w:r>
-          </w:p>
-        </w:tc>
-        <w:tc>
-          <w:tcPr>
-            <w:tcW w:w="1260" w:type="dxa"/>
-          </w:tcPr>
-          <w:p>
-            <w:pPr>
-              <w:rPr>
-                <w:color w:val="333333"/>
-                <w:sz w:val="20"/>
-                <w:szCs w:val="20"/>
-                <w:shd w:val="clear" w:color="auto" w:fill="FFFFFF"/>
-              </w:rPr>
-            </w:pPr>
-            <w:r>
-              <w:rPr>
-                <w:color w:val="333333"/>
-                <w:sz w:val="20"/>
-                <w:szCs w:val="20"/>
-                <w:shd w:val="clear" w:color="auto" w:fill="FFFFFF"/>
-              </w:rPr>
-              <w:t>Perth</w:t>
-            </w:r>
-          </w:p>
-        </w:tc>
-        <w:tc>
-          <w:tcPr>
-            <w:tcW w:w="1350" w:type="dxa"/>
-          </w:tcPr>
-          <w:p>
-            <w:pPr>
-              <w:rPr>
-                <w:color w:val="333333"/>
-                <w:sz w:val="20"/>
-                <w:szCs w:val="20"/>
-                <w:shd w:val="clear" w:color="auto" w:fill="FFFFFF"/>
-              </w:rPr>
-            </w:pPr>
-            <w:proofErr w:type="spellStart"/>
-            <w:r>
-              <w:rPr>
-                <w:color w:val="333333"/>
-                <w:sz w:val="20"/>
-                <w:szCs w:val="20"/>
-                <w:shd w:val="clear" w:color="auto" w:fill="FFFFFF"/>
-              </w:rPr>
-              <w:t>Melb</w:t>
-            </w:r>
-            <w:proofErr w:type="spellEnd"/>
-            <w:r>
-              <w:rPr>
-                <w:color w:val="333333"/>
-                <w:sz w:val="20"/>
-                <w:szCs w:val="20"/>
-                <w:shd w:val="clear" w:color="auto" w:fill="FFFFFF"/>
-              </w:rPr>
-              <w:t xml:space="preserve"> -&gt; Bris</w:t>
+            <w:r>
+              <w:rPr>
+                <w:color w:val="333333"/>
+                <w:sz w:val="20"/>
+                <w:szCs w:val="20"/>
+                <w:shd w:val="clear" w:color="auto" w:fill="FFFFFF"/>
+              </w:rPr>
+              <w:t>-</w:t>
+            </w:r>
+            <w:r>
+              <w:rPr>
+                <w:color w:val="333333"/>
+                <w:sz w:val="20"/>
+                <w:szCs w:val="20"/>
+                <w:shd w:val="clear" w:color="auto" w:fill="FFFFFF"/>
+              </w:rPr>
+              <w:t xml:space="preserve"> Bris</w:t>
             </w:r>
           </w:p>
         </w:tc>
@@ -6481,74 +6582,7 @@
                 <w:szCs w:val="20"/>
                 <w:shd w:val="clear" w:color="auto" w:fill="F8F8F8"/>
               </w:rPr>
-              <w:t xml:space="preserve">4.40% </w:t>
-            </w:r>
-            <w:proofErr w:type="spellStart"/>
-            <w:r>
-              <w:rPr>
-                <w:color w:val="333333"/>
-                <w:sz w:val="20"/>
-                <w:szCs w:val="20"/>
-                <w:shd w:val="clear" w:color="auto" w:fill="F8F8F8"/>
-              </w:rPr>
-              <w:t>Melb</w:t>
-            </w:r>
-            <w:proofErr w:type="spellEnd"/>
-          </w:p>
-          <w:p>
-            <w:pPr>
-              <w:rPr>
-                <w:color w:val="333333"/>
-                <w:sz w:val="20"/>
-                <w:szCs w:val="20"/>
-                <w:shd w:val="clear" w:color="auto" w:fill="F8F8F8"/>
-              </w:rPr>
-            </w:pPr>
-            <w:r>
-              <w:rPr>
-                <w:color w:val="333333"/>
-                <w:sz w:val="20"/>
-                <w:szCs w:val="20"/>
-                <w:shd w:val="clear" w:color="auto" w:fill="F8F8F8"/>
-              </w:rPr>
-              <w:t>6.33% Syd</w:t>
-            </w:r>
-          </w:p>
-          <w:p>
-            <w:pPr>
-              <w:rPr>
-                <w:color w:val="333333"/>
-                <w:sz w:val="20"/>
-                <w:szCs w:val="20"/>
-                <w:shd w:val="clear" w:color="auto" w:fill="F8F8F8"/>
-              </w:rPr>
-            </w:pPr>
-            <w:r>
-              <w:rPr>
-                <w:color w:val="333333"/>
-                <w:sz w:val="20"/>
-                <w:szCs w:val="20"/>
-                <w:shd w:val="clear" w:color="auto" w:fill="F8F8F8"/>
-              </w:rPr>
               <w:t>85.56% Bris</w:t>
-            </w:r>
-          </w:p>
-          <w:p>
-            <w:pPr>
-              <w:rPr>
-                <w:b/>
-                <w:color w:val="333333"/>
-                <w:sz w:val="20"/>
-                <w:szCs w:val="20"/>
-                <w:shd w:val="clear" w:color="auto" w:fill="FFFFFF"/>
-              </w:rPr>
-            </w:pPr>
-            <w:r>
-              <w:rPr>
-                <w:sz w:val="20"/>
-                <w:szCs w:val="20"/>
-              </w:rPr>
-              <w:t>3.71% Perth</w:t>
             </w:r>
           </w:p>
         </w:tc>
@@ -6662,8 +6696,24 @@
                 <w:sz w:val="20"/>
                 <w:szCs w:val="20"/>
               </w:rPr>
-              <w:t>Voting Ensemble</w:t>
-            </w:r>
+              <w:t>Vot</w:t>
+            </w:r>
+            <w:r>
+              <w:rPr>
+                <w:sz w:val="20"/>
+                <w:szCs w:val="20"/>
+              </w:rPr>
+              <w:t xml:space="preserve">ing </w:t>
+            </w:r>
+            <w:proofErr w:type="spellStart"/>
+            <w:r>
+              <w:rPr>
+                <w:sz w:val="20"/>
+                <w:szCs w:val="20"/>
+              </w:rPr>
+              <w:t>Ensem</w:t>
+            </w:r>
+            <w:proofErr w:type="spellEnd"/>
           </w:p>
         </w:tc>
         <w:tc>
@@ -6686,7 +6736,7 @@
                 <w:szCs w:val="20"/>
                 <w:shd w:val="clear" w:color="auto" w:fill="F8F8F8"/>
               </w:rPr>
-              <w:t>1</w:t>
+              <w:t>93.22</w:t>
             </w:r>
             <w:r>
               <w:rPr>
@@ -6695,117 +6745,7 @@
                 <w:szCs w:val="20"/>
                 <w:shd w:val="clear" w:color="auto" w:fill="F8F8F8"/>
               </w:rPr>
-              <w:t>.</w:t>
-            </w:r>
-            <w:r>
-              <w:rPr>
-                <w:color w:val="333333"/>
-                <w:sz w:val="20"/>
-                <w:szCs w:val="20"/>
-                <w:shd w:val="clear" w:color="auto" w:fill="F8F8F8"/>
-              </w:rPr>
-              <w:t>83</w:t>
-            </w:r>
-            <w:r>
-              <w:rPr>
-                <w:color w:val="333333"/>
-                <w:sz w:val="20"/>
-                <w:szCs w:val="20"/>
-                <w:shd w:val="clear" w:color="auto" w:fill="F8F8F8"/>
-              </w:rPr>
-              <w:t xml:space="preserve">% </w:t>
-            </w:r>
-            <w:proofErr w:type="spellStart"/>
-            <w:r>
-              <w:rPr>
-                <w:color w:val="333333"/>
-                <w:sz w:val="20"/>
-                <w:szCs w:val="20"/>
-                <w:shd w:val="clear" w:color="auto" w:fill="F8F8F8"/>
-              </w:rPr>
-              <w:t>Melb</w:t>
-            </w:r>
-            <w:proofErr w:type="spellEnd"/>
-          </w:p>
-          <w:p>
-            <w:pPr>
-              <w:rPr>
-                <w:color w:val="333333"/>
-                <w:sz w:val="20"/>
-                <w:szCs w:val="20"/>
-                <w:shd w:val="clear" w:color="auto" w:fill="F8F8F8"/>
-              </w:rPr>
-            </w:pPr>
-            <w:r>
-              <w:rPr>
-                <w:color w:val="333333"/>
-                <w:sz w:val="20"/>
-                <w:szCs w:val="20"/>
-                <w:shd w:val="clear" w:color="auto" w:fill="F8F8F8"/>
-              </w:rPr>
-              <w:t>93.22</w:t>
-            </w:r>
-            <w:r>
-              <w:rPr>
-                <w:color w:val="333333"/>
-                <w:sz w:val="20"/>
-                <w:szCs w:val="20"/>
-                <w:shd w:val="clear" w:color="auto" w:fill="F8F8F8"/>
-              </w:rPr>
               <w:t>% Syd</w:t>
-            </w:r>
-          </w:p>
-          <w:p>
-            <w:pPr>
-              <w:rPr>
-                <w:color w:val="333333"/>
-                <w:sz w:val="20"/>
-                <w:szCs w:val="20"/>
-                <w:shd w:val="clear" w:color="auto" w:fill="F8F8F8"/>
-              </w:rPr>
-            </w:pPr>
-            <w:r>
-              <w:rPr>
-                <w:color w:val="333333"/>
-                <w:sz w:val="20"/>
-                <w:szCs w:val="20"/>
-                <w:shd w:val="clear" w:color="auto" w:fill="F8F8F8"/>
-              </w:rPr>
-              <w:t>2.20</w:t>
-            </w:r>
-            <w:r>
-              <w:rPr>
-                <w:color w:val="333333"/>
-                <w:sz w:val="20"/>
-                <w:szCs w:val="20"/>
-                <w:shd w:val="clear" w:color="auto" w:fill="F8F8F8"/>
-              </w:rPr>
-              <w:t>% Bris</w:t>
-            </w:r>
-          </w:p>
-          <w:p>
-            <w:pPr>
-              <w:rPr>
-                <w:b/>
-                <w:color w:val="333333"/>
-                <w:sz w:val="20"/>
-                <w:szCs w:val="20"/>
-                <w:shd w:val="clear" w:color="auto" w:fill="FFFFFF"/>
-              </w:rPr>
-            </w:pPr>
-            <w:r>
-              <w:rPr>
-                <w:sz w:val="20"/>
-                <w:szCs w:val="20"/>
-              </w:rPr>
-              <w:t>2.75</w:t>
-            </w:r>
-            <w:r>
-              <w:rPr>
-                <w:sz w:val="20"/>
-                <w:szCs w:val="20"/>
-              </w:rPr>
-              <w:t>% Perth</w:t>
             </w:r>
           </w:p>
         </w:tc>
@@ -6970,7 +6910,7 @@
                 <w:szCs w:val="20"/>
                 <w:shd w:val="clear" w:color="auto" w:fill="F8F8F8"/>
               </w:rPr>
-              <w:t>4.</w:t>
+              <w:t>8</w:t>
             </w:r>
             <w:r>
               <w:rPr>
@@ -6979,7 +6919,7 @@
                 <w:szCs w:val="20"/>
                 <w:shd w:val="clear" w:color="auto" w:fill="F8F8F8"/>
               </w:rPr>
-              <w:t>9</w:t>
+              <w:t>6.04</w:t>
             </w:r>
             <w:r>
               <w:rPr>
@@ -6988,108 +6928,7 @@
                 <w:szCs w:val="20"/>
                 <w:shd w:val="clear" w:color="auto" w:fill="F8F8F8"/>
               </w:rPr>
-              <w:t xml:space="preserve">0% </w:t>
-            </w:r>
-            <w:proofErr w:type="spellStart"/>
-            <w:r>
-              <w:rPr>
-                <w:color w:val="333333"/>
-                <w:sz w:val="20"/>
-                <w:szCs w:val="20"/>
-                <w:shd w:val="clear" w:color="auto" w:fill="F8F8F8"/>
-              </w:rPr>
-              <w:t>Melb</w:t>
-            </w:r>
-            <w:proofErr w:type="spellEnd"/>
-          </w:p>
-          <w:p>
-            <w:pPr>
-              <w:rPr>
-                <w:color w:val="333333"/>
-                <w:sz w:val="20"/>
-                <w:szCs w:val="20"/>
-                <w:shd w:val="clear" w:color="auto" w:fill="F8F8F8"/>
-              </w:rPr>
-            </w:pPr>
-            <w:r>
-              <w:rPr>
-                <w:color w:val="333333"/>
-                <w:sz w:val="20"/>
-                <w:szCs w:val="20"/>
-                <w:shd w:val="clear" w:color="auto" w:fill="F8F8F8"/>
-              </w:rPr>
-              <w:t>3.39</w:t>
-            </w:r>
-            <w:r>
-              <w:rPr>
-                <w:color w:val="333333"/>
-                <w:sz w:val="20"/>
-                <w:szCs w:val="20"/>
-                <w:shd w:val="clear" w:color="auto" w:fill="F8F8F8"/>
-              </w:rPr>
-              <w:t>% Syd</w:t>
-            </w:r>
-          </w:p>
-          <w:p>
-            <w:pPr>
-              <w:rPr>
-                <w:color w:val="333333"/>
-                <w:sz w:val="20"/>
-                <w:szCs w:val="20"/>
-                <w:shd w:val="clear" w:color="auto" w:fill="F8F8F8"/>
-              </w:rPr>
-            </w:pPr>
-            <w:r>
-              <w:rPr>
-                <w:color w:val="333333"/>
-                <w:sz w:val="20"/>
-                <w:szCs w:val="20"/>
-                <w:shd w:val="clear" w:color="auto" w:fill="F8F8F8"/>
-              </w:rPr>
-              <w:t>8</w:t>
-            </w:r>
-            <w:r>
-              <w:rPr>
-                <w:color w:val="333333"/>
-                <w:sz w:val="20"/>
-                <w:szCs w:val="20"/>
-                <w:shd w:val="clear" w:color="auto" w:fill="F8F8F8"/>
-              </w:rPr>
-              <w:t>6.04</w:t>
-            </w:r>
-            <w:r>
-              <w:rPr>
-                <w:color w:val="333333"/>
-                <w:sz w:val="20"/>
-                <w:szCs w:val="20"/>
-                <w:shd w:val="clear" w:color="auto" w:fill="F8F8F8"/>
-              </w:rPr>
               <w:t>% Bris</w:t>
-            </w:r>
-          </w:p>
-          <w:p>
-            <w:pPr>
-              <w:rPr>
-                <w:b/>
-                <w:color w:val="333333"/>
-                <w:sz w:val="20"/>
-                <w:szCs w:val="20"/>
-                <w:shd w:val="clear" w:color="auto" w:fill="FFFFFF"/>
-              </w:rPr>
-            </w:pPr>
-            <w:r>
-              <w:rPr>
-                <w:sz w:val="20"/>
-                <w:szCs w:val="20"/>
-              </w:rPr>
-              <w:t>5.12</w:t>
-            </w:r>
-            <w:r>
-              <w:rPr>
-                <w:sz w:val="20"/>
-                <w:szCs w:val="20"/>
-              </w:rPr>
-              <w:t>% Perth</w:t>
             </w:r>
           </w:p>
         </w:tc>
@@ -7185,20 +7024,12 @@
               </w:rPr>
               <w:t>TF-IDF</w:t>
             </w:r>
-          </w:p>
-          <w:p>
-            <w:pPr>
-              <w:rPr>
-                <w:sz w:val="20"/>
-                <w:szCs w:val="20"/>
-              </w:rPr>
-            </w:pPr>
-            <w:r>
-              <w:rPr>
-                <w:sz w:val="20"/>
-                <w:szCs w:val="20"/>
-              </w:rPr>
-              <w:t>t=0 + s=not + l=0 + c=0</w:t>
+            <w:r>
+              <w:rPr>
+                <w:sz w:val="20"/>
+                <w:szCs w:val="20"/>
+              </w:rPr>
+              <w:t xml:space="preserve"> 1</w:t>
             </w:r>
           </w:p>
         </w:tc>
@@ -7242,158 +7073,7 @@
                 <w:szCs w:val="20"/>
                 <w:shd w:val="clear" w:color="auto" w:fill="F8F8F8"/>
               </w:rPr>
-              <w:t>23.57</w:t>
-            </w:r>
-            <w:r>
-              <w:rPr>
-                <w:color w:val="333333"/>
-                <w:sz w:val="20"/>
-                <w:szCs w:val="20"/>
-                <w:shd w:val="clear" w:color="auto" w:fill="F8F8F8"/>
-              </w:rPr>
-              <w:t xml:space="preserve">% </w:t>
-            </w:r>
-            <w:proofErr w:type="spellStart"/>
-            <w:r>
-              <w:rPr>
-                <w:color w:val="333333"/>
-                <w:sz w:val="20"/>
-                <w:szCs w:val="20"/>
-                <w:shd w:val="clear" w:color="auto" w:fill="F8F8F8"/>
-              </w:rPr>
-              <w:t>Melb</w:t>
-            </w:r>
-            <w:proofErr w:type="spellEnd"/>
-          </w:p>
-          <w:p>
-            <w:pPr>
-              <w:rPr>
-                <w:color w:val="333333"/>
-                <w:sz w:val="20"/>
-                <w:szCs w:val="20"/>
-                <w:shd w:val="clear" w:color="auto" w:fill="F8F8F8"/>
-              </w:rPr>
-            </w:pPr>
-            <w:r>
-              <w:rPr>
-                <w:color w:val="333333"/>
-                <w:sz w:val="20"/>
-                <w:szCs w:val="20"/>
-                <w:shd w:val="clear" w:color="auto" w:fill="F8F8F8"/>
-              </w:rPr>
-              <w:t>32</w:t>
-            </w:r>
-            <w:r>
-              <w:rPr>
-                <w:color w:val="333333"/>
-                <w:sz w:val="20"/>
-                <w:szCs w:val="20"/>
-                <w:shd w:val="clear" w:color="auto" w:fill="F8F8F8"/>
-              </w:rPr>
-              <w:t>.</w:t>
-            </w:r>
-            <w:r>
-              <w:rPr>
-                <w:color w:val="333333"/>
-                <w:sz w:val="20"/>
-                <w:szCs w:val="20"/>
-                <w:shd w:val="clear" w:color="auto" w:fill="F8F8F8"/>
-              </w:rPr>
-              <w:t>99</w:t>
-            </w:r>
-            <w:r>
-              <w:rPr>
-                <w:color w:val="333333"/>
-                <w:sz w:val="20"/>
-                <w:szCs w:val="20"/>
-                <w:shd w:val="clear" w:color="auto" w:fill="F8F8F8"/>
-              </w:rPr>
-              <w:t>% Syd</w:t>
-            </w:r>
-          </w:p>
-          <w:p>
-            <w:pPr>
-              <w:rPr>
-                <w:color w:val="333333"/>
-                <w:sz w:val="20"/>
-                <w:szCs w:val="20"/>
-                <w:shd w:val="clear" w:color="auto" w:fill="F8F8F8"/>
-              </w:rPr>
-            </w:pPr>
-            <w:r>
-              <w:rPr>
-                <w:color w:val="333333"/>
-                <w:sz w:val="20"/>
-                <w:szCs w:val="20"/>
-                <w:shd w:val="clear" w:color="auto" w:fill="F8F8F8"/>
-              </w:rPr>
-              <w:t>20</w:t>
-            </w:r>
-            <w:r>
-              <w:rPr>
-                <w:color w:val="333333"/>
-                <w:sz w:val="20"/>
-                <w:szCs w:val="20"/>
-                <w:shd w:val="clear" w:color="auto" w:fill="F8F8F8"/>
-              </w:rPr>
-              <w:t>.</w:t>
-            </w:r>
-            <w:r>
-              <w:rPr>
-                <w:color w:val="333333"/>
-                <w:sz w:val="20"/>
-                <w:szCs w:val="20"/>
-                <w:shd w:val="clear" w:color="auto" w:fill="F8F8F8"/>
-              </w:rPr>
-              <w:t>87</w:t>
-            </w:r>
-            <w:r>
-              <w:rPr>
-                <w:color w:val="333333"/>
-                <w:sz w:val="20"/>
-                <w:szCs w:val="20"/>
-                <w:shd w:val="clear" w:color="auto" w:fill="F8F8F8"/>
-              </w:rPr>
-              <w:t>% Bris</w:t>
-            </w:r>
-          </w:p>
-          <w:p>
-            <w:pPr>
-              <w:rPr>
-                <w:b/>
-                <w:color w:val="333333"/>
-                <w:sz w:val="20"/>
-                <w:szCs w:val="20"/>
-                <w:shd w:val="clear" w:color="auto" w:fill="FFFFFF"/>
-              </w:rPr>
-            </w:pPr>
-            <w:r>
-              <w:rPr>
-                <w:sz w:val="20"/>
-                <w:szCs w:val="20"/>
-              </w:rPr>
-              <w:t>22</w:t>
-            </w:r>
-            <w:r>
-              <w:rPr>
-                <w:sz w:val="20"/>
-                <w:szCs w:val="20"/>
-              </w:rPr>
-              <w:t>.</w:t>
-            </w:r>
-            <w:r>
-              <w:rPr>
-                <w:sz w:val="20"/>
-                <w:szCs w:val="20"/>
-              </w:rPr>
-              <w:t>57</w:t>
-            </w:r>
-            <w:r>
-              <w:rPr>
-                <w:sz w:val="20"/>
-                <w:szCs w:val="20"/>
-              </w:rPr>
-              <w:t>% Perth</w:t>
+              <w:t>32.99% Syd</w:t>
             </w:r>
           </w:p>
         </w:tc>
@@ -7507,49 +7187,12 @@
               </w:rPr>
               <w:t>TF-IDF</w:t>
             </w:r>
-          </w:p>
-          <w:p>
-            <w:pPr>
-              <w:rPr>
-                <w:sz w:val="20"/>
-                <w:szCs w:val="20"/>
-              </w:rPr>
-            </w:pPr>
-            <w:r>
-              <w:rPr>
-                <w:sz w:val="20"/>
-                <w:szCs w:val="20"/>
-              </w:rPr>
-              <w:t xml:space="preserve"> t=0.5 + s=6 + l=3+ c=</w:t>
-            </w:r>
-            <w:r>
-              <w:rPr>
-                <w:sz w:val="20"/>
-                <w:szCs w:val="20"/>
-              </w:rPr>
-              <w:t>10</w:t>
-            </w:r>
-            <w:r>
-              <w:rPr>
-                <w:sz w:val="20"/>
-                <w:szCs w:val="20"/>
-              </w:rPr>
-              <w:t xml:space="preserve"> </w:t>
-            </w:r>
-          </w:p>
-          <w:p>
-            <w:pPr>
-              <w:rPr>
-                <w:sz w:val="20"/>
-                <w:szCs w:val="20"/>
-              </w:rPr>
-            </w:pPr>
-            <w:r>
-              <w:rPr>
-                <w:sz w:val="20"/>
-                <w:szCs w:val="20"/>
-              </w:rPr>
-              <w:t>merge tweets from same city into one document + replace unseen with word2sec</w:t>
+            <w:r>
+              <w:rPr>
+                <w:sz w:val="20"/>
+                <w:szCs w:val="20"/>
+              </w:rPr>
+              <w:t xml:space="preserve"> 2</w:t>
             </w:r>
           </w:p>
         </w:tc>
@@ -7593,108 +7236,7 @@
                 <w:szCs w:val="20"/>
                 <w:shd w:val="clear" w:color="auto" w:fill="F8F8F8"/>
               </w:rPr>
-              <w:t>12.49</w:t>
-            </w:r>
-            <w:r>
-              <w:rPr>
-                <w:color w:val="333333"/>
-                <w:sz w:val="20"/>
-                <w:szCs w:val="20"/>
-                <w:shd w:val="clear" w:color="auto" w:fill="F8F8F8"/>
-              </w:rPr>
-              <w:t xml:space="preserve">% </w:t>
-            </w:r>
-            <w:proofErr w:type="spellStart"/>
-            <w:r>
-              <w:rPr>
-                <w:color w:val="333333"/>
-                <w:sz w:val="20"/>
-                <w:szCs w:val="20"/>
-                <w:shd w:val="clear" w:color="auto" w:fill="F8F8F8"/>
-              </w:rPr>
-              <w:t>Melb</w:t>
-            </w:r>
-            <w:proofErr w:type="spellEnd"/>
-          </w:p>
-          <w:p>
-            <w:pPr>
-              <w:rPr>
-                <w:color w:val="333333"/>
-                <w:sz w:val="20"/>
-                <w:szCs w:val="20"/>
-                <w:shd w:val="clear" w:color="auto" w:fill="F8F8F8"/>
-              </w:rPr>
-            </w:pPr>
-            <w:r>
-              <w:rPr>
-                <w:color w:val="333333"/>
-                <w:sz w:val="20"/>
-                <w:szCs w:val="20"/>
-                <w:shd w:val="clear" w:color="auto" w:fill="F8F8F8"/>
-              </w:rPr>
-              <w:t>13.01</w:t>
-            </w:r>
-            <w:r>
-              <w:rPr>
-                <w:color w:val="333333"/>
-                <w:sz w:val="20"/>
-                <w:szCs w:val="20"/>
-                <w:shd w:val="clear" w:color="auto" w:fill="F8F8F8"/>
-              </w:rPr>
-              <w:t>% Syd</w:t>
-            </w:r>
-          </w:p>
-          <w:p>
-            <w:pPr>
-              <w:rPr>
-                <w:color w:val="333333"/>
-                <w:sz w:val="20"/>
-                <w:szCs w:val="20"/>
-                <w:shd w:val="clear" w:color="auto" w:fill="F8F8F8"/>
-              </w:rPr>
-            </w:pPr>
-            <w:r>
-              <w:rPr>
-                <w:color w:val="333333"/>
-                <w:sz w:val="20"/>
-                <w:szCs w:val="20"/>
-                <w:shd w:val="clear" w:color="auto" w:fill="F8F8F8"/>
-              </w:rPr>
-              <w:t>60.45</w:t>
-            </w:r>
-            <w:r>
-              <w:rPr>
-                <w:color w:val="333333"/>
-                <w:sz w:val="20"/>
-                <w:szCs w:val="20"/>
-                <w:shd w:val="clear" w:color="auto" w:fill="F8F8F8"/>
-              </w:rPr>
-              <w:t>% Bris</w:t>
-            </w:r>
-          </w:p>
-          <w:p>
-            <w:pPr>
-              <w:rPr>
-                <w:b/>
-                <w:color w:val="333333"/>
-                <w:sz w:val="20"/>
-                <w:szCs w:val="20"/>
-                <w:shd w:val="clear" w:color="auto" w:fill="FFFFFF"/>
-              </w:rPr>
-            </w:pPr>
-            <w:r>
-              <w:rPr>
-                <w:sz w:val="20"/>
-                <w:szCs w:val="20"/>
-              </w:rPr>
-              <w:t>14.05</w:t>
-            </w:r>
-            <w:r>
-              <w:rPr>
-                <w:sz w:val="20"/>
-                <w:szCs w:val="20"/>
-              </w:rPr>
-              <w:t>% Perth</w:t>
+              <w:t>60.45% Bris</w:t>
             </w:r>
           </w:p>
         </w:tc>
@@ -7790,20 +7332,12 @@
               </w:rPr>
               <w:t>TF-IDF</w:t>
             </w:r>
-          </w:p>
-          <w:p>
-            <w:pPr>
-              <w:rPr>
-                <w:sz w:val="20"/>
-                <w:szCs w:val="20"/>
-              </w:rPr>
-            </w:pPr>
-            <w:r>
-              <w:rPr>
-                <w:sz w:val="20"/>
-                <w:szCs w:val="20"/>
-              </w:rPr>
-              <w:t xml:space="preserve"> t=0 + s=6 + l=0 + c=0</w:t>
+            <w:r>
+              <w:rPr>
+                <w:sz w:val="20"/>
+                <w:szCs w:val="20"/>
+              </w:rPr>
+              <w:t xml:space="preserve"> 3</w:t>
             </w:r>
           </w:p>
         </w:tc>
@@ -7862,108 +7396,7 @@
                 <w:szCs w:val="20"/>
                 <w:shd w:val="clear" w:color="auto" w:fill="F8F8F8"/>
               </w:rPr>
-              <w:t>24.60</w:t>
-            </w:r>
-            <w:r>
-              <w:rPr>
-                <w:color w:val="333333"/>
-                <w:sz w:val="20"/>
-                <w:szCs w:val="20"/>
-                <w:shd w:val="clear" w:color="auto" w:fill="F8F8F8"/>
-              </w:rPr>
-              <w:t xml:space="preserve">% </w:t>
-            </w:r>
-            <w:proofErr w:type="spellStart"/>
-            <w:r>
-              <w:rPr>
-                <w:color w:val="333333"/>
-                <w:sz w:val="20"/>
-                <w:szCs w:val="20"/>
-                <w:shd w:val="clear" w:color="auto" w:fill="F8F8F8"/>
-              </w:rPr>
-              <w:t>Melb</w:t>
-            </w:r>
-            <w:proofErr w:type="spellEnd"/>
-          </w:p>
-          <w:p>
-            <w:pPr>
-              <w:rPr>
-                <w:color w:val="333333"/>
-                <w:sz w:val="20"/>
-                <w:szCs w:val="20"/>
-                <w:shd w:val="clear" w:color="auto" w:fill="F8F8F8"/>
-              </w:rPr>
-            </w:pPr>
-            <w:r>
-              <w:rPr>
-                <w:color w:val="333333"/>
-                <w:sz w:val="20"/>
-                <w:szCs w:val="20"/>
-                <w:shd w:val="clear" w:color="auto" w:fill="F8F8F8"/>
-              </w:rPr>
-              <w:t>26.91</w:t>
-            </w:r>
-            <w:r>
-              <w:rPr>
-                <w:color w:val="333333"/>
-                <w:sz w:val="20"/>
-                <w:szCs w:val="20"/>
-                <w:shd w:val="clear" w:color="auto" w:fill="F8F8F8"/>
-              </w:rPr>
-              <w:t>% Syd</w:t>
-            </w:r>
-          </w:p>
-          <w:p>
-            <w:pPr>
-              <w:rPr>
-                <w:color w:val="333333"/>
-                <w:sz w:val="20"/>
-                <w:szCs w:val="20"/>
-                <w:shd w:val="clear" w:color="auto" w:fill="F8F8F8"/>
-              </w:rPr>
-            </w:pPr>
-            <w:r>
-              <w:rPr>
-                <w:color w:val="333333"/>
-                <w:sz w:val="20"/>
-                <w:szCs w:val="20"/>
-                <w:shd w:val="clear" w:color="auto" w:fill="F8F8F8"/>
-              </w:rPr>
-              <w:t>28.55</w:t>
-            </w:r>
-            <w:r>
-              <w:rPr>
-                <w:color w:val="333333"/>
-                <w:sz w:val="20"/>
-                <w:szCs w:val="20"/>
-                <w:shd w:val="clear" w:color="auto" w:fill="F8F8F8"/>
-              </w:rPr>
-              <w:t>% Bris</w:t>
-            </w:r>
-          </w:p>
-          <w:p>
-            <w:pPr>
-              <w:rPr>
-                <w:b/>
-                <w:color w:val="333333"/>
-                <w:sz w:val="20"/>
-                <w:szCs w:val="20"/>
-                <w:shd w:val="clear" w:color="auto" w:fill="FFFFFF"/>
-              </w:rPr>
-            </w:pPr>
-            <w:r>
-              <w:rPr>
-                <w:sz w:val="20"/>
-                <w:szCs w:val="20"/>
-              </w:rPr>
-              <w:t>19.95</w:t>
-            </w:r>
-            <w:r>
-              <w:rPr>
-                <w:sz w:val="20"/>
-                <w:szCs w:val="20"/>
-              </w:rPr>
-              <w:t>% Perth</w:t>
+              <w:t>28.55% Bris</w:t>
             </w:r>
           </w:p>
         </w:tc>
@@ -8041,6 +7474,9 @@
         </w:tc>
       </w:tr>
       <w:tr>
+        <w:trPr>
+          <w:trHeight w:val="332"/>
+        </w:trPr>
         <w:tc>
           <w:tcPr>
             <w:tcW w:w="2250" w:type="dxa"/>
@@ -8059,35 +7495,12 @@
               </w:rPr>
               <w:t>TF-IDF</w:t>
             </w:r>
-          </w:p>
-          <w:p>
-            <w:pPr>
-              <w:rPr>
-                <w:sz w:val="20"/>
-                <w:szCs w:val="20"/>
-              </w:rPr>
-            </w:pPr>
-            <w:r>
-              <w:rPr>
-                <w:sz w:val="20"/>
-                <w:szCs w:val="20"/>
-              </w:rPr>
-              <w:t>t=0.5 + s=6 + l=3 + c=0</w:t>
-            </w:r>
-          </w:p>
-          <w:p>
-            <w:pPr>
-              <w:rPr>
-                <w:sz w:val="20"/>
-                <w:szCs w:val="20"/>
-              </w:rPr>
-            </w:pPr>
-            <w:r>
-              <w:rPr>
-                <w:sz w:val="20"/>
-                <w:szCs w:val="20"/>
-              </w:rPr>
-              <w:t>merge tweets from same city into one document</w:t>
+            <w:r>
+              <w:rPr>
+                <w:sz w:val="20"/>
+                <w:szCs w:val="20"/>
+              </w:rPr>
+              <w:t xml:space="preserve"> 4</w:t>
             </w:r>
           </w:p>
         </w:tc>
@@ -8131,7 +7544,7 @@
                 <w:szCs w:val="20"/>
                 <w:shd w:val="clear" w:color="auto" w:fill="F8F8F8"/>
               </w:rPr>
-              <w:t>17.</w:t>
+              <w:t>43.</w:t>
             </w:r>
             <w:r>
               <w:rPr>
@@ -8140,7 +7553,7 @@
                 <w:szCs w:val="20"/>
                 <w:shd w:val="clear" w:color="auto" w:fill="F8F8F8"/>
               </w:rPr>
-              <w:t>92</w:t>
+              <w:t>32</w:t>
             </w:r>
             <w:r>
               <w:rPr>
@@ -8149,126 +7562,9 @@
                 <w:szCs w:val="20"/>
                 <w:shd w:val="clear" w:color="auto" w:fill="F8F8F8"/>
               </w:rPr>
-              <w:t xml:space="preserve">% </w:t>
-            </w:r>
-            <w:proofErr w:type="spellStart"/>
-            <w:r>
-              <w:rPr>
-                <w:color w:val="333333"/>
-                <w:sz w:val="20"/>
-                <w:szCs w:val="20"/>
-                <w:shd w:val="clear" w:color="auto" w:fill="F8F8F8"/>
-              </w:rPr>
-              <w:t>Melb</w:t>
-            </w:r>
-            <w:proofErr w:type="spellEnd"/>
-          </w:p>
-          <w:p>
-            <w:pPr>
-              <w:rPr>
-                <w:color w:val="333333"/>
-                <w:sz w:val="20"/>
-                <w:szCs w:val="20"/>
-                <w:shd w:val="clear" w:color="auto" w:fill="F8F8F8"/>
-              </w:rPr>
-            </w:pPr>
-            <w:r>
-              <w:rPr>
-                <w:color w:val="333333"/>
-                <w:sz w:val="20"/>
-                <w:szCs w:val="20"/>
-                <w:shd w:val="clear" w:color="auto" w:fill="F8F8F8"/>
-              </w:rPr>
-              <w:t>20.3</w:t>
-            </w:r>
-            <w:r>
-              <w:rPr>
-                <w:color w:val="333333"/>
-                <w:sz w:val="20"/>
-                <w:szCs w:val="20"/>
-                <w:shd w:val="clear" w:color="auto" w:fill="F8F8F8"/>
-              </w:rPr>
-              <w:t>3</w:t>
-            </w:r>
-            <w:r>
-              <w:rPr>
-                <w:color w:val="333333"/>
-                <w:sz w:val="20"/>
-                <w:szCs w:val="20"/>
-                <w:shd w:val="clear" w:color="auto" w:fill="F8F8F8"/>
-              </w:rPr>
-              <w:t>% Syd</w:t>
-            </w:r>
-          </w:p>
-          <w:p>
-            <w:pPr>
-              <w:rPr>
-                <w:color w:val="333333"/>
-                <w:sz w:val="20"/>
-                <w:szCs w:val="20"/>
-                <w:shd w:val="clear" w:color="auto" w:fill="F8F8F8"/>
-              </w:rPr>
-            </w:pPr>
-            <w:r>
-              <w:rPr>
-                <w:color w:val="333333"/>
-                <w:sz w:val="20"/>
-                <w:szCs w:val="20"/>
-                <w:shd w:val="clear" w:color="auto" w:fill="F8F8F8"/>
-              </w:rPr>
-              <w:t>43.</w:t>
-            </w:r>
-            <w:r>
-              <w:rPr>
-                <w:color w:val="333333"/>
-                <w:sz w:val="20"/>
-                <w:szCs w:val="20"/>
-                <w:shd w:val="clear" w:color="auto" w:fill="F8F8F8"/>
-              </w:rPr>
-              <w:t>32</w:t>
-            </w:r>
-            <w:r>
-              <w:rPr>
-                <w:color w:val="333333"/>
-                <w:sz w:val="20"/>
-                <w:szCs w:val="20"/>
-                <w:shd w:val="clear" w:color="auto" w:fill="F8F8F8"/>
-              </w:rPr>
               <w:t>% Bris</w:t>
             </w:r>
           </w:p>
-          <w:p>
-            <w:pPr>
-              <w:rPr>
-                <w:b/>
-                <w:color w:val="333333"/>
-                <w:sz w:val="20"/>
-                <w:szCs w:val="20"/>
-                <w:shd w:val="clear" w:color="auto" w:fill="FFFFFF"/>
-              </w:rPr>
-            </w:pPr>
-            <w:r>
-              <w:rPr>
-                <w:sz w:val="20"/>
-                <w:szCs w:val="20"/>
-              </w:rPr>
-              <w:t>18.</w:t>
-            </w:r>
-            <w:r>
-              <w:rPr>
-                <w:sz w:val="20"/>
-                <w:szCs w:val="20"/>
-              </w:rPr>
-              <w:t>41</w:t>
-            </w:r>
-            <w:r>
-              <w:rPr>
-                <w:sz w:val="20"/>
-                <w:szCs w:val="20"/>
-              </w:rPr>
-              <w:t>% Perth</w:t>
-            </w:r>
-          </w:p>
         </w:tc>
         <w:tc>
           <w:tcPr>
@@ -8338,7 +7634,25 @@
                 <w:szCs w:val="20"/>
                 <w:shd w:val="clear" w:color="auto" w:fill="FFFFFF"/>
               </w:rPr>
-              <w:t>Perth -&gt; Bris</w:t>
+              <w:t>Perth</w:t>
+            </w:r>
+            <w:r>
+              <w:rPr>
+                <w:color w:val="333333"/>
+                <w:sz w:val="20"/>
+                <w:szCs w:val="20"/>
+                <w:shd w:val="clear" w:color="auto" w:fill="FFFFFF"/>
+              </w:rPr>
+              <w:t>-</w:t>
+            </w:r>
+            <w:r>
+              <w:rPr>
+                <w:color w:val="333333"/>
+                <w:sz w:val="20"/>
+                <w:szCs w:val="20"/>
+                <w:shd w:val="clear" w:color="auto" w:fill="FFFFFF"/>
+              </w:rPr>
+              <w:t xml:space="preserve"> Bris</w:t>
             </w:r>
           </w:p>
         </w:tc>
@@ -8383,7 +7697,6 @@
           <w:sz w:val="28"/>
           <w:szCs w:val="28"/>
         </w:rPr>
-        <w:lastRenderedPageBreak/>
         <w:t>5.</w:t>
       </w:r>
       <w:r>
@@ -8454,23 +7767,77 @@
           <w:sz w:val="22"/>
           <w:szCs w:val="22"/>
         </w:rPr>
-        <w:t xml:space="preserve">MNB and Voting Ensemble classifier combing MNB, </w:t>
-      </w:r>
-      <w:proofErr w:type="spellStart"/>
-      <w:r>
-        <w:rPr>
-          <w:sz w:val="22"/>
-          <w:szCs w:val="22"/>
-        </w:rPr>
-        <w:t>LinearSVM</w:t>
-      </w:r>
-      <w:proofErr w:type="spellEnd"/>
-      <w:r>
-        <w:rPr>
-          <w:sz w:val="22"/>
-          <w:szCs w:val="22"/>
-        </w:rPr>
-        <w:t xml:space="preserve"> and Logistic Regression perform more effectively in terms of the evaluation criteria.</w:t>
+        <w:t>MNB and Voting Ensemble classifier perform</w:t>
+      </w:r>
+      <w:r>
+        <w:rPr>
+          <w:sz w:val="22"/>
+          <w:szCs w:val="22"/>
+        </w:rPr>
+        <w:t>ed</w:t>
+      </w:r>
+      <w:r>
+        <w:rPr>
+          <w:sz w:val="22"/>
+          <w:szCs w:val="22"/>
+        </w:rPr>
+        <w:t xml:space="preserve"> more </w:t>
+      </w:r>
+      <w:r>
+        <w:rPr>
+          <w:sz w:val="22"/>
+          <w:szCs w:val="22"/>
+        </w:rPr>
+        <w:t>accurately</w:t>
+      </w:r>
+      <w:r>
+        <w:rPr>
+          <w:sz w:val="22"/>
+          <w:szCs w:val="22"/>
+        </w:rPr>
+        <w:t xml:space="preserve"> </w:t>
+      </w:r>
+      <w:r>
+        <w:rPr>
+          <w:sz w:val="22"/>
+          <w:szCs w:val="22"/>
+        </w:rPr>
+        <w:t>that increase accuracy to around 35</w:t>
+      </w:r>
+      <w:r>
+        <w:rPr>
+          <w:sz w:val="22"/>
+          <w:szCs w:val="22"/>
+        </w:rPr>
+        <w:t>.5</w:t>
+      </w:r>
+      <w:r>
+        <w:rPr>
+          <w:sz w:val="22"/>
+          <w:szCs w:val="22"/>
+        </w:rPr>
+        <w:t xml:space="preserve">%, so the model interpretation and error analysis </w:t>
+      </w:r>
+      <w:r>
+        <w:rPr>
+          <w:sz w:val="22"/>
+          <w:szCs w:val="22"/>
+        </w:rPr>
+        <w:t>were</w:t>
+      </w:r>
+      <w:r>
+        <w:rPr>
+          <w:sz w:val="22"/>
+          <w:szCs w:val="22"/>
+        </w:rPr>
+        <w:t xml:space="preserve"> mainly focus on these three classifiers</w:t>
+      </w:r>
+      <w:r>
+        <w:rPr>
+          <w:sz w:val="22"/>
+          <w:szCs w:val="22"/>
+        </w:rPr>
+        <w:t>.</w:t>
       </w:r>
     </w:p>
     <w:p>
@@ -8480,185 +7847,6 @@
           <w:szCs w:val="22"/>
         </w:rPr>
       </w:pPr>
-      <w:r>
-        <w:rPr>
-          <w:sz w:val="22"/>
-          <w:szCs w:val="22"/>
-        </w:rPr>
-        <w:t>Probability-based model like MNB, BNB performs better when unrelated words are filtered out</w:t>
-      </w:r>
-      <w:r>
-        <w:rPr>
-          <w:sz w:val="22"/>
-          <w:szCs w:val="22"/>
-        </w:rPr>
-        <w:t>, since the appearances of irrelevant words could largely decrease the posteriors probabilities and results in a low prediction score</w:t>
-      </w:r>
-      <w:proofErr w:type="gramStart"/>
-      <w:r>
-        <w:rPr>
-          <w:sz w:val="22"/>
-          <w:szCs w:val="22"/>
-        </w:rPr>
-        <w:t xml:space="preserve">. </w:t>
-      </w:r>
-      <w:proofErr w:type="gramEnd"/>
-      <w:r>
-        <w:rPr>
-          <w:sz w:val="22"/>
-          <w:szCs w:val="22"/>
-        </w:rPr>
-        <w:t>After leaving out these words, NB predict an instance to a label simply based on how many informative words show in it and how pervasive are these words</w:t>
-      </w:r>
-      <w:proofErr w:type="gramStart"/>
-      <w:r>
-        <w:rPr>
-          <w:sz w:val="22"/>
-          <w:szCs w:val="22"/>
-        </w:rPr>
-        <w:t xml:space="preserve">. </w:t>
-      </w:r>
-      <w:proofErr w:type="gramEnd"/>
-      <w:r>
-        <w:rPr>
-          <w:sz w:val="22"/>
-          <w:szCs w:val="22"/>
-        </w:rPr>
-        <w:t xml:space="preserve">For </w:t>
-      </w:r>
-      <w:proofErr w:type="gramStart"/>
-      <w:r>
-        <w:rPr>
-          <w:sz w:val="22"/>
-          <w:szCs w:val="22"/>
-        </w:rPr>
-        <w:t>instance,  84.19</w:t>
-      </w:r>
-      <w:proofErr w:type="gramEnd"/>
-      <w:r>
-        <w:rPr>
-          <w:sz w:val="22"/>
-          <w:szCs w:val="22"/>
-        </w:rPr>
-        <w:t>% of “</w:t>
-      </w:r>
-      <w:proofErr w:type="spellStart"/>
-      <w:r>
-        <w:rPr>
-          <w:sz w:val="22"/>
-          <w:szCs w:val="22"/>
-        </w:rPr>
-        <w:t>melbourne</w:t>
-      </w:r>
-      <w:proofErr w:type="spellEnd"/>
-      <w:r>
-        <w:rPr>
-          <w:sz w:val="22"/>
-          <w:szCs w:val="22"/>
-        </w:rPr>
-        <w:t xml:space="preserve">” are from Melbourne and this word </w:t>
-      </w:r>
-      <w:r>
-        <w:rPr>
-          <w:rFonts w:hint="eastAsia"/>
-          <w:sz w:val="22"/>
-          <w:szCs w:val="22"/>
-        </w:rPr>
-        <w:t>is</w:t>
-      </w:r>
-      <w:r>
-        <w:rPr>
-          <w:sz w:val="22"/>
-          <w:szCs w:val="22"/>
-        </w:rPr>
-        <w:t xml:space="preserve"> strong indicator of Melbourne for NB</w:t>
-      </w:r>
-      <w:r>
-        <w:rPr>
-          <w:sz w:val="22"/>
-          <w:szCs w:val="22"/>
-        </w:rPr>
-        <w:t>.</w:t>
-      </w:r>
-      <w:r>
-        <w:rPr>
-          <w:sz w:val="22"/>
-          <w:szCs w:val="22"/>
-        </w:rPr>
-        <w:t xml:space="preserve"> </w:t>
-      </w:r>
-      <w:r>
-        <w:rPr>
-          <w:sz w:val="22"/>
-          <w:szCs w:val="22"/>
-        </w:rPr>
-        <w:t>Also, t</w:t>
-      </w:r>
-      <w:r>
-        <w:rPr>
-          <w:sz w:val="22"/>
-          <w:szCs w:val="22"/>
-        </w:rPr>
-        <w:t>he smoothing method being chosen here is Laplace smoothing with alpha 0.01</w:t>
-      </w:r>
-      <w:r>
-        <w:rPr>
-          <w:sz w:val="22"/>
-          <w:szCs w:val="22"/>
-        </w:rPr>
-        <w:t xml:space="preserve">, means that </w:t>
-      </w:r>
-      <w:r>
-        <w:rPr>
-          <w:sz w:val="22"/>
-          <w:szCs w:val="22"/>
-        </w:rPr>
-        <w:t>we consider</w:t>
-      </w:r>
-      <w:r>
-        <w:rPr>
-          <w:sz w:val="22"/>
-          <w:szCs w:val="22"/>
-        </w:rPr>
-        <w:t xml:space="preserve"> </w:t>
-      </w:r>
-      <w:r>
-        <w:rPr>
-          <w:sz w:val="22"/>
-          <w:szCs w:val="22"/>
-        </w:rPr>
-        <w:t>new</w:t>
-      </w:r>
-      <w:r>
-        <w:rPr>
-          <w:sz w:val="22"/>
-          <w:szCs w:val="22"/>
-        </w:rPr>
-        <w:t xml:space="preserve"> value</w:t>
-      </w:r>
-      <w:r>
-        <w:rPr>
-          <w:sz w:val="22"/>
-          <w:szCs w:val="22"/>
-        </w:rPr>
-        <w:t>s less important than the existing value since most of them are just interferences, like “</w:t>
-      </w:r>
-      <w:proofErr w:type="spellStart"/>
-      <w:r>
-        <w:rPr>
-          <w:sz w:val="22"/>
-          <w:szCs w:val="22"/>
-        </w:rPr>
-        <w:t>pleaseee</w:t>
-      </w:r>
-      <w:proofErr w:type="spellEnd"/>
-      <w:r>
-        <w:rPr>
-          <w:sz w:val="22"/>
-          <w:szCs w:val="22"/>
-        </w:rPr>
-        <w:t>”.</w:t>
-      </w:r>
     </w:p>
     <w:p>
       <w:pPr>
@@ -8667,6 +7855,332 @@
           <w:szCs w:val="22"/>
         </w:rPr>
       </w:pPr>
+      <w:r>
+        <w:rPr>
+          <w:sz w:val="22"/>
+          <w:szCs w:val="22"/>
+        </w:rPr>
+        <w:t>Probability-based model like MNB, BNB perform</w:t>
+      </w:r>
+      <w:r>
+        <w:rPr>
+          <w:sz w:val="22"/>
+          <w:szCs w:val="22"/>
+        </w:rPr>
+        <w:t>ed</w:t>
+      </w:r>
+      <w:r>
+        <w:rPr>
+          <w:sz w:val="22"/>
+          <w:szCs w:val="22"/>
+        </w:rPr>
+        <w:t xml:space="preserve"> better when unrelated words </w:t>
+      </w:r>
+      <w:r>
+        <w:rPr>
+          <w:sz w:val="22"/>
+          <w:szCs w:val="22"/>
+        </w:rPr>
+        <w:t>were</w:t>
+      </w:r>
+      <w:r>
+        <w:rPr>
+          <w:sz w:val="22"/>
+          <w:szCs w:val="22"/>
+        </w:rPr>
+        <w:t xml:space="preserve"> filtered out</w:t>
+      </w:r>
+      <w:r>
+        <w:rPr>
+          <w:sz w:val="22"/>
+          <w:szCs w:val="22"/>
+        </w:rPr>
+        <w:t>, since the appearances of irrelevant words largely decrease</w:t>
+      </w:r>
+      <w:r>
+        <w:rPr>
+          <w:sz w:val="22"/>
+          <w:szCs w:val="22"/>
+        </w:rPr>
+        <w:t>d</w:t>
+      </w:r>
+      <w:r>
+        <w:rPr>
+          <w:sz w:val="22"/>
+          <w:szCs w:val="22"/>
+        </w:rPr>
+        <w:t xml:space="preserve"> the posteriors probabilities and result</w:t>
+      </w:r>
+      <w:r>
+        <w:rPr>
+          <w:sz w:val="22"/>
+          <w:szCs w:val="22"/>
+        </w:rPr>
+        <w:t>ed</w:t>
+      </w:r>
+      <w:r>
+        <w:rPr>
+          <w:sz w:val="22"/>
+          <w:szCs w:val="22"/>
+        </w:rPr>
+        <w:t xml:space="preserve"> in a low prediction score. </w:t>
+      </w:r>
+      <w:r>
+        <w:rPr>
+          <w:sz w:val="22"/>
+          <w:szCs w:val="22"/>
+        </w:rPr>
+        <w:t>After leaving out these words, NB predict</w:t>
+      </w:r>
+      <w:r>
+        <w:rPr>
+          <w:sz w:val="22"/>
+          <w:szCs w:val="22"/>
+        </w:rPr>
+        <w:t>ed</w:t>
+      </w:r>
+      <w:r>
+        <w:rPr>
+          <w:sz w:val="22"/>
+          <w:szCs w:val="22"/>
+        </w:rPr>
+        <w:t xml:space="preserve"> an instance simply based on how many informative words show</w:t>
+      </w:r>
+      <w:r>
+        <w:rPr>
+          <w:sz w:val="22"/>
+          <w:szCs w:val="22"/>
+        </w:rPr>
+        <w:t>ed</w:t>
+      </w:r>
+      <w:r>
+        <w:rPr>
+          <w:sz w:val="22"/>
+          <w:szCs w:val="22"/>
+        </w:rPr>
+        <w:t xml:space="preserve"> </w:t>
+      </w:r>
+      <w:r>
+        <w:rPr>
+          <w:sz w:val="22"/>
+          <w:szCs w:val="22"/>
+        </w:rPr>
+        <w:t>up</w:t>
+      </w:r>
+      <w:r>
+        <w:rPr>
+          <w:sz w:val="22"/>
+          <w:szCs w:val="22"/>
+        </w:rPr>
+        <w:t xml:space="preserve"> and how pervasive </w:t>
+      </w:r>
+      <w:r>
+        <w:rPr>
+          <w:sz w:val="22"/>
+          <w:szCs w:val="22"/>
+        </w:rPr>
+        <w:t>were</w:t>
+      </w:r>
+      <w:r>
+        <w:rPr>
+          <w:sz w:val="22"/>
+          <w:szCs w:val="22"/>
+        </w:rPr>
+        <w:t xml:space="preserve"> these words. For </w:t>
+      </w:r>
+      <w:r>
+        <w:rPr>
+          <w:sz w:val="22"/>
+          <w:szCs w:val="22"/>
+        </w:rPr>
+        <w:t>instance, 84.19</w:t>
+      </w:r>
+      <w:r>
+        <w:rPr>
+          <w:sz w:val="22"/>
+          <w:szCs w:val="22"/>
+        </w:rPr>
+        <w:t>% of “</w:t>
+      </w:r>
+      <w:proofErr w:type="spellStart"/>
+      <w:r>
+        <w:rPr>
+          <w:sz w:val="22"/>
+          <w:szCs w:val="22"/>
+        </w:rPr>
+        <w:t>melbourne</w:t>
+      </w:r>
+      <w:proofErr w:type="spellEnd"/>
+      <w:r>
+        <w:rPr>
+          <w:sz w:val="22"/>
+          <w:szCs w:val="22"/>
+        </w:rPr>
+        <w:t xml:space="preserve">” </w:t>
+      </w:r>
+      <w:r>
+        <w:rPr>
+          <w:sz w:val="22"/>
+          <w:szCs w:val="22"/>
+        </w:rPr>
+        <w:t>were</w:t>
+      </w:r>
+      <w:r>
+        <w:rPr>
+          <w:sz w:val="22"/>
+          <w:szCs w:val="22"/>
+        </w:rPr>
+        <w:t xml:space="preserve"> from Melbourne and </w:t>
+      </w:r>
+      <w:r>
+        <w:rPr>
+          <w:sz w:val="22"/>
+          <w:szCs w:val="22"/>
+        </w:rPr>
+        <w:t>it</w:t>
+      </w:r>
+      <w:r>
+        <w:rPr>
+          <w:sz w:val="22"/>
+          <w:szCs w:val="22"/>
+        </w:rPr>
+        <w:t xml:space="preserve"> </w:t>
+      </w:r>
+      <w:r>
+        <w:rPr>
+          <w:sz w:val="22"/>
+          <w:szCs w:val="22"/>
+        </w:rPr>
+        <w:t>was a</w:t>
+      </w:r>
+      <w:r>
+        <w:rPr>
+          <w:sz w:val="22"/>
+          <w:szCs w:val="22"/>
+        </w:rPr>
+        <w:t xml:space="preserve"> strong indicator of Melbourne</w:t>
+      </w:r>
+      <w:r>
+        <w:rPr>
+          <w:sz w:val="22"/>
+          <w:szCs w:val="22"/>
+        </w:rPr>
+        <w:t>.</w:t>
+      </w:r>
+      <w:r>
+        <w:rPr>
+          <w:sz w:val="22"/>
+          <w:szCs w:val="22"/>
+        </w:rPr>
+        <w:t xml:space="preserve"> </w:t>
+      </w:r>
+      <w:r>
+        <w:rPr>
+          <w:sz w:val="22"/>
+          <w:szCs w:val="22"/>
+        </w:rPr>
+        <w:t>Also, t</w:t>
+      </w:r>
+      <w:r>
+        <w:rPr>
+          <w:sz w:val="22"/>
+          <w:szCs w:val="22"/>
+        </w:rPr>
+        <w:t xml:space="preserve">he smoothing being chosen here </w:t>
+      </w:r>
+      <w:r>
+        <w:rPr>
+          <w:sz w:val="22"/>
+          <w:szCs w:val="22"/>
+        </w:rPr>
+        <w:t>was</w:t>
+      </w:r>
+      <w:r>
+        <w:rPr>
+          <w:sz w:val="22"/>
+          <w:szCs w:val="22"/>
+        </w:rPr>
+        <w:t xml:space="preserve"> Laplace smoothing with alpha 0.01</w:t>
+      </w:r>
+      <w:r>
+        <w:rPr>
+          <w:sz w:val="22"/>
+          <w:szCs w:val="22"/>
+        </w:rPr>
+        <w:t xml:space="preserve">, means that </w:t>
+      </w:r>
+      <w:r>
+        <w:rPr>
+          <w:sz w:val="22"/>
+          <w:szCs w:val="22"/>
+        </w:rPr>
+        <w:t>we consider</w:t>
+      </w:r>
+      <w:r>
+        <w:rPr>
+          <w:sz w:val="22"/>
+          <w:szCs w:val="22"/>
+        </w:rPr>
+        <w:t>ed</w:t>
+      </w:r>
+      <w:r>
+        <w:rPr>
+          <w:sz w:val="22"/>
+          <w:szCs w:val="22"/>
+        </w:rPr>
+        <w:t xml:space="preserve"> </w:t>
+      </w:r>
+      <w:r>
+        <w:rPr>
+          <w:sz w:val="22"/>
+          <w:szCs w:val="22"/>
+        </w:rPr>
+        <w:t>new</w:t>
+      </w:r>
+      <w:r>
+        <w:rPr>
+          <w:sz w:val="22"/>
+          <w:szCs w:val="22"/>
+        </w:rPr>
+        <w:t xml:space="preserve"> value</w:t>
+      </w:r>
+      <w:r>
+        <w:rPr>
+          <w:sz w:val="22"/>
+          <w:szCs w:val="22"/>
+        </w:rPr>
+        <w:t>s less important than the existing value</w:t>
+      </w:r>
+      <w:r>
+        <w:rPr>
+          <w:sz w:val="22"/>
+          <w:szCs w:val="22"/>
+        </w:rPr>
+        <w:t>s</w:t>
+      </w:r>
+      <w:r>
+        <w:rPr>
+          <w:sz w:val="22"/>
+          <w:szCs w:val="22"/>
+        </w:rPr>
+        <w:t xml:space="preserve"> since most of them are just interferences, like “</w:t>
+      </w:r>
+      <w:proofErr w:type="spellStart"/>
+      <w:r>
+        <w:rPr>
+          <w:sz w:val="22"/>
+          <w:szCs w:val="22"/>
+        </w:rPr>
+        <w:t>pleaseee</w:t>
+      </w:r>
+      <w:proofErr w:type="spellEnd"/>
+      <w:r>
+        <w:rPr>
+          <w:sz w:val="22"/>
+          <w:szCs w:val="22"/>
+        </w:rPr>
+        <w:t>”.</w:t>
+      </w:r>
     </w:p>
     <w:p>
       <w:pPr>
@@ -8675,247 +8189,6 @@
           <w:szCs w:val="22"/>
         </w:rPr>
       </w:pPr>
-      <w:r>
-        <w:rPr>
-          <w:sz w:val="22"/>
-          <w:szCs w:val="22"/>
-        </w:rPr>
-        <w:t xml:space="preserve">As for </w:t>
-      </w:r>
-      <w:r>
-        <w:rPr>
-          <w:sz w:val="22"/>
-          <w:szCs w:val="22"/>
-        </w:rPr>
-        <w:t>c</w:t>
-      </w:r>
-      <w:r>
-        <w:rPr>
-          <w:sz w:val="22"/>
-          <w:szCs w:val="22"/>
-        </w:rPr>
-        <w:t xml:space="preserve">lassifiers with parameter assigned to each </w:t>
-      </w:r>
-      <w:r>
-        <w:rPr>
-          <w:sz w:val="22"/>
-          <w:szCs w:val="22"/>
-        </w:rPr>
-        <w:t>attribute</w:t>
-      </w:r>
-      <w:r>
-        <w:rPr>
-          <w:sz w:val="22"/>
-          <w:szCs w:val="22"/>
-        </w:rPr>
-        <w:t>, like SVM, Logistic Regression</w:t>
-      </w:r>
-      <w:r>
-        <w:rPr>
-          <w:sz w:val="22"/>
-          <w:szCs w:val="22"/>
-        </w:rPr>
-        <w:t>,</w:t>
-      </w:r>
-      <w:r>
-        <w:rPr>
-          <w:sz w:val="22"/>
-          <w:szCs w:val="22"/>
-        </w:rPr>
-        <w:t xml:space="preserve"> </w:t>
-      </w:r>
-      <w:r>
-        <w:rPr>
-          <w:sz w:val="22"/>
-          <w:szCs w:val="22"/>
-        </w:rPr>
-        <w:t>the influence of</w:t>
-      </w:r>
-      <w:r>
-        <w:rPr>
-          <w:sz w:val="22"/>
-          <w:szCs w:val="22"/>
-        </w:rPr>
-        <w:t xml:space="preserve"> </w:t>
-      </w:r>
-      <w:r>
-        <w:rPr>
-          <w:sz w:val="22"/>
-          <w:szCs w:val="22"/>
-        </w:rPr>
-        <w:t>unrelated</w:t>
-      </w:r>
-      <w:r>
-        <w:rPr>
-          <w:sz w:val="22"/>
-          <w:szCs w:val="22"/>
-        </w:rPr>
-        <w:t xml:space="preserve"> words </w:t>
-      </w:r>
-      <w:r>
-        <w:rPr>
-          <w:sz w:val="22"/>
-          <w:szCs w:val="22"/>
-        </w:rPr>
-        <w:t>is being reduced by lower associated parameter, so that even without filtering, they could still produce nearly equal distributed good results combing with MNB.</w:t>
-      </w:r>
-      <w:r>
-        <w:rPr>
-          <w:sz w:val="22"/>
-          <w:szCs w:val="22"/>
-        </w:rPr>
-        <w:t xml:space="preserve"> </w:t>
-      </w:r>
-      <w:proofErr w:type="spellStart"/>
-      <w:r>
-        <w:rPr>
-          <w:sz w:val="22"/>
-          <w:szCs w:val="22"/>
-        </w:rPr>
-        <w:t>LinearSVM</w:t>
-      </w:r>
-      <w:proofErr w:type="spellEnd"/>
-      <w:r>
-        <w:rPr>
-          <w:sz w:val="22"/>
-          <w:szCs w:val="22"/>
-        </w:rPr>
-        <w:t xml:space="preserve"> will create hyper plane could divide as more informative </w:t>
-      </w:r>
-      <w:r>
-        <w:rPr>
-          <w:sz w:val="22"/>
-          <w:szCs w:val="22"/>
-        </w:rPr>
-        <w:t>words (</w:t>
-      </w:r>
-      <w:r>
-        <w:rPr>
-          <w:sz w:val="22"/>
-          <w:szCs w:val="22"/>
-        </w:rPr>
-        <w:t xml:space="preserve">attributes with high-value parameter) into groups as it could and less focus on how irrelevant </w:t>
-      </w:r>
-      <w:r>
-        <w:rPr>
-          <w:sz w:val="22"/>
-          <w:szCs w:val="22"/>
-        </w:rPr>
-        <w:t>words (</w:t>
-      </w:r>
-      <w:r>
-        <w:rPr>
-          <w:sz w:val="22"/>
-          <w:szCs w:val="22"/>
-        </w:rPr>
-        <w:t>words w</w:t>
-      </w:r>
-      <w:bookmarkStart w:id="0" w:name="_GoBack"/>
-      <w:bookmarkEnd w:id="0"/>
-      <w:r>
-        <w:rPr>
-          <w:sz w:val="22"/>
-          <w:szCs w:val="22"/>
-        </w:rPr>
-        <w:t>ith low-value parameter) is being divided</w:t>
-      </w:r>
-      <w:proofErr w:type="gramStart"/>
-      <w:r>
-        <w:rPr>
-          <w:sz w:val="22"/>
-          <w:szCs w:val="22"/>
-        </w:rPr>
-        <w:t>, .</w:t>
-      </w:r>
-      <w:proofErr w:type="gramEnd"/>
-      <w:r>
-        <w:rPr>
-          <w:sz w:val="22"/>
-          <w:szCs w:val="22"/>
-        </w:rPr>
-        <w:t xml:space="preserve"> </w:t>
-      </w:r>
-      <w:r>
-        <w:rPr>
-          <w:sz w:val="22"/>
-          <w:szCs w:val="22"/>
-        </w:rPr>
-        <w:t>Here we adopted penalty C as 0.95 to ignore outlier instances and get more general model, like Melbourne tweets contains “</w:t>
-      </w:r>
-      <w:proofErr w:type="spellStart"/>
-      <w:r>
-        <w:rPr>
-          <w:sz w:val="22"/>
-          <w:szCs w:val="22"/>
-        </w:rPr>
-        <w:t>sydney</w:t>
-      </w:r>
-      <w:proofErr w:type="spellEnd"/>
-      <w:r>
-        <w:rPr>
-          <w:sz w:val="22"/>
-          <w:szCs w:val="22"/>
-        </w:rPr>
-        <w:t>”.</w:t>
-      </w:r>
-      <w:r>
-        <w:rPr>
-          <w:sz w:val="22"/>
-          <w:szCs w:val="22"/>
-        </w:rPr>
-        <w:t xml:space="preserve"> Similarly, logistic </w:t>
-      </w:r>
-      <w:r>
-        <w:rPr>
-          <w:sz w:val="22"/>
-          <w:szCs w:val="22"/>
-        </w:rPr>
-        <w:t>regression.</w:t>
-      </w:r>
-      <w:r>
-        <w:rPr>
-          <w:sz w:val="22"/>
-          <w:szCs w:val="22"/>
-        </w:rPr>
-        <w:t xml:space="preserve"> We used </w:t>
-      </w:r>
-      <w:proofErr w:type="spellStart"/>
-      <w:r>
-        <w:rPr>
-          <w:sz w:val="22"/>
-          <w:szCs w:val="22"/>
-        </w:rPr>
-        <w:t>lbfgs</w:t>
-      </w:r>
-      <w:proofErr w:type="spellEnd"/>
-      <w:r>
-        <w:rPr>
-          <w:sz w:val="22"/>
-          <w:szCs w:val="22"/>
-        </w:rPr>
-        <w:t xml:space="preserve"> solver with l2 penalty that suitable for multi-class problems and handles multinomial </w:t>
-      </w:r>
-      <w:r>
-        <w:rPr>
-          <w:sz w:val="22"/>
-          <w:szCs w:val="22"/>
-        </w:rPr>
-        <w:t>loss and</w:t>
-      </w:r>
-      <w:r>
-        <w:rPr>
-          <w:sz w:val="22"/>
-          <w:szCs w:val="22"/>
-        </w:rPr>
-        <w:t xml:space="preserve"> </w:t>
-      </w:r>
-      <w:r>
-        <w:rPr>
-          <w:sz w:val="22"/>
-          <w:szCs w:val="22"/>
-        </w:rPr>
-        <w:t>change the inverse of regularization strength to 0.95 to allow few mistakes.</w:t>
-      </w:r>
     </w:p>
     <w:p>
       <w:pPr>
@@ -8924,99 +8197,645 @@
           <w:szCs w:val="22"/>
         </w:rPr>
       </w:pPr>
+      <w:r>
+        <w:rPr>
+          <w:sz w:val="22"/>
+          <w:szCs w:val="22"/>
+        </w:rPr>
+        <w:t xml:space="preserve">As for </w:t>
+      </w:r>
+      <w:r>
+        <w:rPr>
+          <w:sz w:val="22"/>
+          <w:szCs w:val="22"/>
+        </w:rPr>
+        <w:t>c</w:t>
+      </w:r>
+      <w:r>
+        <w:rPr>
+          <w:sz w:val="22"/>
+          <w:szCs w:val="22"/>
+        </w:rPr>
+        <w:t>lassifiers with parameter assigned to</w:t>
+      </w:r>
+      <w:r>
+        <w:rPr>
+          <w:sz w:val="22"/>
+          <w:szCs w:val="22"/>
+        </w:rPr>
+        <w:t xml:space="preserve"> each</w:t>
+      </w:r>
+      <w:r>
+        <w:rPr>
+          <w:sz w:val="22"/>
+          <w:szCs w:val="22"/>
+        </w:rPr>
+        <w:t xml:space="preserve"> </w:t>
+      </w:r>
+      <w:proofErr w:type="gramStart"/>
+      <w:r>
+        <w:rPr>
+          <w:sz w:val="22"/>
+          <w:szCs w:val="22"/>
+        </w:rPr>
+        <w:t>attribute</w:t>
+      </w:r>
+      <w:r>
+        <w:rPr>
+          <w:sz w:val="22"/>
+          <w:szCs w:val="22"/>
+        </w:rPr>
+        <w:t>s</w:t>
+      </w:r>
+      <w:proofErr w:type="gramEnd"/>
+      <w:r>
+        <w:rPr>
+          <w:sz w:val="22"/>
+          <w:szCs w:val="22"/>
+        </w:rPr>
+        <w:t>, like SVM, Logistic Regression</w:t>
+      </w:r>
+      <w:r>
+        <w:rPr>
+          <w:sz w:val="22"/>
+          <w:szCs w:val="22"/>
+        </w:rPr>
+        <w:t>,</w:t>
+      </w:r>
+      <w:r>
+        <w:rPr>
+          <w:sz w:val="22"/>
+          <w:szCs w:val="22"/>
+        </w:rPr>
+        <w:t xml:space="preserve"> </w:t>
+      </w:r>
+      <w:r>
+        <w:rPr>
+          <w:sz w:val="22"/>
+          <w:szCs w:val="22"/>
+        </w:rPr>
+        <w:t xml:space="preserve">the </w:t>
+      </w:r>
+      <w:r>
+        <w:rPr>
+          <w:sz w:val="22"/>
+          <w:szCs w:val="22"/>
+        </w:rPr>
+        <w:t>impact</w:t>
+      </w:r>
+      <w:r>
+        <w:rPr>
+          <w:sz w:val="22"/>
+          <w:szCs w:val="22"/>
+        </w:rPr>
+        <w:t xml:space="preserve"> of</w:t>
+      </w:r>
+      <w:r>
+        <w:rPr>
+          <w:sz w:val="22"/>
+          <w:szCs w:val="22"/>
+        </w:rPr>
+        <w:t xml:space="preserve"> </w:t>
+      </w:r>
+      <w:r>
+        <w:rPr>
+          <w:sz w:val="22"/>
+          <w:szCs w:val="22"/>
+        </w:rPr>
+        <w:t>unrelated</w:t>
+      </w:r>
+      <w:r>
+        <w:rPr>
+          <w:sz w:val="22"/>
+          <w:szCs w:val="22"/>
+        </w:rPr>
+        <w:t xml:space="preserve"> words </w:t>
+      </w:r>
+      <w:r>
+        <w:rPr>
+          <w:sz w:val="22"/>
+          <w:szCs w:val="22"/>
+        </w:rPr>
+        <w:t>was</w:t>
+      </w:r>
+      <w:r>
+        <w:rPr>
+          <w:sz w:val="22"/>
+          <w:szCs w:val="22"/>
+        </w:rPr>
+        <w:t xml:space="preserve"> being reduced by lower parameter, so that even without filtering, they could still</w:t>
+      </w:r>
+      <w:r>
+        <w:rPr>
+          <w:sz w:val="22"/>
+          <w:szCs w:val="22"/>
+        </w:rPr>
+        <w:t xml:space="preserve"> perform automatic feature selection and</w:t>
+      </w:r>
+      <w:r>
+        <w:rPr>
+          <w:sz w:val="22"/>
+          <w:szCs w:val="22"/>
+        </w:rPr>
+        <w:t xml:space="preserve"> produce nearly equal distributed results combing with MNB.</w:t>
+      </w:r>
+      <w:r>
+        <w:rPr>
+          <w:sz w:val="22"/>
+          <w:szCs w:val="22"/>
+        </w:rPr>
+        <w:t xml:space="preserve"> </w:t>
+      </w:r>
+      <w:proofErr w:type="spellStart"/>
+      <w:r>
+        <w:rPr>
+          <w:sz w:val="22"/>
+          <w:szCs w:val="22"/>
+        </w:rPr>
+        <w:t>LinearSVM</w:t>
+      </w:r>
+      <w:proofErr w:type="spellEnd"/>
+      <w:r>
+        <w:rPr>
+          <w:sz w:val="22"/>
+          <w:szCs w:val="22"/>
+        </w:rPr>
+        <w:t xml:space="preserve"> create</w:t>
+      </w:r>
+      <w:r>
+        <w:rPr>
+          <w:sz w:val="22"/>
+          <w:szCs w:val="22"/>
+        </w:rPr>
+        <w:t>d</w:t>
+      </w:r>
+      <w:r>
+        <w:rPr>
+          <w:sz w:val="22"/>
+          <w:szCs w:val="22"/>
+        </w:rPr>
+        <w:t xml:space="preserve"> hyper plane divid</w:t>
+      </w:r>
+      <w:r>
+        <w:rPr>
+          <w:sz w:val="22"/>
+          <w:szCs w:val="22"/>
+        </w:rPr>
+        <w:t>ing</w:t>
+      </w:r>
+      <w:r>
+        <w:rPr>
+          <w:sz w:val="22"/>
+          <w:szCs w:val="22"/>
+        </w:rPr>
+        <w:t xml:space="preserve"> informative </w:t>
+      </w:r>
+      <w:r>
+        <w:rPr>
+          <w:sz w:val="22"/>
+          <w:szCs w:val="22"/>
+        </w:rPr>
+        <w:t>words (</w:t>
+      </w:r>
+      <w:r>
+        <w:rPr>
+          <w:sz w:val="22"/>
+          <w:szCs w:val="22"/>
+        </w:rPr>
+        <w:t xml:space="preserve">attributes with high-value parameter) into groups and </w:t>
+      </w:r>
+      <w:r>
+        <w:rPr>
+          <w:sz w:val="22"/>
+          <w:szCs w:val="22"/>
+        </w:rPr>
+        <w:t>didn’t</w:t>
+      </w:r>
+      <w:r>
+        <w:rPr>
+          <w:sz w:val="22"/>
+          <w:szCs w:val="22"/>
+        </w:rPr>
+        <w:t xml:space="preserve"> </w:t>
+      </w:r>
+      <w:r>
+        <w:rPr>
+          <w:sz w:val="22"/>
+          <w:szCs w:val="22"/>
+        </w:rPr>
+        <w:t>care</w:t>
+      </w:r>
+      <w:r>
+        <w:rPr>
+          <w:sz w:val="22"/>
+          <w:szCs w:val="22"/>
+        </w:rPr>
+        <w:t xml:space="preserve"> </w:t>
+      </w:r>
+      <w:r>
+        <w:rPr>
+          <w:sz w:val="22"/>
+          <w:szCs w:val="22"/>
+        </w:rPr>
+        <w:t xml:space="preserve">about </w:t>
+      </w:r>
+      <w:r>
+        <w:rPr>
+          <w:sz w:val="22"/>
+          <w:szCs w:val="22"/>
+        </w:rPr>
+        <w:t>the distribution of</w:t>
+      </w:r>
+      <w:r>
+        <w:rPr>
+          <w:sz w:val="22"/>
+          <w:szCs w:val="22"/>
+        </w:rPr>
+        <w:t xml:space="preserve"> irrelevant </w:t>
+      </w:r>
+      <w:r>
+        <w:rPr>
+          <w:sz w:val="22"/>
+          <w:szCs w:val="22"/>
+        </w:rPr>
+        <w:t>words (</w:t>
+      </w:r>
+      <w:r>
+        <w:rPr>
+          <w:sz w:val="22"/>
+          <w:szCs w:val="22"/>
+        </w:rPr>
+        <w:t>words with low-value parameter),</w:t>
+      </w:r>
+      <w:r>
+        <w:rPr>
+          <w:sz w:val="22"/>
+          <w:szCs w:val="22"/>
+        </w:rPr>
+        <w:t xml:space="preserve"> texts with informative words </w:t>
+      </w:r>
+      <w:r>
+        <w:rPr>
+          <w:sz w:val="22"/>
+          <w:szCs w:val="22"/>
+        </w:rPr>
+        <w:t>were</w:t>
+      </w:r>
+      <w:r>
+        <w:rPr>
+          <w:sz w:val="22"/>
+          <w:szCs w:val="22"/>
+        </w:rPr>
+        <w:t xml:space="preserve"> </w:t>
+      </w:r>
+      <w:r>
+        <w:rPr>
+          <w:sz w:val="22"/>
+          <w:szCs w:val="22"/>
+        </w:rPr>
+        <w:t xml:space="preserve">more </w:t>
+      </w:r>
+      <w:r>
+        <w:rPr>
+          <w:sz w:val="22"/>
+          <w:szCs w:val="22"/>
+        </w:rPr>
+        <w:t xml:space="preserve">likely to fall into </w:t>
+      </w:r>
+      <w:r>
+        <w:rPr>
+          <w:sz w:val="22"/>
+          <w:szCs w:val="22"/>
+        </w:rPr>
+        <w:t>same</w:t>
+      </w:r>
+      <w:r>
+        <w:rPr>
+          <w:sz w:val="22"/>
+          <w:szCs w:val="22"/>
+        </w:rPr>
+        <w:t xml:space="preserve"> side of hyper plane and thus being classified as </w:t>
+      </w:r>
+      <w:r>
+        <w:rPr>
+          <w:sz w:val="22"/>
+          <w:szCs w:val="22"/>
+        </w:rPr>
+        <w:t>same</w:t>
+      </w:r>
+      <w:r>
+        <w:rPr>
+          <w:sz w:val="22"/>
+          <w:szCs w:val="22"/>
+        </w:rPr>
+        <w:t xml:space="preserve"> label</w:t>
+      </w:r>
+      <w:r>
+        <w:rPr>
+          <w:sz w:val="22"/>
+          <w:szCs w:val="22"/>
+        </w:rPr>
+        <w:t xml:space="preserve">. </w:t>
+      </w:r>
+      <w:r>
+        <w:rPr>
+          <w:sz w:val="22"/>
+          <w:szCs w:val="22"/>
+        </w:rPr>
+        <w:t xml:space="preserve">Here we adopted penalty C as 0.95 to ignore </w:t>
+      </w:r>
+      <w:r>
+        <w:rPr>
+          <w:sz w:val="22"/>
+          <w:szCs w:val="22"/>
+        </w:rPr>
+        <w:t>special</w:t>
+      </w:r>
+      <w:r>
+        <w:rPr>
+          <w:sz w:val="22"/>
+          <w:szCs w:val="22"/>
+        </w:rPr>
+        <w:t xml:space="preserve"> instances</w:t>
+      </w:r>
+      <w:r>
+        <w:rPr>
+          <w:sz w:val="22"/>
+          <w:szCs w:val="22"/>
+        </w:rPr>
+        <w:t>, like Melbourne tweets contains “</w:t>
+      </w:r>
+      <w:proofErr w:type="spellStart"/>
+      <w:r>
+        <w:rPr>
+          <w:sz w:val="22"/>
+          <w:szCs w:val="22"/>
+        </w:rPr>
+        <w:t>sydney</w:t>
+      </w:r>
+      <w:proofErr w:type="spellEnd"/>
+      <w:r>
+        <w:rPr>
+          <w:sz w:val="22"/>
+          <w:szCs w:val="22"/>
+        </w:rPr>
+        <w:t>”,</w:t>
+      </w:r>
+      <w:r>
+        <w:rPr>
+          <w:sz w:val="22"/>
+          <w:szCs w:val="22"/>
+        </w:rPr>
+        <w:t xml:space="preserve"> </w:t>
+      </w:r>
+      <w:r>
+        <w:rPr>
+          <w:sz w:val="22"/>
+          <w:szCs w:val="22"/>
+        </w:rPr>
+        <w:t>and</w:t>
+      </w:r>
+      <w:r>
+        <w:rPr>
+          <w:sz w:val="22"/>
+          <w:szCs w:val="22"/>
+        </w:rPr>
+        <w:t xml:space="preserve"> </w:t>
+      </w:r>
+      <w:r>
+        <w:rPr>
+          <w:sz w:val="22"/>
+          <w:szCs w:val="22"/>
+        </w:rPr>
+        <w:t>generate</w:t>
+      </w:r>
+      <w:r>
+        <w:rPr>
+          <w:sz w:val="22"/>
+          <w:szCs w:val="22"/>
+        </w:rPr>
+        <w:t xml:space="preserve"> more </w:t>
+      </w:r>
+      <w:r>
+        <w:rPr>
+          <w:sz w:val="22"/>
+          <w:szCs w:val="22"/>
+        </w:rPr>
+        <w:t>generalized</w:t>
+      </w:r>
+      <w:r>
+        <w:rPr>
+          <w:sz w:val="22"/>
+          <w:szCs w:val="22"/>
+        </w:rPr>
+        <w:t xml:space="preserve"> model</w:t>
+      </w:r>
+      <w:r>
+        <w:rPr>
+          <w:sz w:val="22"/>
+          <w:szCs w:val="22"/>
+        </w:rPr>
+        <w:t xml:space="preserve">. </w:t>
+      </w:r>
+      <w:r>
+        <w:rPr>
+          <w:sz w:val="22"/>
+          <w:szCs w:val="22"/>
+        </w:rPr>
+        <w:t xml:space="preserve">Similarly, logistic </w:t>
+      </w:r>
+      <w:r>
+        <w:rPr>
+          <w:sz w:val="22"/>
+          <w:szCs w:val="22"/>
+        </w:rPr>
+        <w:t>regression</w:t>
+      </w:r>
+      <w:r>
+        <w:rPr>
+          <w:sz w:val="22"/>
+          <w:szCs w:val="22"/>
+        </w:rPr>
+        <w:t xml:space="preserve"> </w:t>
+      </w:r>
+      <w:r>
+        <w:rPr>
+          <w:sz w:val="22"/>
+          <w:szCs w:val="22"/>
+        </w:rPr>
+        <w:t>would</w:t>
+      </w:r>
+      <w:r>
+        <w:rPr>
+          <w:sz w:val="22"/>
+          <w:szCs w:val="22"/>
+        </w:rPr>
+        <w:t xml:space="preserve"> assign high</w:t>
+      </w:r>
+      <w:r>
+        <w:rPr>
+          <w:sz w:val="22"/>
+          <w:szCs w:val="22"/>
+        </w:rPr>
+        <w:t>-</w:t>
+      </w:r>
+      <w:r>
+        <w:rPr>
+          <w:sz w:val="22"/>
+          <w:szCs w:val="22"/>
+        </w:rPr>
+        <w:t>value</w:t>
+      </w:r>
+      <w:r>
+        <w:rPr>
+          <w:sz w:val="22"/>
+          <w:szCs w:val="22"/>
+        </w:rPr>
+        <w:t xml:space="preserve"> parameter</w:t>
+      </w:r>
+      <w:r>
+        <w:rPr>
+          <w:sz w:val="22"/>
+          <w:szCs w:val="22"/>
+        </w:rPr>
+        <w:t xml:space="preserve"> to label-correlated words and</w:t>
+      </w:r>
+      <w:r>
+        <w:rPr>
+          <w:sz w:val="22"/>
+          <w:szCs w:val="22"/>
+        </w:rPr>
+        <w:t xml:space="preserve"> the</w:t>
+      </w:r>
+      <w:r>
+        <w:rPr>
+          <w:sz w:val="22"/>
+          <w:szCs w:val="22"/>
+        </w:rPr>
+        <w:t xml:space="preserve"> appearance of these words will produce more confident prediction score that closer to 1 (if 1 is the label associated)</w:t>
+      </w:r>
+      <w:r>
+        <w:rPr>
+          <w:sz w:val="22"/>
+          <w:szCs w:val="22"/>
+        </w:rPr>
+        <w:t>.</w:t>
+      </w:r>
+      <w:r>
+        <w:rPr>
+          <w:sz w:val="22"/>
+          <w:szCs w:val="22"/>
+        </w:rPr>
+        <w:t xml:space="preserve"> We used </w:t>
+      </w:r>
+      <w:proofErr w:type="spellStart"/>
+      <w:r>
+        <w:rPr>
+          <w:sz w:val="22"/>
+          <w:szCs w:val="22"/>
+        </w:rPr>
+        <w:t>lbfgs</w:t>
+      </w:r>
+      <w:proofErr w:type="spellEnd"/>
+      <w:r>
+        <w:rPr>
+          <w:sz w:val="22"/>
+          <w:szCs w:val="22"/>
+        </w:rPr>
+        <w:t xml:space="preserve"> solver with l2 penalty that </w:t>
+      </w:r>
+      <w:r>
+        <w:rPr>
+          <w:sz w:val="22"/>
+          <w:szCs w:val="22"/>
+        </w:rPr>
+        <w:t xml:space="preserve">was </w:t>
+      </w:r>
+      <w:r>
+        <w:rPr>
+          <w:sz w:val="22"/>
+          <w:szCs w:val="22"/>
+        </w:rPr>
+        <w:t>suitable for multi-class problems and handl</w:t>
+      </w:r>
+      <w:r>
+        <w:rPr>
+          <w:sz w:val="22"/>
+          <w:szCs w:val="22"/>
+        </w:rPr>
+        <w:t>ing</w:t>
+      </w:r>
+      <w:r>
+        <w:rPr>
+          <w:sz w:val="22"/>
+          <w:szCs w:val="22"/>
+        </w:rPr>
+        <w:t xml:space="preserve"> multinomial </w:t>
+      </w:r>
+      <w:r>
+        <w:rPr>
+          <w:sz w:val="22"/>
+          <w:szCs w:val="22"/>
+        </w:rPr>
+        <w:t>loss</w:t>
+      </w:r>
+      <w:r>
+        <w:rPr>
+          <w:sz w:val="22"/>
+          <w:szCs w:val="22"/>
+        </w:rPr>
+        <w:t>,</w:t>
+      </w:r>
+      <w:r>
+        <w:rPr>
+          <w:sz w:val="22"/>
+          <w:szCs w:val="22"/>
+        </w:rPr>
+        <w:t xml:space="preserve"> </w:t>
+      </w:r>
+      <w:r>
+        <w:rPr>
+          <w:sz w:val="22"/>
+          <w:szCs w:val="22"/>
+        </w:rPr>
+        <w:t>also</w:t>
+      </w:r>
+      <w:r>
+        <w:rPr>
+          <w:sz w:val="22"/>
+          <w:szCs w:val="22"/>
+        </w:rPr>
+        <w:t xml:space="preserve"> </w:t>
+      </w:r>
+      <w:r>
+        <w:rPr>
+          <w:sz w:val="22"/>
+          <w:szCs w:val="22"/>
+        </w:rPr>
+        <w:t>change</w:t>
+      </w:r>
+      <w:r>
+        <w:rPr>
+          <w:sz w:val="22"/>
+          <w:szCs w:val="22"/>
+        </w:rPr>
+        <w:t>d</w:t>
+      </w:r>
+      <w:r>
+        <w:rPr>
+          <w:sz w:val="22"/>
+          <w:szCs w:val="22"/>
+        </w:rPr>
+        <w:t xml:space="preserve"> the inverse of regularization strength to 0.95 to allow few mistakes.</w:t>
+      </w:r>
     </w:p>
     <w:p>
       <w:pPr>
         <w:rPr>
-          <w:rFonts w:hint="eastAsia"/>
-          <w:sz w:val="22"/>
-          <w:szCs w:val="22"/>
-        </w:rPr>
-      </w:pPr>
-      <w:r>
-        <w:rPr>
-          <w:sz w:val="22"/>
-          <w:szCs w:val="22"/>
-        </w:rPr>
-        <w:t xml:space="preserve">However, irrespective what feature engineering methods being chosen, the main error that </w:t>
-      </w:r>
-      <w:r>
-        <w:rPr>
-          <w:sz w:val="22"/>
-          <w:szCs w:val="22"/>
-        </w:rPr>
-        <w:t xml:space="preserve">all </w:t>
-      </w:r>
-      <w:r>
-        <w:rPr>
-          <w:sz w:val="22"/>
-          <w:szCs w:val="22"/>
-        </w:rPr>
-        <w:t xml:space="preserve">classifiers encountered is that the predict results distribution is highly bias towards one label due to the lack of information, as some tweets are just lyric or advertisement that are </w:t>
-      </w:r>
-      <w:r>
-        <w:rPr>
-          <w:sz w:val="22"/>
-          <w:szCs w:val="22"/>
-        </w:rPr>
-        <w:t>inherently</w:t>
-      </w:r>
-      <w:r>
-        <w:rPr>
-          <w:sz w:val="22"/>
-          <w:szCs w:val="22"/>
-        </w:rPr>
-        <w:t xml:space="preserve"> not predictable. 15 – 20% instances are empty after filtering (even more when using MI or WLH), and some</w:t>
-      </w:r>
-      <w:r>
-        <w:rPr>
-          <w:sz w:val="22"/>
-          <w:szCs w:val="22"/>
-        </w:rPr>
-        <w:t xml:space="preserve"> others</w:t>
-      </w:r>
-      <w:r>
-        <w:rPr>
-          <w:sz w:val="22"/>
-          <w:szCs w:val="22"/>
-        </w:rPr>
-        <w:t xml:space="preserve"> contains only unseen words, therefore, classifier couldn’t do anything more than guessing majority. And if we don’t eliminate those words, common words with little bias towards specific city in the training set, like “</w:t>
-      </w:r>
-      <w:r>
-        <w:rPr>
-          <w:sz w:val="22"/>
-          <w:szCs w:val="22"/>
-        </w:rPr>
-        <w:t>nan</w:t>
-      </w:r>
-      <w:r>
-        <w:rPr>
-          <w:sz w:val="22"/>
-          <w:szCs w:val="22"/>
-        </w:rPr>
-        <w:t>” prefer Melbourne, “</w:t>
-      </w:r>
-      <w:r>
-        <w:rPr>
-          <w:sz w:val="22"/>
-          <w:szCs w:val="22"/>
-        </w:rPr>
-        <w:t>good</w:t>
-      </w:r>
-      <w:r>
-        <w:rPr>
-          <w:sz w:val="22"/>
-          <w:szCs w:val="22"/>
-        </w:rPr>
-        <w:t>” prefer Perth, will also lead to a higher probability of misclassifying</w:t>
-      </w:r>
-      <w:r>
-        <w:rPr>
-          <w:sz w:val="22"/>
-          <w:szCs w:val="22"/>
-        </w:rPr>
-        <w:t>. Parameter</w:t>
-      </w:r>
+          <w:sz w:val="22"/>
+          <w:szCs w:val="22"/>
+        </w:rPr>
+      </w:pPr>
     </w:p>
     <w:p>
       <w:pPr>
@@ -9025,6 +8844,315 @@
           <w:szCs w:val="22"/>
         </w:rPr>
       </w:pPr>
+      <w:r>
+        <w:rPr>
+          <w:sz w:val="22"/>
+          <w:szCs w:val="22"/>
+        </w:rPr>
+        <w:lastRenderedPageBreak/>
+        <w:t xml:space="preserve">However, irrespective </w:t>
+      </w:r>
+      <w:r>
+        <w:rPr>
+          <w:sz w:val="22"/>
+          <w:szCs w:val="22"/>
+        </w:rPr>
+        <w:t>the</w:t>
+      </w:r>
+      <w:r>
+        <w:rPr>
+          <w:sz w:val="22"/>
+          <w:szCs w:val="22"/>
+        </w:rPr>
+        <w:t xml:space="preserve"> feature engineering methods, the main error that </w:t>
+      </w:r>
+      <w:r>
+        <w:rPr>
+          <w:sz w:val="22"/>
+          <w:szCs w:val="22"/>
+        </w:rPr>
+        <w:t xml:space="preserve">all </w:t>
+      </w:r>
+      <w:r>
+        <w:rPr>
+          <w:sz w:val="22"/>
+          <w:szCs w:val="22"/>
+        </w:rPr>
+        <w:t xml:space="preserve">classifiers encountered </w:t>
+      </w:r>
+      <w:r>
+        <w:rPr>
+          <w:sz w:val="22"/>
+          <w:szCs w:val="22"/>
+        </w:rPr>
+        <w:t>was</w:t>
+      </w:r>
+      <w:r>
+        <w:rPr>
+          <w:sz w:val="22"/>
+          <w:szCs w:val="22"/>
+        </w:rPr>
+        <w:t xml:space="preserve"> the predict</w:t>
+      </w:r>
+      <w:r>
+        <w:rPr>
+          <w:sz w:val="22"/>
+          <w:szCs w:val="22"/>
+        </w:rPr>
+        <w:t xml:space="preserve">ion </w:t>
+      </w:r>
+      <w:r>
+        <w:rPr>
+          <w:sz w:val="22"/>
+          <w:szCs w:val="22"/>
+        </w:rPr>
+        <w:t xml:space="preserve">distribution </w:t>
+      </w:r>
+      <w:r>
+        <w:rPr>
+          <w:sz w:val="22"/>
+          <w:szCs w:val="22"/>
+        </w:rPr>
+        <w:t>was</w:t>
+      </w:r>
+      <w:r>
+        <w:rPr>
+          <w:sz w:val="22"/>
+          <w:szCs w:val="22"/>
+        </w:rPr>
+        <w:t xml:space="preserve"> highly bias towards one label due to the lack of information, as some tweets </w:t>
+      </w:r>
+      <w:r>
+        <w:rPr>
+          <w:sz w:val="22"/>
+          <w:szCs w:val="22"/>
+        </w:rPr>
+        <w:t>were</w:t>
+      </w:r>
+      <w:r>
+        <w:rPr>
+          <w:sz w:val="22"/>
+          <w:szCs w:val="22"/>
+        </w:rPr>
+        <w:t xml:space="preserve"> just lyric or advertisement that </w:t>
+      </w:r>
+      <w:r>
+        <w:rPr>
+          <w:sz w:val="22"/>
+          <w:szCs w:val="22"/>
+        </w:rPr>
+        <w:t>were</w:t>
+      </w:r>
+      <w:r>
+        <w:rPr>
+          <w:sz w:val="22"/>
+          <w:szCs w:val="22"/>
+        </w:rPr>
+        <w:t xml:space="preserve"> </w:t>
+      </w:r>
+      <w:r>
+        <w:rPr>
+          <w:sz w:val="22"/>
+          <w:szCs w:val="22"/>
+        </w:rPr>
+        <w:t>inherently</w:t>
+      </w:r>
+      <w:r>
+        <w:rPr>
+          <w:sz w:val="22"/>
+          <w:szCs w:val="22"/>
+        </w:rPr>
+        <w:t xml:space="preserve"> </w:t>
+      </w:r>
+      <w:r>
+        <w:rPr>
+          <w:sz w:val="22"/>
+          <w:szCs w:val="22"/>
+        </w:rPr>
+        <w:t>un</w:t>
+      </w:r>
+      <w:r>
+        <w:rPr>
+          <w:sz w:val="22"/>
+          <w:szCs w:val="22"/>
+        </w:rPr>
+        <w:t xml:space="preserve">predictable. 15 – 20% instances </w:t>
+      </w:r>
+      <w:r>
+        <w:rPr>
+          <w:sz w:val="22"/>
+          <w:szCs w:val="22"/>
+        </w:rPr>
+        <w:t>were</w:t>
+      </w:r>
+      <w:r>
+        <w:rPr>
+          <w:sz w:val="22"/>
+          <w:szCs w:val="22"/>
+        </w:rPr>
+        <w:t xml:space="preserve"> empty after filtering (even more when using MI or WLH), and some</w:t>
+      </w:r>
+      <w:r>
+        <w:rPr>
+          <w:sz w:val="22"/>
+          <w:szCs w:val="22"/>
+        </w:rPr>
+        <w:t xml:space="preserve"> others</w:t>
+      </w:r>
+      <w:r>
+        <w:rPr>
+          <w:sz w:val="22"/>
+          <w:szCs w:val="22"/>
+        </w:rPr>
+        <w:t xml:space="preserve"> contain</w:t>
+      </w:r>
+      <w:r>
+        <w:rPr>
+          <w:sz w:val="22"/>
+          <w:szCs w:val="22"/>
+        </w:rPr>
+        <w:t>ed</w:t>
+      </w:r>
+      <w:r>
+        <w:rPr>
+          <w:sz w:val="22"/>
+          <w:szCs w:val="22"/>
+        </w:rPr>
+        <w:t xml:space="preserve"> only unseen words, therefore, classifier</w:t>
+      </w:r>
+      <w:r>
+        <w:rPr>
+          <w:sz w:val="22"/>
+          <w:szCs w:val="22"/>
+        </w:rPr>
+        <w:t>s</w:t>
+      </w:r>
+      <w:r>
+        <w:rPr>
+          <w:sz w:val="22"/>
+          <w:szCs w:val="22"/>
+        </w:rPr>
+        <w:t xml:space="preserve"> couldn’t do anything more than guessing majority. And if we d</w:t>
+      </w:r>
+      <w:r>
+        <w:rPr>
+          <w:sz w:val="22"/>
+          <w:szCs w:val="22"/>
+        </w:rPr>
+        <w:t>id</w:t>
+      </w:r>
+      <w:r>
+        <w:rPr>
+          <w:sz w:val="22"/>
+          <w:szCs w:val="22"/>
+        </w:rPr>
+        <w:t xml:space="preserve">n’t eliminate those words, common words with </w:t>
+      </w:r>
+      <w:r>
+        <w:rPr>
+          <w:sz w:val="22"/>
+          <w:szCs w:val="22"/>
+        </w:rPr>
+        <w:t>different</w:t>
+      </w:r>
+      <w:r>
+        <w:rPr>
+          <w:sz w:val="22"/>
+          <w:szCs w:val="22"/>
+        </w:rPr>
+        <w:t xml:space="preserve"> bias towards specific city, like “</w:t>
+      </w:r>
+      <w:r>
+        <w:rPr>
+          <w:sz w:val="22"/>
+          <w:szCs w:val="22"/>
+        </w:rPr>
+        <w:t>nan</w:t>
+      </w:r>
+      <w:r>
+        <w:rPr>
+          <w:sz w:val="22"/>
+          <w:szCs w:val="22"/>
+        </w:rPr>
+        <w:t xml:space="preserve">” prefer </w:t>
+      </w:r>
+      <w:r>
+        <w:rPr>
+          <w:sz w:val="22"/>
+          <w:szCs w:val="22"/>
+        </w:rPr>
+        <w:t>Perth in train but Brisbane in development</w:t>
+      </w:r>
+      <w:r>
+        <w:rPr>
+          <w:sz w:val="22"/>
+          <w:szCs w:val="22"/>
+        </w:rPr>
+        <w:t>, “</w:t>
+      </w:r>
+      <w:r>
+        <w:rPr>
+          <w:sz w:val="22"/>
+          <w:szCs w:val="22"/>
+        </w:rPr>
+        <w:t>good</w:t>
+      </w:r>
+      <w:r>
+        <w:rPr>
+          <w:sz w:val="22"/>
+          <w:szCs w:val="22"/>
+        </w:rPr>
+        <w:t xml:space="preserve">” prefer </w:t>
+      </w:r>
+      <w:r>
+        <w:rPr>
+          <w:sz w:val="22"/>
+          <w:szCs w:val="22"/>
+        </w:rPr>
+        <w:t>Brisbane in train but Melbourne in development</w:t>
+      </w:r>
+      <w:r>
+        <w:rPr>
+          <w:sz w:val="22"/>
+          <w:szCs w:val="22"/>
+        </w:rPr>
+        <w:t xml:space="preserve">, </w:t>
+      </w:r>
+      <w:r>
+        <w:rPr>
+          <w:sz w:val="22"/>
+          <w:szCs w:val="22"/>
+        </w:rPr>
+        <w:t>would</w:t>
+      </w:r>
+      <w:r>
+        <w:rPr>
+          <w:sz w:val="22"/>
+          <w:szCs w:val="22"/>
+        </w:rPr>
+        <w:t xml:space="preserve"> also lead to higher </w:t>
+      </w:r>
+      <w:r>
+        <w:rPr>
+          <w:sz w:val="22"/>
+          <w:szCs w:val="22"/>
+        </w:rPr>
+        <w:t>change</w:t>
+      </w:r>
+      <w:r>
+        <w:rPr>
+          <w:sz w:val="22"/>
+          <w:szCs w:val="22"/>
+        </w:rPr>
+        <w:t xml:space="preserve"> of misclassifying</w:t>
+      </w:r>
+      <w:r>
+        <w:rPr>
+          <w:sz w:val="22"/>
+          <w:szCs w:val="22"/>
+        </w:rPr>
+        <w:t xml:space="preserve">. </w:t>
+      </w:r>
     </w:p>
     <w:p>
       <w:pPr>
@@ -9033,34 +9161,113 @@
           <w:szCs w:val="22"/>
         </w:rPr>
       </w:pPr>
-      <w:r>
-        <w:rPr>
-          <w:sz w:val="22"/>
-          <w:szCs w:val="22"/>
-        </w:rPr>
-        <w:t>Another unavoidable error is the wrong indicator, like “</w:t>
-      </w:r>
-      <w:proofErr w:type="spellStart"/>
-      <w:r>
-        <w:rPr>
-          <w:sz w:val="22"/>
-          <w:szCs w:val="22"/>
-        </w:rPr>
-        <w:t>melbourne</w:t>
-      </w:r>
-      <w:proofErr w:type="spellEnd"/>
-      <w:r>
-        <w:rPr>
-          <w:sz w:val="22"/>
-          <w:szCs w:val="22"/>
-        </w:rPr>
-        <w:t xml:space="preserve">” in tweets from Sydney, NB would always predict towards Melbourne based on the posterior probabilities it learned unless there are more other strong indicators of other cities in this tweet. </w:t>
-      </w:r>
     </w:p>
     <w:p>
       <w:pPr>
         <w:rPr>
-          <w:rFonts w:hint="eastAsia"/>
+          <w:sz w:val="22"/>
+          <w:szCs w:val="22"/>
+        </w:rPr>
+      </w:pPr>
+      <w:r>
+        <w:rPr>
+          <w:sz w:val="22"/>
+          <w:szCs w:val="22"/>
+        </w:rPr>
+        <w:t xml:space="preserve">Another unavoidable error </w:t>
+      </w:r>
+      <w:r>
+        <w:rPr>
+          <w:sz w:val="22"/>
+          <w:szCs w:val="22"/>
+        </w:rPr>
+        <w:t>was</w:t>
+      </w:r>
+      <w:r>
+        <w:rPr>
+          <w:sz w:val="22"/>
+          <w:szCs w:val="22"/>
+        </w:rPr>
+        <w:t xml:space="preserve"> the wrong indicator, like “</w:t>
+      </w:r>
+      <w:proofErr w:type="spellStart"/>
+      <w:r>
+        <w:rPr>
+          <w:sz w:val="22"/>
+          <w:szCs w:val="22"/>
+        </w:rPr>
+        <w:t>melbourne</w:t>
+      </w:r>
+      <w:proofErr w:type="spellEnd"/>
+      <w:r>
+        <w:rPr>
+          <w:sz w:val="22"/>
+          <w:szCs w:val="22"/>
+        </w:rPr>
+        <w:t xml:space="preserve">” in </w:t>
+      </w:r>
+      <w:r>
+        <w:rPr>
+          <w:sz w:val="22"/>
+          <w:szCs w:val="22"/>
+        </w:rPr>
+        <w:t xml:space="preserve">Sydney </w:t>
+      </w:r>
+      <w:r>
+        <w:rPr>
+          <w:sz w:val="22"/>
+          <w:szCs w:val="22"/>
+        </w:rPr>
+        <w:t>tweets, NB would always predict towards Melbourne based on the posterior probabilities it learne</w:t>
+      </w:r>
+      <w:r>
+        <w:rPr>
+          <w:sz w:val="22"/>
+          <w:szCs w:val="22"/>
+        </w:rPr>
+        <w:t xml:space="preserve">d, </w:t>
+      </w:r>
+      <w:proofErr w:type="spellStart"/>
+      <w:r>
+        <w:rPr>
+          <w:sz w:val="22"/>
+          <w:szCs w:val="22"/>
+        </w:rPr>
+        <w:t>LinearSVM</w:t>
+      </w:r>
+      <w:proofErr w:type="spellEnd"/>
+      <w:r>
+        <w:rPr>
+          <w:sz w:val="22"/>
+          <w:szCs w:val="22"/>
+        </w:rPr>
+        <w:t xml:space="preserve"> and Logistic Regression would also give Melbourne higher output due to high-value associated parameter,</w:t>
+      </w:r>
+      <w:r>
+        <w:rPr>
+          <w:sz w:val="22"/>
+          <w:szCs w:val="22"/>
+        </w:rPr>
+        <w:t xml:space="preserve"> unless there </w:t>
+      </w:r>
+      <w:r>
+        <w:rPr>
+          <w:sz w:val="22"/>
+          <w:szCs w:val="22"/>
+        </w:rPr>
+        <w:t>were</w:t>
+      </w:r>
+      <w:r>
+        <w:rPr>
+          <w:sz w:val="22"/>
+          <w:szCs w:val="22"/>
+        </w:rPr>
+        <w:t xml:space="preserve"> more other strong indicators of other cities in this tweet. </w:t>
+      </w:r>
+    </w:p>
+    <w:p>
+      <w:pPr>
+        <w:rPr>
           <w:b/>
           <w:sz w:val="28"/>
           <w:szCs w:val="28"/>
@@ -9087,27 +9294,418 @@
     <w:p>
       <w:pPr>
         <w:rPr>
-          <w:b/>
-          <w:sz w:val="32"/>
-          <w:szCs w:val="32"/>
-        </w:rPr>
-      </w:pPr>
-      <w:r>
-        <w:rPr>
-          <w:sz w:val="22"/>
-          <w:szCs w:val="22"/>
-        </w:rPr>
-        <w:t>Table 5.1 and</w:t>
+          <w:sz w:val="22"/>
+          <w:szCs w:val="22"/>
+        </w:rPr>
+      </w:pPr>
+      <w:r>
+        <w:rPr>
+          <w:sz w:val="22"/>
+          <w:szCs w:val="22"/>
+        </w:rPr>
+        <w:t xml:space="preserve">In this paper, we examined the </w:t>
+      </w:r>
+      <w:r>
+        <w:rPr>
+          <w:sz w:val="22"/>
+          <w:szCs w:val="22"/>
+        </w:rPr>
+        <w:t>performance</w:t>
+      </w:r>
+      <w:r>
+        <w:rPr>
+          <w:sz w:val="22"/>
+          <w:szCs w:val="22"/>
+        </w:rPr>
+        <w:t xml:space="preserve"> of several feature engineering methods and classifiers that commonly being used in </w:t>
+      </w:r>
+      <w:r>
+        <w:rPr>
+          <w:sz w:val="22"/>
+          <w:szCs w:val="22"/>
+        </w:rPr>
+        <w:t>text</w:t>
+      </w:r>
+      <w:r>
+        <w:rPr>
+          <w:sz w:val="22"/>
+          <w:szCs w:val="22"/>
+        </w:rPr>
+        <w:t xml:space="preserve"> geolocation tasks</w:t>
+      </w:r>
+      <w:r>
+        <w:rPr>
+          <w:sz w:val="22"/>
+          <w:szCs w:val="22"/>
+        </w:rPr>
+        <w:t>, using tweets data collected from 4 cities.</w:t>
       </w:r>
     </w:p>
     <w:p>
       <w:pPr>
         <w:rPr>
-          <w:b/>
-          <w:sz w:val="32"/>
-          <w:szCs w:val="32"/>
-        </w:rPr>
-      </w:pPr>
+          <w:sz w:val="22"/>
+          <w:szCs w:val="22"/>
+        </w:rPr>
+      </w:pPr>
+      <w:r>
+        <w:rPr>
+          <w:sz w:val="22"/>
+          <w:szCs w:val="22"/>
+        </w:rPr>
+        <w:t xml:space="preserve">Firstly, we experimented words selection over </w:t>
+      </w:r>
+      <w:r>
+        <w:rPr>
+          <w:sz w:val="22"/>
+          <w:szCs w:val="22"/>
+        </w:rPr>
+        <w:t>MI</w:t>
+      </w:r>
+      <w:r>
+        <w:rPr>
+          <w:sz w:val="22"/>
+          <w:szCs w:val="22"/>
+        </w:rPr>
+        <w:t xml:space="preserve"> and </w:t>
+      </w:r>
+      <w:r>
+        <w:rPr>
+          <w:sz w:val="22"/>
+          <w:szCs w:val="22"/>
+        </w:rPr>
+        <w:t>WLH</w:t>
+      </w:r>
+      <w:r>
+        <w:rPr>
+          <w:sz w:val="22"/>
+          <w:szCs w:val="22"/>
+        </w:rPr>
+        <w:t>, these methods manually select</w:t>
+      </w:r>
+      <w:r>
+        <w:rPr>
+          <w:sz w:val="22"/>
+          <w:szCs w:val="22"/>
+        </w:rPr>
+        <w:t>ed</w:t>
+      </w:r>
+      <w:r>
+        <w:rPr>
+          <w:sz w:val="22"/>
+          <w:szCs w:val="22"/>
+        </w:rPr>
+        <w:t xml:space="preserve"> informative words and use one-hot encoding to represent them as features, result</w:t>
+      </w:r>
+      <w:r>
+        <w:rPr>
+          <w:sz w:val="22"/>
+          <w:szCs w:val="22"/>
+        </w:rPr>
+        <w:t>ed</w:t>
+      </w:r>
+      <w:r>
+        <w:rPr>
+          <w:sz w:val="22"/>
+          <w:szCs w:val="22"/>
+        </w:rPr>
+        <w:t xml:space="preserve"> in around 29% - 33% accuracy using MNB and hard voting ensemble classifier combing MNB, </w:t>
+      </w:r>
+      <w:proofErr w:type="spellStart"/>
+      <w:r>
+        <w:rPr>
+          <w:sz w:val="22"/>
+          <w:szCs w:val="22"/>
+        </w:rPr>
+        <w:t>LinearSVM</w:t>
+      </w:r>
+      <w:proofErr w:type="spellEnd"/>
+      <w:r>
+        <w:rPr>
+          <w:sz w:val="22"/>
+          <w:szCs w:val="22"/>
+        </w:rPr>
+        <w:t xml:space="preserve"> and Logistic Regression.</w:t>
+      </w:r>
+    </w:p>
+    <w:p>
+      <w:pPr>
+        <w:rPr>
+          <w:sz w:val="22"/>
+          <w:szCs w:val="22"/>
+        </w:rPr>
+      </w:pPr>
+      <w:r>
+        <w:rPr>
+          <w:sz w:val="22"/>
+          <w:szCs w:val="22"/>
+        </w:rPr>
+        <w:t xml:space="preserve">Secondly, we </w:t>
+      </w:r>
+      <w:r>
+        <w:rPr>
+          <w:sz w:val="22"/>
+          <w:szCs w:val="22"/>
+        </w:rPr>
+        <w:t xml:space="preserve">combined TF-IDF features with some </w:t>
+      </w:r>
+      <w:r>
+        <w:rPr>
+          <w:sz w:val="22"/>
+          <w:szCs w:val="22"/>
+        </w:rPr>
+        <w:t>other approaches</w:t>
+      </w:r>
+      <w:r>
+        <w:rPr>
+          <w:sz w:val="22"/>
+          <w:szCs w:val="22"/>
+        </w:rPr>
+        <w:t xml:space="preserve"> together, like breaking words into substrings, select</w:t>
+      </w:r>
+      <w:r>
+        <w:rPr>
+          <w:sz w:val="22"/>
+          <w:szCs w:val="22"/>
+        </w:rPr>
+        <w:t>ing</w:t>
+      </w:r>
+      <w:r>
+        <w:rPr>
+          <w:sz w:val="22"/>
+          <w:szCs w:val="22"/>
+        </w:rPr>
+        <w:t xml:space="preserve"> words based on P(</w:t>
+      </w:r>
+      <w:proofErr w:type="spellStart"/>
+      <w:r>
+        <w:rPr>
+          <w:sz w:val="22"/>
+          <w:szCs w:val="22"/>
+        </w:rPr>
+        <w:t>c|w</w:t>
+      </w:r>
+      <w:proofErr w:type="spellEnd"/>
+      <w:r>
+        <w:rPr>
+          <w:sz w:val="22"/>
+          <w:szCs w:val="22"/>
+        </w:rPr>
+        <w:t>), length and overall count, merging all tweets from same city into one document, replac</w:t>
+      </w:r>
+      <w:r>
+        <w:rPr>
+          <w:sz w:val="22"/>
+          <w:szCs w:val="22"/>
+        </w:rPr>
+        <w:t>ing</w:t>
+      </w:r>
+      <w:r>
+        <w:rPr>
+          <w:sz w:val="22"/>
+          <w:szCs w:val="22"/>
+        </w:rPr>
+        <w:t xml:space="preserve"> new words with most similar existing words calculated </w:t>
+      </w:r>
+      <w:r>
+        <w:rPr>
+          <w:sz w:val="22"/>
+          <w:szCs w:val="22"/>
+        </w:rPr>
+        <w:t>by</w:t>
+      </w:r>
+      <w:r>
+        <w:rPr>
+          <w:sz w:val="22"/>
+          <w:szCs w:val="22"/>
+        </w:rPr>
+        <w:t xml:space="preserve"> Word2Vec. The accuracy</w:t>
+      </w:r>
+      <w:r>
+        <w:rPr>
+          <w:sz w:val="22"/>
+          <w:szCs w:val="22"/>
+        </w:rPr>
+        <w:t xml:space="preserve"> then</w:t>
+      </w:r>
+      <w:r>
+        <w:rPr>
+          <w:sz w:val="22"/>
+          <w:szCs w:val="22"/>
+        </w:rPr>
+        <w:t xml:space="preserve"> </w:t>
+      </w:r>
+      <w:r>
+        <w:rPr>
+          <w:sz w:val="22"/>
+          <w:szCs w:val="22"/>
+        </w:rPr>
+        <w:t>was</w:t>
+      </w:r>
+      <w:r>
+        <w:rPr>
+          <w:sz w:val="22"/>
+          <w:szCs w:val="22"/>
+        </w:rPr>
+        <w:t xml:space="preserve"> increased to around 35.5% with</w:t>
+      </w:r>
+      <w:r>
+        <w:rPr>
+          <w:sz w:val="22"/>
+          <w:szCs w:val="22"/>
+        </w:rPr>
+        <w:t xml:space="preserve"> the same</w:t>
+      </w:r>
+      <w:r>
+        <w:rPr>
+          <w:sz w:val="22"/>
+          <w:szCs w:val="22"/>
+        </w:rPr>
+        <w:t xml:space="preserve"> simple classifiers.</w:t>
+      </w:r>
+    </w:p>
+    <w:p>
+      <w:pPr>
+        <w:rPr>
+          <w:sz w:val="22"/>
+          <w:szCs w:val="22"/>
+        </w:rPr>
+      </w:pPr>
+      <w:r>
+        <w:rPr>
+          <w:sz w:val="22"/>
+          <w:szCs w:val="22"/>
+        </w:rPr>
+        <w:t>Finally, we summarized and interpreted the behavior of</w:t>
+      </w:r>
+      <w:r>
+        <w:rPr>
+          <w:sz w:val="22"/>
+          <w:szCs w:val="22"/>
+        </w:rPr>
+        <w:t xml:space="preserve"> three classifiers above</w:t>
+      </w:r>
+      <w:r>
+        <w:rPr>
+          <w:sz w:val="22"/>
+          <w:szCs w:val="22"/>
+        </w:rPr>
+        <w:t xml:space="preserve"> </w:t>
+      </w:r>
+      <w:r>
+        <w:rPr>
+          <w:sz w:val="22"/>
+          <w:szCs w:val="22"/>
+        </w:rPr>
+        <w:t>according to</w:t>
+      </w:r>
+      <w:r>
+        <w:rPr>
+          <w:sz w:val="22"/>
+          <w:szCs w:val="22"/>
+        </w:rPr>
+        <w:t xml:space="preserve"> their hyperparameters, parameters and math logic behind</w:t>
+      </w:r>
+      <w:r>
+        <w:rPr>
+          <w:sz w:val="22"/>
+          <w:szCs w:val="22"/>
+        </w:rPr>
+        <w:t xml:space="preserve">. </w:t>
+      </w:r>
+      <w:r>
+        <w:rPr>
+          <w:sz w:val="22"/>
+          <w:szCs w:val="22"/>
+        </w:rPr>
+        <w:t>Also, we</w:t>
+      </w:r>
+      <w:r>
+        <w:rPr>
+          <w:sz w:val="22"/>
+          <w:szCs w:val="22"/>
+        </w:rPr>
+        <w:t xml:space="preserve"> analyze</w:t>
+      </w:r>
+      <w:r>
+        <w:rPr>
+          <w:sz w:val="22"/>
+          <w:szCs w:val="22"/>
+        </w:rPr>
+        <w:t>d</w:t>
+      </w:r>
+      <w:r>
+        <w:rPr>
+          <w:sz w:val="22"/>
+          <w:szCs w:val="22"/>
+        </w:rPr>
+        <w:t xml:space="preserve"> the potential reason of errors, one could be tweets were </w:t>
+      </w:r>
+      <w:r>
+        <w:rPr>
+          <w:sz w:val="22"/>
+          <w:szCs w:val="22"/>
+        </w:rPr>
+        <w:t>inherently</w:t>
+      </w:r>
+      <w:r>
+        <w:rPr>
+          <w:sz w:val="22"/>
+          <w:szCs w:val="22"/>
+        </w:rPr>
+        <w:t xml:space="preserve"> unpredictable that only contained irrelevant words or new words that didn’t appear in training. </w:t>
+      </w:r>
+      <w:r>
+        <w:rPr>
+          <w:sz w:val="22"/>
+          <w:szCs w:val="22"/>
+        </w:rPr>
+        <w:t xml:space="preserve">The other one is the appearance of strong indicator word of </w:t>
+      </w:r>
+      <w:r>
+        <w:rPr>
+          <w:sz w:val="22"/>
+          <w:szCs w:val="22"/>
+        </w:rPr>
+        <w:t>wrong</w:t>
+      </w:r>
+      <w:r>
+        <w:rPr>
+          <w:sz w:val="22"/>
+          <w:szCs w:val="22"/>
+        </w:rPr>
+        <w:t xml:space="preserve"> city, like “</w:t>
+      </w:r>
+      <w:proofErr w:type="spellStart"/>
+      <w:r>
+        <w:rPr>
+          <w:sz w:val="22"/>
+          <w:szCs w:val="22"/>
+        </w:rPr>
+        <w:t>sydney</w:t>
+      </w:r>
+      <w:proofErr w:type="spellEnd"/>
+      <w:r>
+        <w:rPr>
+          <w:sz w:val="22"/>
+          <w:szCs w:val="22"/>
+        </w:rPr>
+        <w:t xml:space="preserve">” in Melbourne tweet, would unavoidably made both probability-based and parameter-assignment-based </w:t>
+      </w:r>
+      <w:r>
+        <w:rPr>
+          <w:sz w:val="22"/>
+          <w:szCs w:val="22"/>
+        </w:rPr>
+        <w:t>models</w:t>
+      </w:r>
+      <w:r>
+        <w:rPr>
+          <w:sz w:val="22"/>
+          <w:szCs w:val="22"/>
+        </w:rPr>
+        <w:t xml:space="preserve"> tend to predict incorrectly. </w:t>
+      </w:r>
     </w:p>
     <w:p>
       <w:pPr>
@@ -9653,7 +10251,6 @@
           <w:sz w:val="22"/>
           <w:szCs w:val="22"/>
         </w:rPr>
-        <w:lastRenderedPageBreak/>
         <w:t>[</w:t>
       </w:r>
       <w:r>
@@ -9849,6 +10446,7 @@
           <w:sz w:val="22"/>
           <w:szCs w:val="22"/>
         </w:rPr>
+        <w:lastRenderedPageBreak/>
         <w:t>[</w:t>
       </w:r>
       <w:r>
@@ -11324,4 +11922,16 @@
     </a:ext>
   </a:extLst>
 </a:theme>
+</file>
+
+<file path=customXml/item1.xml><?xml version="1.0" encoding="utf-8"?>
+<b:Sources xmlns:b="http://schemas.openxmlformats.org/officeDocument/2006/bibliography" xmlns="http://schemas.openxmlformats.org/officeDocument/2006/bibliography" SelectedStyle="/IEEE2006OfficeOnline.xsl" StyleName="IEEE" Version="2006"/>
+</file>
+
+<file path=customXml/itemProps1.xml><?xml version="1.0" encoding="utf-8"?>
+<ds:datastoreItem xmlns:ds="http://schemas.openxmlformats.org/officeDocument/2006/customXml" ds:itemID="{C598CA63-7723-0140-B62A-CA681328A501}">
+  <ds:schemaRefs>
+    <ds:schemaRef ds:uri="http://schemas.openxmlformats.org/officeDocument/2006/bibliography"/>
+  </ds:schemaRefs>
+</ds:datastoreItem>
 </file>
--- a/resources/final_report/report.docx
+++ b/resources/final_report/report.docx
@@ -31,150 +31,30 @@
           <w:sz w:val="22"/>
           <w:szCs w:val="22"/>
         </w:rPr>
-        <w:t xml:space="preserve">Nowadays, social media becomes one of the most popular approaches for people to share and acquire information. </w:t>
-      </w:r>
-      <w:r>
-        <w:rPr>
-          <w:sz w:val="22"/>
-          <w:szCs w:val="22"/>
-        </w:rPr>
-        <w:t>T</w:t>
-      </w:r>
-      <w:r>
-        <w:rPr>
-          <w:sz w:val="22"/>
-          <w:szCs w:val="22"/>
-        </w:rPr>
-        <w:t xml:space="preserve">ons of messages </w:t>
-      </w:r>
-      <w:r>
-        <w:rPr>
-          <w:sz w:val="22"/>
-          <w:szCs w:val="22"/>
-        </w:rPr>
-        <w:t>are</w:t>
-      </w:r>
-      <w:r>
-        <w:rPr>
-          <w:sz w:val="22"/>
-          <w:szCs w:val="22"/>
-        </w:rPr>
-        <w:t xml:space="preserve"> posted online with potential hidden information related to location, events around and so on. Automatic geolocation is one of the common analytic methods that </w:t>
-      </w:r>
-      <w:r>
-        <w:rPr>
-          <w:sz w:val="22"/>
-          <w:szCs w:val="22"/>
-        </w:rPr>
-        <w:t>predicts</w:t>
-      </w:r>
-      <w:r>
-        <w:rPr>
-          <w:sz w:val="22"/>
-          <w:szCs w:val="22"/>
-        </w:rPr>
-        <w:t xml:space="preserve"> possible posted location of </w:t>
-      </w:r>
-      <w:r>
-        <w:rPr>
-          <w:sz w:val="22"/>
-          <w:szCs w:val="22"/>
-        </w:rPr>
-        <w:t>texts and</w:t>
-      </w:r>
-      <w:r>
-        <w:rPr>
-          <w:sz w:val="22"/>
-          <w:szCs w:val="22"/>
-        </w:rPr>
-        <w:t xml:space="preserve"> is particularly useful in fields like disaster detecting </w:t>
-      </w:r>
-      <w:r>
-        <w:rPr>
-          <w:sz w:val="22"/>
-          <w:szCs w:val="22"/>
-        </w:rPr>
-        <w:t xml:space="preserve">[1] </w:t>
-      </w:r>
-      <w:r>
-        <w:rPr>
-          <w:sz w:val="22"/>
-          <w:szCs w:val="22"/>
-        </w:rPr>
-        <w:t xml:space="preserve">and stock market monitoring </w:t>
-      </w:r>
-      <w:r>
-        <w:rPr>
-          <w:sz w:val="22"/>
-          <w:szCs w:val="22"/>
-        </w:rPr>
-        <w:t>[2].</w:t>
-      </w:r>
-    </w:p>
-    <w:p>
-      <w:pPr>
-        <w:rPr>
-          <w:sz w:val="22"/>
-          <w:szCs w:val="22"/>
-        </w:rPr>
-      </w:pPr>
-    </w:p>
-    <w:p>
-      <w:pPr>
-        <w:rPr>
-          <w:sz w:val="22"/>
-          <w:szCs w:val="22"/>
-        </w:rPr>
-      </w:pPr>
-      <w:r>
-        <w:rPr>
-          <w:sz w:val="22"/>
-          <w:szCs w:val="22"/>
-        </w:rPr>
-        <w:t xml:space="preserve">In this paper, we compare </w:t>
-      </w:r>
-      <w:r>
-        <w:rPr>
-          <w:sz w:val="22"/>
-          <w:szCs w:val="22"/>
-        </w:rPr>
-        <w:t>several different</w:t>
-      </w:r>
-      <w:r>
-        <w:rPr>
-          <w:sz w:val="22"/>
-          <w:szCs w:val="22"/>
-        </w:rPr>
-        <w:t xml:space="preserve"> feature engineering strategies and classifiers on the effectiveness of</w:t>
-      </w:r>
-      <w:r>
-        <w:rPr>
-          <w:sz w:val="22"/>
-          <w:szCs w:val="22"/>
-        </w:rPr>
-        <w:t xml:space="preserve"> </w:t>
-      </w:r>
-      <w:r>
-        <w:rPr>
-          <w:rFonts w:hint="eastAsia"/>
-          <w:sz w:val="22"/>
-          <w:szCs w:val="22"/>
-        </w:rPr>
-        <w:t>tex</w:t>
-      </w:r>
-      <w:r>
-        <w:rPr>
-          <w:sz w:val="22"/>
-          <w:szCs w:val="22"/>
-        </w:rPr>
-        <w:t>t-based</w:t>
-      </w:r>
-      <w:r>
-        <w:rPr>
-          <w:sz w:val="22"/>
-          <w:szCs w:val="22"/>
-        </w:rPr>
-        <w:t xml:space="preserve"> tweets geolocation prediction.</w:t>
+        <w:t>Nowadays, social media becomes one of the most popular approaches to share and acquire information. Tons of messages are posted with hidden information related to location, events and so on. Automatic geolocation is a common analytic method that predicts possible posted location and particularly useful in fields like disaster detecting [1] and stock market monitoring [2].</w:t>
+      </w:r>
+    </w:p>
+    <w:p>
+      <w:pPr>
+        <w:rPr>
+          <w:sz w:val="22"/>
+          <w:szCs w:val="22"/>
+        </w:rPr>
+      </w:pPr>
+    </w:p>
+    <w:p>
+      <w:pPr>
+        <w:rPr>
+          <w:sz w:val="22"/>
+          <w:szCs w:val="22"/>
+        </w:rPr>
+      </w:pPr>
+      <w:r>
+        <w:rPr>
+          <w:sz w:val="22"/>
+          <w:szCs w:val="22"/>
+        </w:rPr>
+        <w:t>In this paper, we compare several different feature engineering strategies and classifiers on the effectiveness of text-based tweets geolocation prediction.</w:t>
       </w:r>
     </w:p>
     <w:p/>
@@ -214,6 +94,29 @@
     <w:p>
       <w:pPr>
         <w:rPr>
+          <w:sz w:val="22"/>
+          <w:szCs w:val="22"/>
+        </w:rPr>
+      </w:pPr>
+      <w:r>
+        <w:rPr>
+          <w:sz w:val="22"/>
+          <w:szCs w:val="22"/>
+        </w:rPr>
+        <w:t>Text Approach uses text to predict location. Some combined traditional machine learning models with feature extraction strategies, for instance, extracting “local” entities [4] from text using clustering algorithms like DBSCAN, selecting words from probabilities prospective [5], or using word embedding [6, 7, 8, 9]. Other common models include multilayer model [3] and Neural Network based model [10, 11].</w:t>
+      </w:r>
+    </w:p>
+    <w:p>
+      <w:pPr>
+        <w:rPr>
+          <w:sz w:val="22"/>
+          <w:szCs w:val="22"/>
+        </w:rPr>
+      </w:pPr>
+    </w:p>
+    <w:p>
+      <w:pPr>
+        <w:rPr>
           <w:b/>
           <w:sz w:val="28"/>
           <w:szCs w:val="28"/>
@@ -221,224 +124,19 @@
       </w:pPr>
       <w:r>
         <w:rPr>
-          <w:sz w:val="22"/>
-          <w:szCs w:val="22"/>
-        </w:rPr>
-        <w:t>Text Approach uses text information</w:t>
-      </w:r>
-      <w:r>
-        <w:rPr>
-          <w:sz w:val="22"/>
-          <w:szCs w:val="22"/>
-        </w:rPr>
-        <w:t xml:space="preserve"> </w:t>
-      </w:r>
-      <w:r>
-        <w:rPr>
-          <w:sz w:val="22"/>
-          <w:szCs w:val="22"/>
-        </w:rPr>
-        <w:t xml:space="preserve">to </w:t>
-      </w:r>
-      <w:r>
-        <w:rPr>
-          <w:sz w:val="22"/>
-          <w:szCs w:val="22"/>
-        </w:rPr>
-        <w:t>predict</w:t>
-      </w:r>
-      <w:r>
-        <w:rPr>
-          <w:sz w:val="22"/>
-          <w:szCs w:val="22"/>
-        </w:rPr>
-        <w:t xml:space="preserve"> location</w:t>
-      </w:r>
-      <w:r>
-        <w:rPr>
-          <w:sz w:val="22"/>
-          <w:szCs w:val="22"/>
-        </w:rPr>
-        <w:t xml:space="preserve">. Some of them </w:t>
-      </w:r>
-      <w:r>
-        <w:rPr>
-          <w:sz w:val="22"/>
-          <w:szCs w:val="22"/>
-        </w:rPr>
-        <w:t xml:space="preserve">combining traditional machine learning classifiers with feature extraction strategies, for instance, </w:t>
-      </w:r>
-      <w:r>
-        <w:rPr>
-          <w:sz w:val="22"/>
-          <w:szCs w:val="22"/>
-        </w:rPr>
-        <w:t>extract</w:t>
-      </w:r>
-      <w:r>
-        <w:rPr>
-          <w:sz w:val="22"/>
-          <w:szCs w:val="22"/>
-        </w:rPr>
-        <w:t>ing</w:t>
-      </w:r>
-      <w:r>
-        <w:rPr>
-          <w:sz w:val="22"/>
-          <w:szCs w:val="22"/>
-        </w:rPr>
-        <w:t xml:space="preserve"> “local” entities</w:t>
-      </w:r>
-      <w:r>
-        <w:rPr>
-          <w:sz w:val="22"/>
-          <w:szCs w:val="22"/>
-        </w:rPr>
-        <w:t xml:space="preserve"> [4</w:t>
-      </w:r>
-      <w:r>
-        <w:rPr>
-          <w:sz w:val="22"/>
-          <w:szCs w:val="22"/>
-        </w:rPr>
-        <w:t>] from</w:t>
-      </w:r>
-      <w:r>
-        <w:rPr>
-          <w:sz w:val="22"/>
-          <w:szCs w:val="22"/>
-        </w:rPr>
-        <w:t xml:space="preserve"> text</w:t>
-      </w:r>
-      <w:r>
-        <w:rPr>
-          <w:sz w:val="22"/>
-          <w:szCs w:val="22"/>
-        </w:rPr>
-        <w:t xml:space="preserve"> using clustering algorithms like DBSCAN, select</w:t>
-      </w:r>
-      <w:r>
-        <w:rPr>
-          <w:sz w:val="22"/>
-          <w:szCs w:val="22"/>
-        </w:rPr>
-        <w:t>ing</w:t>
-      </w:r>
-      <w:r>
-        <w:rPr>
-          <w:sz w:val="22"/>
-          <w:szCs w:val="22"/>
-        </w:rPr>
-        <w:t xml:space="preserve"> words from probabilities prospective</w:t>
-      </w:r>
-      <w:r>
-        <w:rPr>
-          <w:sz w:val="22"/>
-          <w:szCs w:val="22"/>
-        </w:rPr>
-        <w:t xml:space="preserve"> [5], or using word </w:t>
-      </w:r>
-      <w:r>
-        <w:rPr>
-          <w:sz w:val="22"/>
-          <w:szCs w:val="22"/>
-        </w:rPr>
-        <w:t>embedding [</w:t>
-      </w:r>
-      <w:r>
-        <w:rPr>
-          <w:sz w:val="22"/>
-          <w:szCs w:val="22"/>
-        </w:rPr>
-        <w:t>6, 7, 8, 9]</w:t>
-      </w:r>
-      <w:r>
-        <w:rPr>
-          <w:sz w:val="22"/>
-          <w:szCs w:val="22"/>
-        </w:rPr>
-        <w:t xml:space="preserve">. Other common </w:t>
-      </w:r>
-      <w:r>
-        <w:rPr>
-          <w:sz w:val="22"/>
-          <w:szCs w:val="22"/>
-        </w:rPr>
-        <w:t>classifiers</w:t>
-      </w:r>
-      <w:r>
-        <w:rPr>
-          <w:sz w:val="22"/>
-          <w:szCs w:val="22"/>
-        </w:rPr>
-        <w:t xml:space="preserve"> </w:t>
-      </w:r>
-      <w:r>
-        <w:rPr>
-          <w:sz w:val="22"/>
-          <w:szCs w:val="22"/>
-        </w:rPr>
-        <w:t>include</w:t>
-      </w:r>
-      <w:r>
-        <w:rPr>
-          <w:sz w:val="22"/>
-          <w:szCs w:val="22"/>
-        </w:rPr>
-        <w:t xml:space="preserve"> multilayer model [3]</w:t>
-      </w:r>
-      <w:r>
-        <w:rPr>
-          <w:sz w:val="22"/>
-          <w:szCs w:val="22"/>
-        </w:rPr>
-        <w:t xml:space="preserve"> </w:t>
-      </w:r>
-      <w:r>
-        <w:rPr>
-          <w:sz w:val="22"/>
-          <w:szCs w:val="22"/>
-        </w:rPr>
-        <w:t xml:space="preserve">and Neural Network based </w:t>
-      </w:r>
-      <w:r>
-        <w:rPr>
-          <w:sz w:val="22"/>
-          <w:szCs w:val="22"/>
-        </w:rPr>
-        <w:t>model</w:t>
-      </w:r>
-      <w:r>
-        <w:rPr>
-          <w:sz w:val="22"/>
-          <w:szCs w:val="22"/>
-        </w:rPr>
-        <w:t xml:space="preserve"> [10, 11].</w:t>
-      </w:r>
-    </w:p>
-    <w:p>
-      <w:pPr>
-        <w:rPr>
-          <w:sz w:val="22"/>
-          <w:szCs w:val="22"/>
-        </w:rPr>
-      </w:pPr>
-    </w:p>
-    <w:p>
-      <w:pPr>
-        <w:rPr>
           <w:b/>
           <w:sz w:val="28"/>
           <w:szCs w:val="28"/>
         </w:rPr>
-      </w:pPr>
+        <w:t xml:space="preserve">3 </w:t>
+      </w:r>
       <w:r>
         <w:rPr>
           <w:b/>
           <w:sz w:val="28"/>
           <w:szCs w:val="28"/>
         </w:rPr>
-        <w:t xml:space="preserve">3 </w:t>
+        <w:t xml:space="preserve">Text </w:t>
       </w:r>
       <w:r>
         <w:rPr>
@@ -446,241 +144,47 @@
           <w:sz w:val="28"/>
           <w:szCs w:val="28"/>
         </w:rPr>
-        <w:t xml:space="preserve">Text </w:t>
-      </w:r>
-      <w:r>
-        <w:rPr>
+        <w:t>Data</w:t>
+      </w:r>
+    </w:p>
+    <w:p>
+      <w:pPr>
+        <w:rPr>
+          <w:sz w:val="22"/>
+          <w:szCs w:val="22"/>
+        </w:rPr>
+      </w:pPr>
+      <w:r>
+        <w:rPr>
+          <w:sz w:val="22"/>
+          <w:szCs w:val="22"/>
+        </w:rPr>
+        <w:t>The data were directly collected from Twitter API with equal distribution over 4 cities (Melbourne, Sydney, Perth, and Brisbane). The dataset is consisted of 248,828 tweets and divided into train (103,364), development (37,316) and test (108,148)</w:t>
+      </w:r>
+      <w:r>
+        <w:rPr>
+          <w:sz w:val="22"/>
+          <w:szCs w:val="22"/>
+        </w:rPr>
+        <w:t xml:space="preserve"> based on time collected</w:t>
+      </w:r>
+      <w:r>
+        <w:rPr>
+          <w:sz w:val="22"/>
+          <w:szCs w:val="22"/>
+        </w:rPr>
+        <w:t>, where only train and development have actual label that could use for evaluation.</w:t>
+      </w:r>
+    </w:p>
+    <w:p>
+      <w:pPr>
+        <w:rPr>
+          <w:rFonts w:hint="eastAsia"/>
           <w:b/>
           <w:sz w:val="28"/>
           <w:szCs w:val="28"/>
         </w:rPr>
-        <w:t>Data</w:t>
-      </w:r>
-    </w:p>
-    <w:p>
-      <w:pPr>
-        <w:rPr>
-          <w:sz w:val="22"/>
-          <w:szCs w:val="22"/>
-        </w:rPr>
-      </w:pPr>
-      <w:r>
-        <w:rPr>
-          <w:sz w:val="22"/>
-          <w:szCs w:val="22"/>
-        </w:rPr>
-        <w:t>T</w:t>
-      </w:r>
-      <w:r>
-        <w:rPr>
-          <w:sz w:val="22"/>
-          <w:szCs w:val="22"/>
-        </w:rPr>
-        <w:t xml:space="preserve">he </w:t>
-      </w:r>
-      <w:r>
-        <w:rPr>
-          <w:sz w:val="22"/>
-          <w:szCs w:val="22"/>
-        </w:rPr>
-        <w:t xml:space="preserve">text </w:t>
-      </w:r>
-      <w:r>
-        <w:rPr>
-          <w:sz w:val="22"/>
-          <w:szCs w:val="22"/>
-        </w:rPr>
-        <w:t xml:space="preserve">data </w:t>
-      </w:r>
-      <w:r>
-        <w:rPr>
-          <w:sz w:val="22"/>
-          <w:szCs w:val="22"/>
-        </w:rPr>
-        <w:t>was</w:t>
-      </w:r>
-      <w:r>
-        <w:rPr>
-          <w:sz w:val="22"/>
-          <w:szCs w:val="22"/>
-        </w:rPr>
-        <w:t xml:space="preserve"> directly collected from Twitter using the Twitter API, </w:t>
-      </w:r>
-      <w:r>
-        <w:rPr>
-          <w:sz w:val="22"/>
-          <w:szCs w:val="22"/>
-        </w:rPr>
-        <w:t xml:space="preserve">used only for research purpose. </w:t>
-      </w:r>
-      <w:r>
-        <w:rPr>
-          <w:sz w:val="22"/>
-          <w:szCs w:val="22"/>
-        </w:rPr>
-        <w:t>We chose</w:t>
-      </w:r>
-      <w:r>
-        <w:rPr>
-          <w:sz w:val="22"/>
-          <w:szCs w:val="22"/>
-        </w:rPr>
-        <w:t xml:space="preserve"> the</w:t>
-      </w:r>
-      <w:r>
-        <w:rPr>
-          <w:sz w:val="22"/>
-          <w:szCs w:val="22"/>
-        </w:rPr>
-        <w:t xml:space="preserve"> same number of</w:t>
-      </w:r>
-      <w:r>
-        <w:rPr>
-          <w:sz w:val="22"/>
-          <w:szCs w:val="22"/>
-        </w:rPr>
-        <w:t xml:space="preserve"> tweets from 4 cities in Australia (Melbourne, Sydney, Perth and Brisbane). </w:t>
-      </w:r>
-      <w:r>
-        <w:rPr>
-          <w:sz w:val="22"/>
-          <w:szCs w:val="22"/>
-        </w:rPr>
-        <w:t>The</w:t>
-      </w:r>
-      <w:r>
-        <w:rPr>
-          <w:sz w:val="22"/>
-          <w:szCs w:val="22"/>
-        </w:rPr>
-        <w:t xml:space="preserve"> text</w:t>
-      </w:r>
-      <w:r>
-        <w:rPr>
-          <w:sz w:val="22"/>
-          <w:szCs w:val="22"/>
-        </w:rPr>
-        <w:t xml:space="preserve"> dataset consists of 248,828 tweets</w:t>
-      </w:r>
-      <w:r>
-        <w:rPr>
-          <w:sz w:val="22"/>
-          <w:szCs w:val="22"/>
-        </w:rPr>
-        <w:t xml:space="preserve"> </w:t>
-      </w:r>
-      <w:r>
-        <w:rPr>
-          <w:sz w:val="22"/>
-          <w:szCs w:val="22"/>
-        </w:rPr>
-        <w:t>and is being randomly divided into train (</w:t>
-      </w:r>
-      <w:r>
-        <w:rPr>
-          <w:sz w:val="22"/>
-          <w:szCs w:val="22"/>
-        </w:rPr>
-        <w:t>103</w:t>
-      </w:r>
-      <w:r>
-        <w:rPr>
-          <w:sz w:val="22"/>
-          <w:szCs w:val="22"/>
-        </w:rPr>
-        <w:t>,</w:t>
-      </w:r>
-      <w:r>
-        <w:rPr>
-          <w:sz w:val="22"/>
-          <w:szCs w:val="22"/>
-        </w:rPr>
-        <w:t>364</w:t>
-      </w:r>
-      <w:r>
-        <w:rPr>
-          <w:sz w:val="22"/>
-          <w:szCs w:val="22"/>
-        </w:rPr>
-        <w:t>), develop</w:t>
-      </w:r>
-      <w:r>
-        <w:rPr>
-          <w:sz w:val="22"/>
-          <w:szCs w:val="22"/>
-        </w:rPr>
-        <w:t xml:space="preserve">ment </w:t>
-      </w:r>
-      <w:r>
-        <w:rPr>
-          <w:sz w:val="22"/>
-          <w:szCs w:val="22"/>
-        </w:rPr>
-        <w:t>(</w:t>
-      </w:r>
-      <w:r>
-        <w:rPr>
-          <w:sz w:val="22"/>
-          <w:szCs w:val="22"/>
-        </w:rPr>
-        <w:t>37</w:t>
-      </w:r>
-      <w:r>
-        <w:rPr>
-          <w:sz w:val="22"/>
-          <w:szCs w:val="22"/>
-        </w:rPr>
-        <w:t>,</w:t>
-      </w:r>
-      <w:r>
-        <w:rPr>
-          <w:sz w:val="22"/>
-          <w:szCs w:val="22"/>
-        </w:rPr>
-        <w:t>316</w:t>
-      </w:r>
-      <w:r>
-        <w:rPr>
-          <w:sz w:val="22"/>
-          <w:szCs w:val="22"/>
-        </w:rPr>
-        <w:t>) and test (</w:t>
-      </w:r>
-      <w:r>
-        <w:rPr>
-          <w:sz w:val="22"/>
-          <w:szCs w:val="22"/>
-        </w:rPr>
-        <w:t>108</w:t>
-      </w:r>
-      <w:r>
-        <w:rPr>
-          <w:sz w:val="22"/>
-          <w:szCs w:val="22"/>
-        </w:rPr>
-        <w:t>,</w:t>
-      </w:r>
-      <w:r>
-        <w:rPr>
-          <w:sz w:val="22"/>
-          <w:szCs w:val="22"/>
-        </w:rPr>
-        <w:t>148</w:t>
-      </w:r>
-      <w:r>
-        <w:rPr>
-          <w:sz w:val="22"/>
-          <w:szCs w:val="22"/>
-        </w:rPr>
-        <w:t>) set</w:t>
-      </w:r>
-      <w:r>
-        <w:rPr>
-          <w:sz w:val="22"/>
-          <w:szCs w:val="22"/>
-        </w:rPr>
-        <w:t xml:space="preserve">, where only train and development sets have correct location label that could be used for evaluation. </w:t>
-      </w:r>
+      </w:pPr>
     </w:p>
     <w:p>
       <w:pPr>
@@ -690,1424 +194,380 @@
           <w:szCs w:val="28"/>
         </w:rPr>
       </w:pPr>
-    </w:p>
-    <w:p>
-      <w:pPr>
+      <w:r>
         <w:rPr>
           <w:b/>
           <w:sz w:val="28"/>
           <w:szCs w:val="28"/>
         </w:rPr>
-      </w:pPr>
-      <w:r>
+        <w:t>4 Experiment Approach</w:t>
+      </w:r>
+    </w:p>
+    <w:p>
+      <w:pPr>
         <w:rPr>
           <w:b/>
           <w:sz w:val="28"/>
           <w:szCs w:val="28"/>
         </w:rPr>
-        <w:t>4 Experiment Approach</w:t>
-      </w:r>
-    </w:p>
-    <w:p>
-      <w:pPr>
+      </w:pPr>
+      <w:r>
         <w:rPr>
           <w:b/>
           <w:sz w:val="28"/>
           <w:szCs w:val="28"/>
         </w:rPr>
-      </w:pPr>
-      <w:r>
+        <w:t>4.1 Data Preprocess</w:t>
+      </w:r>
+    </w:p>
+    <w:p>
+      <w:pPr>
+        <w:rPr>
+          <w:sz w:val="22"/>
+          <w:szCs w:val="22"/>
+        </w:rPr>
+      </w:pPr>
+      <w:r>
+        <w:rPr>
+          <w:sz w:val="22"/>
+          <w:szCs w:val="22"/>
+        </w:rPr>
+        <w:t xml:space="preserve">The main purpose of preprocessing was to filter out obvious infrequent/location-irrelevant words, like URL, emojis, special characters (@, \#), numbers, punctuation symbols and stop words. The rest were tokenized, transformed to lowercase and preserved irrespective their length since Roller [12] mentioned short words’ contribution to geolocation prediction, more exploration about word length was done later. </w:t>
+      </w:r>
+    </w:p>
+    <w:p>
+      <w:pPr>
+        <w:rPr>
+          <w:sz w:val="22"/>
+          <w:szCs w:val="22"/>
+        </w:rPr>
+      </w:pPr>
+    </w:p>
+    <w:p>
+      <w:pPr>
+        <w:rPr>
+          <w:sz w:val="22"/>
+          <w:szCs w:val="22"/>
+        </w:rPr>
+      </w:pPr>
+      <w:r>
+        <w:rPr>
+          <w:sz w:val="22"/>
+          <w:szCs w:val="22"/>
+        </w:rPr>
+        <w:t xml:space="preserve">We also tried other approaches like stemming and check spell, but eventually discard them since the over/under stemming and time-consuming problems. </w:t>
+      </w:r>
+    </w:p>
+    <w:p>
+      <w:pPr>
+        <w:rPr>
+          <w:sz w:val="22"/>
+          <w:szCs w:val="22"/>
+        </w:rPr>
+      </w:pPr>
+    </w:p>
+    <w:p>
+      <w:pPr>
+        <w:rPr>
+          <w:sz w:val="22"/>
+          <w:szCs w:val="22"/>
+        </w:rPr>
+      </w:pPr>
+      <w:r>
+        <w:rPr>
+          <w:sz w:val="22"/>
+          <w:szCs w:val="22"/>
+        </w:rPr>
+        <w:t>After preprocessing, the size of unique words of train, development and test datasets were reduced to 72819, 40808 and 74319 separately.</w:t>
+      </w:r>
+    </w:p>
+    <w:p>
+      <w:pPr>
+        <w:rPr>
+          <w:sz w:val="22"/>
+          <w:szCs w:val="22"/>
+        </w:rPr>
+      </w:pPr>
+    </w:p>
+    <w:p>
+      <w:pPr>
         <w:rPr>
           <w:b/>
           <w:sz w:val="28"/>
           <w:szCs w:val="28"/>
         </w:rPr>
-        <w:t>4.1 Data Preprocess</w:t>
-      </w:r>
-    </w:p>
-    <w:p>
-      <w:pPr>
-        <w:rPr>
-          <w:sz w:val="22"/>
-          <w:szCs w:val="22"/>
-        </w:rPr>
-      </w:pPr>
-      <w:r>
-        <w:rPr>
-          <w:sz w:val="22"/>
-          <w:szCs w:val="22"/>
-        </w:rPr>
-        <w:t>T</w:t>
-      </w:r>
-      <w:r>
-        <w:rPr>
-          <w:sz w:val="22"/>
-          <w:szCs w:val="22"/>
-        </w:rPr>
-        <w:t xml:space="preserve">he main purpose of preprocess </w:t>
-      </w:r>
-      <w:r>
-        <w:rPr>
-          <w:sz w:val="22"/>
-          <w:szCs w:val="22"/>
-        </w:rPr>
-        <w:t>wa</w:t>
-      </w:r>
-      <w:r>
-        <w:rPr>
-          <w:sz w:val="22"/>
-          <w:szCs w:val="22"/>
-        </w:rPr>
-        <w:t>s to filter out</w:t>
-      </w:r>
-      <w:r>
-        <w:rPr>
-          <w:sz w:val="22"/>
-          <w:szCs w:val="22"/>
-        </w:rPr>
-        <w:t xml:space="preserve"> obvious</w:t>
-      </w:r>
-      <w:r>
-        <w:rPr>
-          <w:sz w:val="22"/>
-          <w:szCs w:val="22"/>
-        </w:rPr>
-        <w:t xml:space="preserve"> infrequent/</w:t>
-      </w:r>
-      <w:r>
-        <w:rPr>
-          <w:sz w:val="22"/>
-          <w:szCs w:val="22"/>
-        </w:rPr>
-        <w:t>geolocation-</w:t>
-      </w:r>
-      <w:r>
-        <w:rPr>
-          <w:sz w:val="22"/>
-          <w:szCs w:val="22"/>
-        </w:rPr>
-        <w:t xml:space="preserve">irrelevant words in text, such as </w:t>
-      </w:r>
-      <w:r>
-        <w:rPr>
-          <w:sz w:val="22"/>
-          <w:szCs w:val="22"/>
-        </w:rPr>
-        <w:t>URL</w:t>
-      </w:r>
-      <w:r>
-        <w:rPr>
-          <w:sz w:val="22"/>
-          <w:szCs w:val="22"/>
-        </w:rPr>
-        <w:t xml:space="preserve">, </w:t>
-      </w:r>
-      <w:r>
-        <w:rPr>
-          <w:sz w:val="22"/>
-          <w:szCs w:val="22"/>
-        </w:rPr>
-        <w:t xml:space="preserve">emojis, </w:t>
-      </w:r>
-      <w:r>
-        <w:rPr>
-          <w:sz w:val="22"/>
-          <w:szCs w:val="22"/>
-        </w:rPr>
-        <w:t>special characters (like @ and #)</w:t>
-      </w:r>
-      <w:r>
-        <w:rPr>
-          <w:sz w:val="22"/>
-          <w:szCs w:val="22"/>
-        </w:rPr>
-        <w:t>, numbers</w:t>
-      </w:r>
-      <w:r>
-        <w:rPr>
-          <w:sz w:val="22"/>
-          <w:szCs w:val="22"/>
-        </w:rPr>
-        <w:t xml:space="preserve">, </w:t>
-      </w:r>
-      <w:r>
-        <w:rPr>
-          <w:sz w:val="22"/>
-          <w:szCs w:val="22"/>
-        </w:rPr>
-        <w:t>punctuation symbols</w:t>
-      </w:r>
-      <w:r>
-        <w:rPr>
-          <w:sz w:val="22"/>
-          <w:szCs w:val="22"/>
-        </w:rPr>
-        <w:t xml:space="preserve"> and stop words</w:t>
-      </w:r>
-      <w:r>
-        <w:rPr>
-          <w:sz w:val="22"/>
-          <w:szCs w:val="22"/>
-        </w:rPr>
-        <w:t>.</w:t>
-      </w:r>
-      <w:r>
-        <w:rPr>
-          <w:sz w:val="22"/>
-          <w:szCs w:val="22"/>
-        </w:rPr>
-        <w:t xml:space="preserve"> </w:t>
-      </w:r>
-      <w:r>
-        <w:rPr>
-          <w:sz w:val="22"/>
-          <w:szCs w:val="22"/>
-        </w:rPr>
-        <w:t xml:space="preserve">The rest words </w:t>
-      </w:r>
-      <w:r>
-        <w:rPr>
-          <w:sz w:val="22"/>
-          <w:szCs w:val="22"/>
-        </w:rPr>
-        <w:t>were</w:t>
-      </w:r>
-      <w:r>
-        <w:rPr>
-          <w:sz w:val="22"/>
-          <w:szCs w:val="22"/>
-        </w:rPr>
-        <w:t xml:space="preserve"> tokenized and</w:t>
-      </w:r>
-      <w:r>
-        <w:rPr>
-          <w:sz w:val="22"/>
-          <w:szCs w:val="22"/>
-        </w:rPr>
-        <w:t xml:space="preserve"> transformed to lowercase, and all</w:t>
-      </w:r>
-      <w:r>
-        <w:rPr>
-          <w:sz w:val="22"/>
-          <w:szCs w:val="22"/>
-        </w:rPr>
-        <w:t xml:space="preserve"> being</w:t>
-      </w:r>
-      <w:r>
-        <w:rPr>
-          <w:sz w:val="22"/>
-          <w:szCs w:val="22"/>
-        </w:rPr>
-        <w:t xml:space="preserve"> preserved irrespective their length since </w:t>
-      </w:r>
-      <w:r>
-        <w:rPr>
-          <w:rFonts w:ascii="Arial" w:hAnsi="Arial" w:cs="Arial"/>
-          <w:color w:val="222222"/>
-          <w:sz w:val="20"/>
-          <w:szCs w:val="20"/>
-          <w:shd w:val="clear" w:color="auto" w:fill="FFFFFF"/>
-        </w:rPr>
-        <w:t>Roller</w:t>
-      </w:r>
-      <w:r>
-        <w:rPr>
-          <w:sz w:val="22"/>
-          <w:szCs w:val="22"/>
-        </w:rPr>
-        <w:t xml:space="preserve"> [12] mentioned short words</w:t>
-      </w:r>
-      <w:r>
-        <w:rPr>
-          <w:sz w:val="22"/>
-          <w:szCs w:val="22"/>
-        </w:rPr>
-        <w:t xml:space="preserve">’ </w:t>
-      </w:r>
-      <w:r>
-        <w:rPr>
-          <w:sz w:val="22"/>
-          <w:szCs w:val="22"/>
-        </w:rPr>
-        <w:t>contribut</w:t>
-      </w:r>
-      <w:r>
-        <w:rPr>
-          <w:sz w:val="22"/>
-          <w:szCs w:val="22"/>
-        </w:rPr>
-        <w:t>ion</w:t>
-      </w:r>
-      <w:r>
-        <w:rPr>
-          <w:sz w:val="22"/>
-          <w:szCs w:val="22"/>
-        </w:rPr>
-        <w:t xml:space="preserve"> on geolocation prediction</w:t>
-      </w:r>
-      <w:r>
-        <w:rPr>
-          <w:sz w:val="22"/>
-          <w:szCs w:val="22"/>
-        </w:rPr>
-        <w:t xml:space="preserve">, more exploration about word length </w:t>
-      </w:r>
-      <w:r>
-        <w:rPr>
-          <w:sz w:val="22"/>
-          <w:szCs w:val="22"/>
-        </w:rPr>
-        <w:t>was</w:t>
-      </w:r>
-      <w:r>
-        <w:rPr>
-          <w:sz w:val="22"/>
-          <w:szCs w:val="22"/>
-        </w:rPr>
-        <w:t xml:space="preserve"> done </w:t>
-      </w:r>
-      <w:r>
-        <w:rPr>
-          <w:sz w:val="22"/>
-          <w:szCs w:val="22"/>
-        </w:rPr>
-        <w:t>in</w:t>
-      </w:r>
-      <w:r>
-        <w:rPr>
-          <w:sz w:val="22"/>
-          <w:szCs w:val="22"/>
-        </w:rPr>
-        <w:t xml:space="preserve"> feature engineering</w:t>
-      </w:r>
-      <w:r>
-        <w:rPr>
-          <w:sz w:val="22"/>
-          <w:szCs w:val="22"/>
-        </w:rPr>
-        <w:t>.</w:t>
-      </w:r>
-      <w:r>
-        <w:rPr>
-          <w:sz w:val="22"/>
-          <w:szCs w:val="22"/>
-        </w:rPr>
-        <w:t xml:space="preserve"> </w:t>
-      </w:r>
-    </w:p>
-    <w:p>
-      <w:pPr>
-        <w:rPr>
-          <w:sz w:val="22"/>
-          <w:szCs w:val="22"/>
-        </w:rPr>
-      </w:pPr>
-    </w:p>
-    <w:p>
-      <w:pPr>
-        <w:rPr>
-          <w:sz w:val="22"/>
-          <w:szCs w:val="22"/>
-        </w:rPr>
-      </w:pPr>
-      <w:r>
-        <w:rPr>
-          <w:sz w:val="22"/>
-          <w:szCs w:val="22"/>
-        </w:rPr>
-        <w:t xml:space="preserve">We also </w:t>
-      </w:r>
-      <w:r>
-        <w:rPr>
-          <w:sz w:val="22"/>
-          <w:szCs w:val="22"/>
-        </w:rPr>
-        <w:t>tr</w:t>
-      </w:r>
-      <w:r>
-        <w:rPr>
-          <w:sz w:val="22"/>
-          <w:szCs w:val="22"/>
-        </w:rPr>
-        <w:t>ied</w:t>
-      </w:r>
-      <w:r>
-        <w:rPr>
-          <w:sz w:val="22"/>
-          <w:szCs w:val="22"/>
-        </w:rPr>
-        <w:t xml:space="preserve"> other</w:t>
-      </w:r>
-      <w:r>
-        <w:rPr>
-          <w:sz w:val="22"/>
-          <w:szCs w:val="22"/>
-        </w:rPr>
-        <w:t xml:space="preserve"> preprocess</w:t>
-      </w:r>
-      <w:r>
-        <w:rPr>
-          <w:sz w:val="22"/>
-          <w:szCs w:val="22"/>
-        </w:rPr>
-        <w:t xml:space="preserve"> approaches like word stem</w:t>
-      </w:r>
-      <w:r>
-        <w:rPr>
-          <w:sz w:val="22"/>
-          <w:szCs w:val="22"/>
-        </w:rPr>
-        <w:t>ming</w:t>
-      </w:r>
-      <w:r>
-        <w:rPr>
-          <w:sz w:val="22"/>
-          <w:szCs w:val="22"/>
-        </w:rPr>
-        <w:t xml:space="preserve"> and check spell, but </w:t>
-      </w:r>
-      <w:r>
-        <w:rPr>
-          <w:sz w:val="22"/>
-          <w:szCs w:val="22"/>
-        </w:rPr>
-        <w:t>eventually d</w:t>
-      </w:r>
-      <w:r>
-        <w:rPr>
-          <w:sz w:val="22"/>
-          <w:szCs w:val="22"/>
-        </w:rPr>
-        <w:t>id</w:t>
-      </w:r>
-      <w:r>
-        <w:rPr>
-          <w:sz w:val="22"/>
-          <w:szCs w:val="22"/>
-        </w:rPr>
-        <w:t xml:space="preserve">n’t use them since the problem of over/under stemming and time consuming. </w:t>
-      </w:r>
-    </w:p>
-    <w:p>
-      <w:pPr>
-        <w:rPr>
-          <w:sz w:val="22"/>
-          <w:szCs w:val="22"/>
-        </w:rPr>
-      </w:pPr>
-    </w:p>
-    <w:p>
-      <w:pPr>
-        <w:rPr>
-          <w:sz w:val="22"/>
-          <w:szCs w:val="22"/>
-        </w:rPr>
-      </w:pPr>
-      <w:r>
-        <w:rPr>
-          <w:sz w:val="22"/>
-          <w:szCs w:val="22"/>
-        </w:rPr>
-        <w:t xml:space="preserve">After preprocessing, the size of unique words of train, development and test datasets are reduced to </w:t>
-      </w:r>
-      <w:r>
-        <w:rPr>
-          <w:sz w:val="22"/>
-          <w:szCs w:val="22"/>
-        </w:rPr>
-        <w:t>72819</w:t>
-      </w:r>
-      <w:r>
-        <w:rPr>
-          <w:sz w:val="22"/>
-          <w:szCs w:val="22"/>
-        </w:rPr>
-        <w:t xml:space="preserve">, </w:t>
-      </w:r>
-      <w:r>
-        <w:rPr>
-          <w:sz w:val="22"/>
-          <w:szCs w:val="22"/>
-        </w:rPr>
-        <w:t>40808</w:t>
-      </w:r>
-      <w:r>
-        <w:rPr>
-          <w:sz w:val="22"/>
-          <w:szCs w:val="22"/>
-        </w:rPr>
-        <w:t xml:space="preserve"> and </w:t>
-      </w:r>
-      <w:r>
-        <w:rPr>
-          <w:sz w:val="22"/>
-          <w:szCs w:val="22"/>
-        </w:rPr>
-        <w:t>74319</w:t>
-      </w:r>
-      <w:r>
-        <w:rPr>
-          <w:sz w:val="22"/>
-          <w:szCs w:val="22"/>
-        </w:rPr>
-        <w:t xml:space="preserve"> separately</w:t>
-      </w:r>
-      <w:r>
-        <w:rPr>
-          <w:sz w:val="22"/>
-          <w:szCs w:val="22"/>
-        </w:rPr>
-        <w:t>.</w:t>
-      </w:r>
-    </w:p>
-    <w:p>
-      <w:pPr>
-        <w:rPr>
-          <w:sz w:val="22"/>
-          <w:szCs w:val="22"/>
-        </w:rPr>
-      </w:pPr>
-    </w:p>
-    <w:p>
-      <w:pPr>
+      </w:pPr>
+      <w:r>
         <w:rPr>
           <w:b/>
           <w:sz w:val="28"/>
           <w:szCs w:val="28"/>
         </w:rPr>
-      </w:pPr>
-      <w:r>
+        <w:t>4.2 Feature Engineering</w:t>
+      </w:r>
+    </w:p>
+    <w:p>
+      <w:pPr>
+        <w:rPr>
+          <w:sz w:val="22"/>
+          <w:szCs w:val="22"/>
+        </w:rPr>
+      </w:pPr>
+      <w:r>
+        <w:rPr>
+          <w:sz w:val="22"/>
+          <w:szCs w:val="22"/>
+        </w:rPr>
+        <w:t>Although preprocessing eliminated some unhelpful words, the data still contained lots of noises, like “nan”, “like”. Also, plenty of words appear in development but not in training due to the characteristic of tweets, people are likely to misspell and concatenate words together, like “</w:t>
+      </w:r>
+      <w:proofErr w:type="spellStart"/>
+      <w:r>
+        <w:rPr>
+          <w:sz w:val="22"/>
+          <w:szCs w:val="22"/>
+        </w:rPr>
+        <w:t>dandedong</w:t>
+      </w:r>
+      <w:proofErr w:type="spellEnd"/>
+      <w:r>
+        <w:rPr>
+          <w:sz w:val="22"/>
+          <w:szCs w:val="22"/>
+        </w:rPr>
+        <w:t>” (188 times), “</w:t>
+      </w:r>
+      <w:proofErr w:type="spellStart"/>
+      <w:r>
+        <w:rPr>
+          <w:sz w:val="22"/>
+          <w:szCs w:val="22"/>
+        </w:rPr>
+        <w:t>perthfest</w:t>
+      </w:r>
+      <w:proofErr w:type="spellEnd"/>
+      <w:r>
+        <w:rPr>
+          <w:sz w:val="22"/>
+          <w:szCs w:val="22"/>
+        </w:rPr>
+        <w:t>” (38 times). Therefore, we implemented and tested several feature engineering strategies to help address these problems.</w:t>
+      </w:r>
+    </w:p>
+    <w:p>
+      <w:pPr>
+        <w:rPr>
+          <w:sz w:val="22"/>
+          <w:szCs w:val="22"/>
+        </w:rPr>
+      </w:pPr>
+    </w:p>
+    <w:p>
+      <w:pPr>
+        <w:rPr>
+          <w:sz w:val="22"/>
+          <w:szCs w:val="22"/>
+        </w:rPr>
+      </w:pPr>
+      <w:r>
+        <w:rPr>
+          <w:sz w:val="22"/>
+          <w:szCs w:val="22"/>
+        </w:rPr>
+        <w:t>The first one was provided from COMP30027, top words related to each city based on the Mutual Information and Chi-Square were selected.</w:t>
+      </w:r>
+    </w:p>
+    <w:p>
+      <w:pPr>
+        <w:rPr>
+          <w:sz w:val="22"/>
+          <w:szCs w:val="22"/>
+        </w:rPr>
+      </w:pPr>
+    </w:p>
+    <w:p>
+      <w:pPr>
+        <w:rPr>
+          <w:sz w:val="22"/>
+          <w:szCs w:val="22"/>
+        </w:rPr>
+      </w:pPr>
+      <w:r>
+        <w:rPr>
+          <w:sz w:val="22"/>
+          <w:szCs w:val="22"/>
+        </w:rPr>
+        <w:t>Like MI, Konstantinos [5] used probability-based approach Word Locality Heuristic (WLH) to determine words that are more “useful”, we used it as our second strategy. After WLH or MI</w:t>
+      </w:r>
+      <w:r>
+        <w:rPr>
+          <w:sz w:val="22"/>
+          <w:szCs w:val="22"/>
+        </w:rPr>
+        <w:t xml:space="preserve"> </w:t>
+      </w:r>
+      <w:r>
+        <w:rPr>
+          <w:sz w:val="22"/>
+          <w:szCs w:val="22"/>
+        </w:rPr>
+        <w:t>feature construction</w:t>
+      </w:r>
+      <w:r>
+        <w:rPr>
+          <w:sz w:val="22"/>
+          <w:szCs w:val="22"/>
+        </w:rPr>
+        <w:t xml:space="preserve"> was done by </w:t>
+      </w:r>
+      <w:r>
+        <w:rPr>
+          <w:sz w:val="22"/>
+          <w:szCs w:val="22"/>
+        </w:rPr>
+        <w:t>one hot encoding</w:t>
+      </w:r>
+      <w:r>
+        <w:rPr>
+          <w:sz w:val="22"/>
+          <w:szCs w:val="22"/>
+        </w:rPr>
+        <w:t>, noise words were filtered out and unseen words were simply ignored.</w:t>
+      </w:r>
+    </w:p>
+    <w:p>
+      <w:pPr>
+        <w:rPr>
+          <w:sz w:val="22"/>
+          <w:szCs w:val="22"/>
+        </w:rPr>
+      </w:pPr>
+    </w:p>
+    <w:p>
+      <w:pPr>
+        <w:rPr>
+          <w:sz w:val="22"/>
+          <w:szCs w:val="22"/>
+        </w:rPr>
+      </w:pPr>
+      <w:r>
+        <w:rPr>
+          <w:sz w:val="22"/>
+          <w:szCs w:val="22"/>
+        </w:rPr>
+        <w:lastRenderedPageBreak/>
+        <w:t xml:space="preserve">Lastly, we combined TF-IDF feature with </w:t>
+      </w:r>
+      <w:r>
+        <w:rPr>
+          <w:sz w:val="22"/>
+          <w:szCs w:val="22"/>
+        </w:rPr>
+        <w:t>following</w:t>
+      </w:r>
+      <w:r>
+        <w:rPr>
+          <w:sz w:val="22"/>
+          <w:szCs w:val="22"/>
+        </w:rPr>
+        <w:t xml:space="preserve"> methods. To eliminate noises, we simply assumed the train was general enough to obtain the probability of one label given a word ($P(</w:t>
+      </w:r>
+      <w:proofErr w:type="spellStart"/>
+      <w:r>
+        <w:rPr>
+          <w:sz w:val="22"/>
+          <w:szCs w:val="22"/>
+        </w:rPr>
+        <w:t>c|w</w:t>
+      </w:r>
+      <w:proofErr w:type="spellEnd"/>
+      <w:r>
+        <w:rPr>
+          <w:sz w:val="22"/>
+          <w:szCs w:val="22"/>
+        </w:rPr>
+        <w:t>)$), words with maximum $P(</w:t>
+      </w:r>
+      <w:proofErr w:type="spellStart"/>
+      <w:r>
+        <w:rPr>
+          <w:sz w:val="22"/>
+          <w:szCs w:val="22"/>
+        </w:rPr>
+        <w:t>c|w</w:t>
+      </w:r>
+      <w:proofErr w:type="spellEnd"/>
+      <w:r>
+        <w:rPr>
+          <w:sz w:val="22"/>
+          <w:szCs w:val="22"/>
+        </w:rPr>
+        <w:t>)$ higher than threshold $t$ were kept, also</w:t>
+      </w:r>
+      <w:r>
+        <w:rPr>
+          <w:sz w:val="22"/>
+          <w:szCs w:val="22"/>
+        </w:rPr>
+        <w:t xml:space="preserve"> we</w:t>
+      </w:r>
+      <w:r>
+        <w:rPr>
+          <w:sz w:val="22"/>
+          <w:szCs w:val="22"/>
+        </w:rPr>
+        <w:t xml:space="preserve"> eliminated words with length smaller than $l$ or total count less than $c$. As for unseen word, one was replacing it with most similar existing words calculated from Word2Vec. Another one was breaking all words into substring of length $s$, since most unseen words could be found in training </w:t>
+      </w:r>
+      <w:r>
+        <w:rPr>
+          <w:sz w:val="22"/>
+          <w:szCs w:val="22"/>
+        </w:rPr>
+        <w:t>with</w:t>
+      </w:r>
+      <w:r>
+        <w:rPr>
+          <w:sz w:val="22"/>
+          <w:szCs w:val="22"/>
+        </w:rPr>
+        <w:t xml:space="preserve"> </w:t>
+      </w:r>
+      <w:r>
+        <w:rPr>
+          <w:sz w:val="22"/>
+          <w:szCs w:val="22"/>
+        </w:rPr>
+        <w:t>few</w:t>
+      </w:r>
+      <w:r>
+        <w:rPr>
+          <w:sz w:val="22"/>
+          <w:szCs w:val="22"/>
+        </w:rPr>
+        <w:t xml:space="preserve"> alter/insert/delete </w:t>
+      </w:r>
+      <w:r>
+        <w:rPr>
+          <w:sz w:val="22"/>
+          <w:szCs w:val="22"/>
+        </w:rPr>
+        <w:t>operations</w:t>
+      </w:r>
+      <w:r>
+        <w:rPr>
+          <w:sz w:val="22"/>
+          <w:szCs w:val="22"/>
+        </w:rPr>
+        <w:t xml:space="preserve"> or concatenate them together. Finally, we consider all tweets from the same city as one document and merge them together to better obtain TF-IDF.</w:t>
+      </w:r>
+    </w:p>
+    <w:p>
+      <w:pPr>
         <w:rPr>
           <w:b/>
           <w:sz w:val="28"/>
           <w:szCs w:val="28"/>
         </w:rPr>
-        <w:t>4.2 Feature Engineering</w:t>
-      </w:r>
-    </w:p>
-    <w:p>
-      <w:pPr>
-        <w:rPr>
-          <w:sz w:val="22"/>
-          <w:szCs w:val="22"/>
-        </w:rPr>
-      </w:pPr>
-      <w:r>
-        <w:rPr>
-          <w:sz w:val="22"/>
-          <w:szCs w:val="22"/>
-        </w:rPr>
-        <w:t>Although preprocess eliminate</w:t>
-      </w:r>
-      <w:r>
-        <w:rPr>
-          <w:sz w:val="22"/>
-          <w:szCs w:val="22"/>
-        </w:rPr>
-        <w:t>d</w:t>
-      </w:r>
-      <w:r>
-        <w:rPr>
-          <w:sz w:val="22"/>
-          <w:szCs w:val="22"/>
-        </w:rPr>
-        <w:t xml:space="preserve"> </w:t>
-      </w:r>
-      <w:r>
-        <w:rPr>
-          <w:sz w:val="22"/>
-          <w:szCs w:val="22"/>
-        </w:rPr>
-        <w:t>some unhelpful</w:t>
-      </w:r>
-      <w:r>
-        <w:rPr>
-          <w:sz w:val="22"/>
-          <w:szCs w:val="22"/>
-        </w:rPr>
-        <w:t xml:space="preserve"> words, </w:t>
-      </w:r>
-      <w:r>
-        <w:rPr>
-          <w:sz w:val="22"/>
-          <w:szCs w:val="22"/>
-        </w:rPr>
-        <w:t xml:space="preserve">the datasets still </w:t>
-      </w:r>
-      <w:r>
-        <w:rPr>
-          <w:sz w:val="22"/>
-          <w:szCs w:val="22"/>
-        </w:rPr>
-        <w:t>contain</w:t>
-      </w:r>
-      <w:r>
-        <w:rPr>
-          <w:sz w:val="22"/>
-          <w:szCs w:val="22"/>
-        </w:rPr>
-        <w:t>ed</w:t>
-      </w:r>
-      <w:r>
-        <w:rPr>
-          <w:sz w:val="22"/>
-          <w:szCs w:val="22"/>
-        </w:rPr>
-        <w:t xml:space="preserve"> lots of noises</w:t>
-      </w:r>
-      <w:r>
-        <w:rPr>
-          <w:sz w:val="22"/>
-          <w:szCs w:val="22"/>
-        </w:rPr>
-        <w:t xml:space="preserve"> </w:t>
-      </w:r>
-      <w:r>
-        <w:rPr>
-          <w:sz w:val="22"/>
-          <w:szCs w:val="22"/>
-        </w:rPr>
-        <w:t>words</w:t>
-      </w:r>
-      <w:r>
-        <w:rPr>
-          <w:sz w:val="22"/>
-          <w:szCs w:val="22"/>
-        </w:rPr>
-        <w:t>, like “nan”, “like”. Also,</w:t>
-      </w:r>
-      <w:r>
-        <w:rPr>
-          <w:sz w:val="22"/>
-          <w:szCs w:val="22"/>
-        </w:rPr>
-        <w:t xml:space="preserve"> there </w:t>
-      </w:r>
-      <w:r>
-        <w:rPr>
-          <w:sz w:val="22"/>
-          <w:szCs w:val="22"/>
-        </w:rPr>
-        <w:t>were</w:t>
-      </w:r>
-      <w:r>
-        <w:rPr>
-          <w:sz w:val="22"/>
-          <w:szCs w:val="22"/>
-        </w:rPr>
-        <w:t xml:space="preserve"> plenty of words</w:t>
-      </w:r>
-      <w:r>
-        <w:rPr>
-          <w:sz w:val="22"/>
-          <w:szCs w:val="22"/>
-        </w:rPr>
-        <w:t xml:space="preserve"> frequently </w:t>
-      </w:r>
-      <w:r>
-        <w:rPr>
-          <w:sz w:val="22"/>
-          <w:szCs w:val="22"/>
-        </w:rPr>
-        <w:t>appear</w:t>
-      </w:r>
-      <w:r>
-        <w:rPr>
-          <w:sz w:val="22"/>
-          <w:szCs w:val="22"/>
-        </w:rPr>
-        <w:t xml:space="preserve"> in </w:t>
-      </w:r>
-      <w:r>
-        <w:rPr>
-          <w:sz w:val="22"/>
-          <w:szCs w:val="22"/>
-        </w:rPr>
-        <w:t>development</w:t>
-      </w:r>
-      <w:r>
-        <w:rPr>
-          <w:sz w:val="22"/>
-          <w:szCs w:val="22"/>
-        </w:rPr>
-        <w:t xml:space="preserve"> data</w:t>
-      </w:r>
-      <w:r>
-        <w:rPr>
-          <w:sz w:val="22"/>
-          <w:szCs w:val="22"/>
-        </w:rPr>
-        <w:t xml:space="preserve"> </w:t>
-      </w:r>
-      <w:r>
-        <w:rPr>
-          <w:sz w:val="22"/>
-          <w:szCs w:val="22"/>
-        </w:rPr>
-        <w:t>but</w:t>
-      </w:r>
-      <w:r>
-        <w:rPr>
-          <w:sz w:val="22"/>
-          <w:szCs w:val="22"/>
-        </w:rPr>
-        <w:t xml:space="preserve"> </w:t>
-      </w:r>
-      <w:r>
-        <w:rPr>
-          <w:sz w:val="22"/>
-          <w:szCs w:val="22"/>
-        </w:rPr>
-        <w:t>not</w:t>
-      </w:r>
-      <w:r>
-        <w:rPr>
-          <w:sz w:val="22"/>
-          <w:szCs w:val="22"/>
-        </w:rPr>
-        <w:t xml:space="preserve"> in the training</w:t>
-      </w:r>
-      <w:r>
-        <w:rPr>
-          <w:sz w:val="22"/>
-          <w:szCs w:val="22"/>
-        </w:rPr>
-        <w:t xml:space="preserve"> due to the</w:t>
-      </w:r>
-      <w:r>
-        <w:t xml:space="preserve"> </w:t>
-      </w:r>
-      <w:r>
-        <w:rPr>
-          <w:sz w:val="22"/>
-          <w:szCs w:val="22"/>
-        </w:rPr>
-        <w:t>characteristic</w:t>
-      </w:r>
-      <w:r>
-        <w:rPr>
-          <w:sz w:val="22"/>
-          <w:szCs w:val="22"/>
-        </w:rPr>
-        <w:t xml:space="preserve"> of tweets</w:t>
-      </w:r>
-      <w:r>
-        <w:rPr>
-          <w:sz w:val="22"/>
-          <w:szCs w:val="22"/>
-        </w:rPr>
-        <w:t>,</w:t>
-      </w:r>
-      <w:r>
-        <w:rPr>
-          <w:sz w:val="22"/>
-          <w:szCs w:val="22"/>
-        </w:rPr>
-        <w:t xml:space="preserve"> that people are likely to misspell and concatenate words together, like “</w:t>
-      </w:r>
-      <w:proofErr w:type="spellStart"/>
-      <w:r>
-        <w:rPr>
-          <w:sz w:val="22"/>
-          <w:szCs w:val="22"/>
-        </w:rPr>
-        <w:t>dandedong</w:t>
-      </w:r>
-      <w:proofErr w:type="spellEnd"/>
-      <w:r>
-        <w:rPr>
-          <w:sz w:val="22"/>
-          <w:szCs w:val="22"/>
-        </w:rPr>
-        <w:t>” (</w:t>
-      </w:r>
-      <w:r>
-        <w:rPr>
-          <w:sz w:val="22"/>
-          <w:szCs w:val="22"/>
-        </w:rPr>
-        <w:t>188</w:t>
-      </w:r>
-      <w:r>
-        <w:rPr>
-          <w:sz w:val="22"/>
-          <w:szCs w:val="22"/>
-        </w:rPr>
-        <w:t xml:space="preserve"> times), “</w:t>
-      </w:r>
-      <w:proofErr w:type="spellStart"/>
-      <w:r>
-        <w:rPr>
-          <w:sz w:val="22"/>
-          <w:szCs w:val="22"/>
-        </w:rPr>
-        <w:t>perthfest</w:t>
-      </w:r>
-      <w:proofErr w:type="spellEnd"/>
-      <w:r>
-        <w:rPr>
-          <w:sz w:val="22"/>
-          <w:szCs w:val="22"/>
-        </w:rPr>
-        <w:t>” (</w:t>
-      </w:r>
-      <w:r>
-        <w:rPr>
-          <w:sz w:val="22"/>
-          <w:szCs w:val="22"/>
-        </w:rPr>
-        <w:t>3</w:t>
-      </w:r>
-      <w:r>
-        <w:rPr>
-          <w:sz w:val="22"/>
-          <w:szCs w:val="22"/>
-        </w:rPr>
-        <w:t>8 times)</w:t>
-      </w:r>
-      <w:r>
-        <w:rPr>
-          <w:sz w:val="22"/>
-          <w:szCs w:val="22"/>
-        </w:rPr>
-        <w:t xml:space="preserve">. Therefore, we </w:t>
-      </w:r>
-      <w:r>
-        <w:rPr>
-          <w:sz w:val="22"/>
-          <w:szCs w:val="22"/>
-        </w:rPr>
-        <w:t>implement</w:t>
-      </w:r>
-      <w:r>
-        <w:rPr>
-          <w:sz w:val="22"/>
-          <w:szCs w:val="22"/>
-        </w:rPr>
-        <w:t>ed</w:t>
-      </w:r>
-      <w:r>
-        <w:rPr>
-          <w:sz w:val="22"/>
-          <w:szCs w:val="22"/>
-        </w:rPr>
-        <w:t xml:space="preserve"> and test</w:t>
-      </w:r>
-      <w:r>
-        <w:rPr>
-          <w:sz w:val="22"/>
-          <w:szCs w:val="22"/>
-        </w:rPr>
-        <w:t>ed</w:t>
-      </w:r>
-      <w:r>
-        <w:rPr>
-          <w:sz w:val="22"/>
-          <w:szCs w:val="22"/>
-        </w:rPr>
-        <w:t xml:space="preserve"> few</w:t>
-      </w:r>
-      <w:r>
-        <w:rPr>
-          <w:sz w:val="22"/>
-          <w:szCs w:val="22"/>
-        </w:rPr>
-        <w:t xml:space="preserve"> feature engineering</w:t>
-      </w:r>
-      <w:r>
-        <w:rPr>
-          <w:sz w:val="22"/>
-          <w:szCs w:val="22"/>
-        </w:rPr>
-        <w:t xml:space="preserve"> strategies</w:t>
-      </w:r>
-      <w:r>
-        <w:rPr>
-          <w:sz w:val="22"/>
-          <w:szCs w:val="22"/>
-        </w:rPr>
-        <w:t xml:space="preserve"> to </w:t>
-      </w:r>
-      <w:r>
-        <w:rPr>
-          <w:sz w:val="22"/>
-          <w:szCs w:val="22"/>
-        </w:rPr>
-        <w:t>better address these problems</w:t>
-      </w:r>
-      <w:r>
-        <w:rPr>
-          <w:sz w:val="22"/>
-          <w:szCs w:val="22"/>
-        </w:rPr>
-        <w:t>.</w:t>
-      </w:r>
-    </w:p>
-    <w:p>
-      <w:pPr>
-        <w:rPr>
-          <w:sz w:val="22"/>
-          <w:szCs w:val="22"/>
-        </w:rPr>
-      </w:pPr>
-    </w:p>
-    <w:p>
-      <w:pPr>
-        <w:rPr>
-          <w:sz w:val="22"/>
-          <w:szCs w:val="22"/>
-        </w:rPr>
-      </w:pPr>
-      <w:r>
-        <w:rPr>
-          <w:sz w:val="22"/>
-          <w:szCs w:val="22"/>
-        </w:rPr>
-        <w:t xml:space="preserve">The first one </w:t>
-      </w:r>
-      <w:r>
-        <w:rPr>
-          <w:sz w:val="22"/>
-          <w:szCs w:val="22"/>
-        </w:rPr>
-        <w:t>was</w:t>
-      </w:r>
-      <w:r>
-        <w:rPr>
-          <w:sz w:val="22"/>
-          <w:szCs w:val="22"/>
-        </w:rPr>
-        <w:t xml:space="preserve"> provided </w:t>
-      </w:r>
-      <w:r>
-        <w:rPr>
-          <w:sz w:val="22"/>
-          <w:szCs w:val="22"/>
-        </w:rPr>
-        <w:t>from</w:t>
-      </w:r>
-      <w:r>
-        <w:rPr>
-          <w:sz w:val="22"/>
-          <w:szCs w:val="22"/>
-        </w:rPr>
-        <w:t xml:space="preserve"> </w:t>
-      </w:r>
-      <w:r>
-        <w:rPr>
-          <w:sz w:val="22"/>
-          <w:szCs w:val="22"/>
-        </w:rPr>
-        <w:t>COMP30027</w:t>
-      </w:r>
-      <w:r>
-        <w:rPr>
-          <w:sz w:val="22"/>
-          <w:szCs w:val="22"/>
-        </w:rPr>
-        <w:t>,</w:t>
-      </w:r>
-      <w:r>
-        <w:rPr>
-          <w:sz w:val="22"/>
-          <w:szCs w:val="22"/>
-        </w:rPr>
-        <w:t xml:space="preserve"> </w:t>
-      </w:r>
-      <w:r>
-        <w:rPr>
-          <w:sz w:val="22"/>
-          <w:szCs w:val="22"/>
-        </w:rPr>
-        <w:t>top words</w:t>
-      </w:r>
-      <w:r>
-        <w:rPr>
-          <w:sz w:val="22"/>
-          <w:szCs w:val="22"/>
-        </w:rPr>
-        <w:t xml:space="preserve"> related to</w:t>
-      </w:r>
-      <w:r>
-        <w:rPr>
-          <w:sz w:val="22"/>
-          <w:szCs w:val="22"/>
-        </w:rPr>
-        <w:t xml:space="preserve"> each city</w:t>
-      </w:r>
-      <w:r>
-        <w:rPr>
-          <w:sz w:val="22"/>
-          <w:szCs w:val="22"/>
-        </w:rPr>
-        <w:t xml:space="preserve"> based on the Mutual Information and </w:t>
-      </w:r>
-      <w:r>
-        <w:rPr>
-          <w:sz w:val="22"/>
-          <w:szCs w:val="22"/>
-        </w:rPr>
-        <w:t>Chi-Square</w:t>
-      </w:r>
-      <w:r>
-        <w:rPr>
-          <w:sz w:val="22"/>
-          <w:szCs w:val="22"/>
-        </w:rPr>
-        <w:t xml:space="preserve"> were selected</w:t>
-      </w:r>
-      <w:r>
-        <w:rPr>
-          <w:sz w:val="22"/>
-          <w:szCs w:val="22"/>
-        </w:rPr>
-        <w:t>.</w:t>
-      </w:r>
-    </w:p>
-    <w:p>
-      <w:pPr>
-        <w:rPr>
-          <w:sz w:val="22"/>
-          <w:szCs w:val="22"/>
-        </w:rPr>
-      </w:pPr>
-    </w:p>
-    <w:p>
-      <w:pPr>
-        <w:rPr>
-          <w:sz w:val="22"/>
-          <w:szCs w:val="22"/>
-        </w:rPr>
-      </w:pPr>
-      <w:r>
-        <w:rPr>
-          <w:sz w:val="22"/>
-          <w:szCs w:val="22"/>
-        </w:rPr>
-        <w:lastRenderedPageBreak/>
-        <w:t xml:space="preserve">Like </w:t>
-      </w:r>
-      <w:r>
-        <w:rPr>
-          <w:sz w:val="22"/>
-          <w:szCs w:val="22"/>
-        </w:rPr>
-        <w:t xml:space="preserve">MI, Konstantinos [5] used probability base approach Word Locality Heuristic (WLH) to determine words that are more “useful” in prediction, we also </w:t>
-      </w:r>
-      <w:r>
-        <w:rPr>
-          <w:rFonts w:hint="eastAsia"/>
-          <w:sz w:val="22"/>
-          <w:szCs w:val="22"/>
-        </w:rPr>
-        <w:t>u</w:t>
-      </w:r>
-      <w:r>
-        <w:rPr>
-          <w:sz w:val="22"/>
-          <w:szCs w:val="22"/>
-        </w:rPr>
-        <w:t>se this as our second strategy.</w:t>
-      </w:r>
-      <w:r>
-        <w:rPr>
-          <w:sz w:val="22"/>
-          <w:szCs w:val="22"/>
-        </w:rPr>
-        <w:t xml:space="preserve"> After WLH or MI, noise words could be filtered out and unseen words were simply ignored.</w:t>
-      </w:r>
-    </w:p>
-    <w:p>
-      <w:pPr>
-        <w:rPr>
-          <w:sz w:val="22"/>
-          <w:szCs w:val="22"/>
-        </w:rPr>
-      </w:pPr>
-    </w:p>
-    <w:p>
-      <w:pPr>
-        <w:rPr>
-          <w:sz w:val="22"/>
-          <w:szCs w:val="22"/>
-        </w:rPr>
-      </w:pPr>
-      <w:r>
-        <w:rPr>
-          <w:sz w:val="22"/>
-          <w:szCs w:val="22"/>
-        </w:rPr>
-        <w:t>Lastly</w:t>
-      </w:r>
-      <w:r>
-        <w:rPr>
-          <w:sz w:val="22"/>
-          <w:szCs w:val="22"/>
-        </w:rPr>
-        <w:t>,</w:t>
-      </w:r>
-      <w:r>
-        <w:rPr>
-          <w:sz w:val="22"/>
-          <w:szCs w:val="22"/>
-        </w:rPr>
-        <w:t xml:space="preserve"> </w:t>
-      </w:r>
-      <w:r>
-        <w:rPr>
-          <w:rFonts w:hint="eastAsia"/>
-          <w:sz w:val="22"/>
-          <w:szCs w:val="22"/>
-        </w:rPr>
-        <w:t>we</w:t>
-      </w:r>
-      <w:r>
-        <w:rPr>
-          <w:sz w:val="22"/>
-          <w:szCs w:val="22"/>
-        </w:rPr>
-        <w:t xml:space="preserve"> </w:t>
-      </w:r>
-      <w:r>
-        <w:rPr>
-          <w:sz w:val="22"/>
-          <w:szCs w:val="22"/>
-        </w:rPr>
-        <w:t xml:space="preserve">combined </w:t>
-      </w:r>
-      <w:r>
-        <w:rPr>
-          <w:sz w:val="22"/>
-          <w:szCs w:val="22"/>
-        </w:rPr>
-        <w:t xml:space="preserve">TF-IDF text feature extraction </w:t>
-      </w:r>
-      <w:r>
-        <w:rPr>
-          <w:sz w:val="22"/>
-          <w:szCs w:val="22"/>
-        </w:rPr>
-        <w:t xml:space="preserve">with </w:t>
-      </w:r>
-      <w:r>
-        <w:rPr>
-          <w:sz w:val="22"/>
-          <w:szCs w:val="22"/>
-        </w:rPr>
-        <w:t>other</w:t>
-      </w:r>
-      <w:r>
-        <w:rPr>
-          <w:sz w:val="22"/>
-          <w:szCs w:val="22"/>
-        </w:rPr>
-        <w:t xml:space="preserve"> feature engineering methods. To eliminate </w:t>
-      </w:r>
-      <w:r>
-        <w:rPr>
-          <w:sz w:val="22"/>
-          <w:szCs w:val="22"/>
-        </w:rPr>
-        <w:t>noises words, we simply</w:t>
-      </w:r>
-      <w:r>
-        <w:rPr>
-          <w:sz w:val="22"/>
-          <w:szCs w:val="22"/>
-        </w:rPr>
-        <w:t xml:space="preserve"> assume</w:t>
-      </w:r>
-      <w:r>
-        <w:rPr>
-          <w:sz w:val="22"/>
-          <w:szCs w:val="22"/>
-        </w:rPr>
-        <w:t>d</w:t>
-      </w:r>
-      <w:r>
-        <w:rPr>
-          <w:sz w:val="22"/>
-          <w:szCs w:val="22"/>
-        </w:rPr>
-        <w:t xml:space="preserve"> the train dataset is general enough to obtain the probability of a class given a word (P(</w:t>
-      </w:r>
-      <w:proofErr w:type="spellStart"/>
-      <w:r>
-        <w:rPr>
-          <w:sz w:val="22"/>
-          <w:szCs w:val="22"/>
-        </w:rPr>
-        <w:t>c|w</w:t>
-      </w:r>
-      <w:proofErr w:type="spellEnd"/>
-      <w:r>
-        <w:rPr>
-          <w:sz w:val="22"/>
-          <w:szCs w:val="22"/>
-        </w:rPr>
-        <w:t>)),</w:t>
-      </w:r>
-      <w:r>
-        <w:rPr>
-          <w:sz w:val="22"/>
-          <w:szCs w:val="22"/>
-        </w:rPr>
-        <w:t xml:space="preserve"> </w:t>
-      </w:r>
-      <w:r>
-        <w:rPr>
-          <w:sz w:val="22"/>
-          <w:szCs w:val="22"/>
-        </w:rPr>
-        <w:t xml:space="preserve">words </w:t>
-      </w:r>
-      <w:r>
-        <w:rPr>
-          <w:sz w:val="22"/>
-          <w:szCs w:val="22"/>
-        </w:rPr>
-        <w:t>with</w:t>
-      </w:r>
-      <w:r>
-        <w:rPr>
-          <w:sz w:val="22"/>
-          <w:szCs w:val="22"/>
-        </w:rPr>
-        <w:t xml:space="preserve"> maximum P(</w:t>
-      </w:r>
-      <w:proofErr w:type="spellStart"/>
-      <w:r>
-        <w:rPr>
-          <w:sz w:val="22"/>
-          <w:szCs w:val="22"/>
-        </w:rPr>
-        <w:t>c|w</w:t>
-      </w:r>
-      <w:proofErr w:type="spellEnd"/>
-      <w:r>
-        <w:rPr>
-          <w:sz w:val="22"/>
-          <w:szCs w:val="22"/>
-        </w:rPr>
-        <w:t xml:space="preserve">) higher than threshold t </w:t>
-      </w:r>
-      <w:r>
-        <w:rPr>
-          <w:sz w:val="22"/>
-          <w:szCs w:val="22"/>
-        </w:rPr>
-        <w:t>were</w:t>
-      </w:r>
-      <w:r>
-        <w:rPr>
-          <w:sz w:val="22"/>
-          <w:szCs w:val="22"/>
-        </w:rPr>
-        <w:t xml:space="preserve"> kept</w:t>
-      </w:r>
-      <w:r>
-        <w:rPr>
-          <w:sz w:val="22"/>
-          <w:szCs w:val="22"/>
-        </w:rPr>
-        <w:t>, also words with length smaller than l</w:t>
-      </w:r>
-      <w:r>
-        <w:rPr>
-          <w:sz w:val="22"/>
-          <w:szCs w:val="22"/>
-        </w:rPr>
-        <w:t xml:space="preserve"> or total count is less than c</w:t>
-      </w:r>
-      <w:r>
-        <w:rPr>
-          <w:sz w:val="22"/>
-          <w:szCs w:val="22"/>
-        </w:rPr>
-        <w:t xml:space="preserve"> were eliminated</w:t>
-      </w:r>
-      <w:r>
-        <w:rPr>
-          <w:sz w:val="22"/>
-          <w:szCs w:val="22"/>
-        </w:rPr>
-        <w:t xml:space="preserve">. </w:t>
-      </w:r>
-      <w:r>
-        <w:rPr>
-          <w:sz w:val="22"/>
-          <w:szCs w:val="22"/>
-        </w:rPr>
-        <w:t>As for</w:t>
-      </w:r>
-      <w:r>
-        <w:rPr>
-          <w:sz w:val="22"/>
-          <w:szCs w:val="22"/>
-        </w:rPr>
-        <w:t xml:space="preserve"> unseen word,</w:t>
-      </w:r>
-      <w:r>
-        <w:rPr>
-          <w:sz w:val="22"/>
-          <w:szCs w:val="22"/>
-        </w:rPr>
-        <w:t xml:space="preserve"> on</w:t>
-      </w:r>
-      <w:r>
-        <w:rPr>
-          <w:sz w:val="22"/>
-          <w:szCs w:val="22"/>
-        </w:rPr>
-        <w:t>e</w:t>
-      </w:r>
-      <w:r>
-        <w:rPr>
-          <w:sz w:val="22"/>
-          <w:szCs w:val="22"/>
-        </w:rPr>
-        <w:t xml:space="preserve"> </w:t>
-      </w:r>
-      <w:r>
-        <w:rPr>
-          <w:sz w:val="22"/>
-          <w:szCs w:val="22"/>
-        </w:rPr>
-        <w:t>wa</w:t>
-      </w:r>
-      <w:r>
-        <w:rPr>
-          <w:sz w:val="22"/>
-          <w:szCs w:val="22"/>
-        </w:rPr>
-        <w:t xml:space="preserve">s </w:t>
-      </w:r>
-      <w:r>
-        <w:rPr>
-          <w:sz w:val="22"/>
-          <w:szCs w:val="22"/>
-        </w:rPr>
-        <w:t>replacing</w:t>
-      </w:r>
-      <w:r>
-        <w:rPr>
-          <w:sz w:val="22"/>
-          <w:szCs w:val="22"/>
-        </w:rPr>
-        <w:t xml:space="preserve"> it</w:t>
-      </w:r>
-      <w:r>
-        <w:rPr>
-          <w:sz w:val="22"/>
-          <w:szCs w:val="22"/>
-        </w:rPr>
-        <w:t xml:space="preserve"> with most similar words in training set</w:t>
-      </w:r>
-      <w:r>
-        <w:rPr>
-          <w:sz w:val="22"/>
-          <w:szCs w:val="22"/>
-        </w:rPr>
-        <w:t xml:space="preserve"> calculated </w:t>
-      </w:r>
-      <w:r>
-        <w:rPr>
-          <w:sz w:val="22"/>
-          <w:szCs w:val="22"/>
-        </w:rPr>
-        <w:t>by</w:t>
-      </w:r>
-      <w:r>
-        <w:rPr>
-          <w:sz w:val="22"/>
-          <w:szCs w:val="22"/>
-        </w:rPr>
-        <w:t xml:space="preserve"> Word2Ve</w:t>
-      </w:r>
-      <w:r>
-        <w:rPr>
-          <w:sz w:val="22"/>
-          <w:szCs w:val="22"/>
-        </w:rPr>
-        <w:t>c</w:t>
-      </w:r>
-      <w:r>
-        <w:rPr>
-          <w:sz w:val="22"/>
-          <w:szCs w:val="22"/>
-        </w:rPr>
-        <w:t>.</w:t>
-      </w:r>
-      <w:r>
-        <w:rPr>
-          <w:sz w:val="22"/>
-          <w:szCs w:val="22"/>
-        </w:rPr>
-        <w:t xml:space="preserve"> </w:t>
-      </w:r>
-      <w:r>
-        <w:rPr>
-          <w:sz w:val="22"/>
-          <w:szCs w:val="22"/>
-        </w:rPr>
-        <w:t>Another o</w:t>
-      </w:r>
-      <w:r>
-        <w:rPr>
-          <w:sz w:val="22"/>
-          <w:szCs w:val="22"/>
-        </w:rPr>
-        <w:t xml:space="preserve">ne </w:t>
-      </w:r>
-      <w:r>
-        <w:rPr>
-          <w:sz w:val="22"/>
-          <w:szCs w:val="22"/>
-        </w:rPr>
-        <w:t>was</w:t>
-      </w:r>
-      <w:r>
-        <w:rPr>
-          <w:sz w:val="22"/>
-          <w:szCs w:val="22"/>
-        </w:rPr>
-        <w:t xml:space="preserve"> </w:t>
-      </w:r>
-      <w:r>
-        <w:rPr>
-          <w:sz w:val="22"/>
-          <w:szCs w:val="22"/>
-        </w:rPr>
-        <w:t>breaking</w:t>
-      </w:r>
-      <w:r>
-        <w:rPr>
-          <w:sz w:val="22"/>
-          <w:szCs w:val="22"/>
-        </w:rPr>
-        <w:t xml:space="preserve"> all words down into substring of length </w:t>
-      </w:r>
-      <w:r>
-        <w:rPr>
-          <w:sz w:val="22"/>
-          <w:szCs w:val="22"/>
-        </w:rPr>
-        <w:t>s</w:t>
-      </w:r>
-      <w:r>
-        <w:rPr>
-          <w:sz w:val="22"/>
-          <w:szCs w:val="22"/>
-        </w:rPr>
-        <w:t>, since most unseen words could be found in training set if we just slightly alter/insert/delete few characters or concatenate words together.</w:t>
-      </w:r>
-      <w:r>
-        <w:rPr>
-          <w:sz w:val="22"/>
-          <w:szCs w:val="22"/>
-        </w:rPr>
-        <w:t xml:space="preserve"> Finally, we consider all tweets from the same city as one document and merge all tweets together to better use TF-IDF.</w:t>
-      </w:r>
+      </w:pPr>
     </w:p>
     <w:p>
       <w:pPr>
@@ -2117,290 +577,38 @@
           <w:szCs w:val="28"/>
         </w:rPr>
       </w:pPr>
-    </w:p>
-    <w:p>
-      <w:pPr>
+      <w:r>
         <w:rPr>
           <w:b/>
           <w:sz w:val="28"/>
           <w:szCs w:val="28"/>
         </w:rPr>
-      </w:pPr>
-      <w:r>
+        <w:t>4.3 Classifier</w:t>
+      </w:r>
+    </w:p>
+    <w:p>
+      <w:pPr>
+        <w:rPr>
+          <w:sz w:val="22"/>
+          <w:szCs w:val="22"/>
+        </w:rPr>
+      </w:pPr>
+      <w:r>
+        <w:rPr>
+          <w:sz w:val="22"/>
+          <w:szCs w:val="22"/>
+        </w:rPr>
+        <w:t>Besides chose Majority-class and stratified Dummy classifiers as baseline. we ran several comparative tests on easy-interpret classifiers, like linear Support Vector Machine [5], Bernoulli Naïve Bayes, Multinomial Naïve Bayes [3, 5, 8] and Logistic Regression [5], also the combination (voting and stacking ensemble) of them, where voting integrated MNB, SVM and LR with hard voting, stacking put MNB and BNB as lower layer and use LR as higher layer.</w:t>
+      </w:r>
+    </w:p>
+    <w:p>
+      <w:pPr>
         <w:rPr>
           <w:b/>
           <w:sz w:val="28"/>
           <w:szCs w:val="28"/>
         </w:rPr>
-        <w:t>4.3 Classifier</w:t>
-      </w:r>
-    </w:p>
-    <w:p>
-      <w:pPr>
-        <w:rPr>
-          <w:sz w:val="22"/>
-          <w:szCs w:val="22"/>
-        </w:rPr>
-      </w:pPr>
-      <w:r>
-        <w:rPr>
-          <w:sz w:val="22"/>
-          <w:szCs w:val="22"/>
-        </w:rPr>
-        <w:t>We consider</w:t>
-      </w:r>
-      <w:r>
-        <w:rPr>
-          <w:sz w:val="22"/>
-          <w:szCs w:val="22"/>
-        </w:rPr>
-        <w:t>ed</w:t>
-      </w:r>
-      <w:r>
-        <w:rPr>
-          <w:sz w:val="22"/>
-          <w:szCs w:val="22"/>
-        </w:rPr>
-        <w:t xml:space="preserve"> majority-class and stratified Dummy classifier as baseline. </w:t>
-      </w:r>
-      <w:r>
-        <w:rPr>
-          <w:sz w:val="22"/>
-          <w:szCs w:val="22"/>
-        </w:rPr>
-        <w:t xml:space="preserve">According to </w:t>
-      </w:r>
-      <w:r>
-        <w:rPr>
-          <w:sz w:val="22"/>
-          <w:szCs w:val="22"/>
-        </w:rPr>
-        <w:t>previous work</w:t>
-      </w:r>
-      <w:r>
-        <w:rPr>
-          <w:sz w:val="22"/>
-          <w:szCs w:val="22"/>
-        </w:rPr>
-        <w:t>,</w:t>
-      </w:r>
-      <w:r>
-        <w:rPr>
-          <w:sz w:val="22"/>
-          <w:szCs w:val="22"/>
-        </w:rPr>
-        <w:t xml:space="preserve"> </w:t>
-      </w:r>
-      <w:r>
-        <w:rPr>
-          <w:sz w:val="22"/>
-          <w:szCs w:val="22"/>
-        </w:rPr>
-        <w:t xml:space="preserve">we </w:t>
-      </w:r>
-      <w:r>
-        <w:rPr>
-          <w:sz w:val="22"/>
-          <w:szCs w:val="22"/>
-        </w:rPr>
-        <w:t>r</w:t>
-      </w:r>
-      <w:r>
-        <w:rPr>
-          <w:sz w:val="22"/>
-          <w:szCs w:val="22"/>
-        </w:rPr>
-        <w:t>a</w:t>
-      </w:r>
-      <w:r>
-        <w:rPr>
-          <w:sz w:val="22"/>
-          <w:szCs w:val="22"/>
-        </w:rPr>
-        <w:t xml:space="preserve">n several comparative </w:t>
-      </w:r>
-      <w:r>
-        <w:rPr>
-          <w:sz w:val="22"/>
-          <w:szCs w:val="22"/>
-        </w:rPr>
-        <w:t xml:space="preserve">experiment on classifiers that are easy to interpret, such as </w:t>
-      </w:r>
-      <w:r>
-        <w:rPr>
-          <w:sz w:val="22"/>
-          <w:szCs w:val="22"/>
-        </w:rPr>
-        <w:t xml:space="preserve">linear Support Vector Machine </w:t>
-      </w:r>
-      <w:r>
-        <w:rPr>
-          <w:sz w:val="22"/>
-          <w:szCs w:val="22"/>
-        </w:rPr>
-        <w:t>[</w:t>
-      </w:r>
-      <w:r>
-        <w:rPr>
-          <w:sz w:val="22"/>
-          <w:szCs w:val="22"/>
-        </w:rPr>
-        <w:t>5</w:t>
-      </w:r>
-      <w:r>
-        <w:rPr>
-          <w:sz w:val="22"/>
-          <w:szCs w:val="22"/>
-        </w:rPr>
-        <w:t>]</w:t>
-      </w:r>
-      <w:r>
-        <w:rPr>
-          <w:sz w:val="22"/>
-          <w:szCs w:val="22"/>
-        </w:rPr>
-        <w:t>,</w:t>
-      </w:r>
-      <w:r>
-        <w:rPr>
-          <w:sz w:val="22"/>
-          <w:szCs w:val="22"/>
-        </w:rPr>
-        <w:t xml:space="preserve"> </w:t>
-      </w:r>
-      <w:r>
-        <w:rPr>
-          <w:sz w:val="22"/>
-          <w:szCs w:val="22"/>
-        </w:rPr>
-        <w:t>Bernoulli Naïve Bayes, M</w:t>
-      </w:r>
-      <w:r>
-        <w:rPr>
-          <w:sz w:val="22"/>
-          <w:szCs w:val="22"/>
-        </w:rPr>
-        <w:t xml:space="preserve">ultinomial Naïve Bayes </w:t>
-      </w:r>
-      <w:r>
-        <w:rPr>
-          <w:sz w:val="22"/>
-          <w:szCs w:val="22"/>
-        </w:rPr>
-        <w:t>[</w:t>
-      </w:r>
-      <w:r>
-        <w:rPr>
-          <w:sz w:val="22"/>
-          <w:szCs w:val="22"/>
-        </w:rPr>
-        <w:t xml:space="preserve">3, </w:t>
-      </w:r>
-      <w:r>
-        <w:rPr>
-          <w:sz w:val="22"/>
-          <w:szCs w:val="22"/>
-        </w:rPr>
-        <w:t>5</w:t>
-      </w:r>
-      <w:r>
-        <w:rPr>
-          <w:sz w:val="22"/>
-          <w:szCs w:val="22"/>
-        </w:rPr>
-        <w:t xml:space="preserve">, </w:t>
-      </w:r>
-      <w:r>
-        <w:rPr>
-          <w:sz w:val="22"/>
-          <w:szCs w:val="22"/>
-        </w:rPr>
-        <w:t>8</w:t>
-      </w:r>
-      <w:r>
-        <w:rPr>
-          <w:sz w:val="22"/>
-          <w:szCs w:val="22"/>
-        </w:rPr>
-        <w:t>]</w:t>
-      </w:r>
-      <w:r>
-        <w:rPr>
-          <w:sz w:val="22"/>
-          <w:szCs w:val="22"/>
-        </w:rPr>
-        <w:t xml:space="preserve"> and Logistic Regression </w:t>
-      </w:r>
-      <w:r>
-        <w:rPr>
-          <w:sz w:val="22"/>
-          <w:szCs w:val="22"/>
-        </w:rPr>
-        <w:t>[</w:t>
-      </w:r>
-      <w:r>
-        <w:rPr>
-          <w:sz w:val="22"/>
-          <w:szCs w:val="22"/>
-        </w:rPr>
-        <w:t>5</w:t>
-      </w:r>
-      <w:r>
-        <w:rPr>
-          <w:sz w:val="22"/>
-          <w:szCs w:val="22"/>
-        </w:rPr>
-        <w:t>]</w:t>
-      </w:r>
-      <w:r>
-        <w:rPr>
-          <w:sz w:val="22"/>
-          <w:szCs w:val="22"/>
-        </w:rPr>
-        <w:t>, and the combination (voting and stacking ensemble) of them</w:t>
-      </w:r>
-      <w:r>
-        <w:rPr>
-          <w:sz w:val="22"/>
-          <w:szCs w:val="22"/>
-        </w:rPr>
-        <w:t xml:space="preserve">, where voting ensemble integrate MNB, SVM and Logistic Regression and use hard voting, stacking ensemble put MNB and BNB as </w:t>
-      </w:r>
-      <w:r>
-        <w:rPr>
-          <w:sz w:val="22"/>
-          <w:szCs w:val="22"/>
-        </w:rPr>
-        <w:t>lower</w:t>
-      </w:r>
-      <w:r>
-        <w:rPr>
-          <w:sz w:val="22"/>
-          <w:szCs w:val="22"/>
-        </w:rPr>
-        <w:t xml:space="preserve"> layer and use Logistic Regression as </w:t>
-      </w:r>
-      <w:r>
-        <w:rPr>
-          <w:sz w:val="22"/>
-          <w:szCs w:val="22"/>
-        </w:rPr>
-        <w:t>higher</w:t>
-      </w:r>
-      <w:r>
-        <w:rPr>
-          <w:sz w:val="22"/>
-          <w:szCs w:val="22"/>
-        </w:rPr>
-        <w:t xml:space="preserve"> layer</w:t>
-      </w:r>
-      <w:r>
-        <w:rPr>
-          <w:sz w:val="22"/>
-          <w:szCs w:val="22"/>
-        </w:rPr>
-        <w:t>.</w:t>
-      </w:r>
+      </w:pPr>
     </w:p>
     <w:p>
       <w:pPr>
@@ -2410,39 +618,38 @@
           <w:szCs w:val="28"/>
         </w:rPr>
       </w:pPr>
-    </w:p>
-    <w:p>
-      <w:pPr>
+      <w:r>
         <w:rPr>
           <w:b/>
           <w:sz w:val="28"/>
           <w:szCs w:val="28"/>
         </w:rPr>
-      </w:pPr>
-      <w:r>
+        <w:t>5. Experiment Results</w:t>
+      </w:r>
+    </w:p>
+    <w:p>
+      <w:pPr>
         <w:rPr>
           <w:b/>
           <w:sz w:val="28"/>
           <w:szCs w:val="28"/>
         </w:rPr>
-        <w:t>5. Experiment Results</w:t>
-      </w:r>
-    </w:p>
-    <w:p>
-      <w:pPr>
+      </w:pPr>
+      <w:r>
         <w:rPr>
           <w:b/>
           <w:sz w:val="28"/>
           <w:szCs w:val="28"/>
         </w:rPr>
-      </w:pPr>
+        <w:t>5.</w:t>
+      </w:r>
       <w:r>
         <w:rPr>
           <w:b/>
           <w:sz w:val="28"/>
           <w:szCs w:val="28"/>
         </w:rPr>
-        <w:t>5.</w:t>
+        <w:t>1</w:t>
       </w:r>
       <w:r>
         <w:rPr>
@@ -2450,232 +657,71 @@
           <w:sz w:val="28"/>
           <w:szCs w:val="28"/>
         </w:rPr>
-        <w:t>1</w:t>
-      </w:r>
-      <w:r>
+        <w:t xml:space="preserve"> Evaluation Metrics</w:t>
+      </w:r>
+    </w:p>
+    <w:p>
+      <w:pPr>
+        <w:rPr>
+          <w:sz w:val="22"/>
+          <w:szCs w:val="22"/>
+        </w:rPr>
+      </w:pPr>
+      <w:r>
+        <w:rPr>
+          <w:sz w:val="22"/>
+          <w:szCs w:val="22"/>
+        </w:rPr>
+        <w:t xml:space="preserve">To measure the effectiveness of different approaches, we used execution time, accuracy (ACC), macro-averaging precision, recall, and </w:t>
+      </w:r>
+      <w:proofErr w:type="spellStart"/>
+      <w:r>
+        <w:rPr>
+          <w:sz w:val="22"/>
+          <w:szCs w:val="22"/>
+        </w:rPr>
+        <w:t>fscore</w:t>
+      </w:r>
+      <w:proofErr w:type="spellEnd"/>
+      <w:r>
+        <w:rPr>
+          <w:sz w:val="22"/>
+          <w:szCs w:val="22"/>
+        </w:rPr>
+        <w:t xml:space="preserve"> since the classes were distributed equally, also included results distribution, cities with most correct/incorrect predictions, and the most common error, which were all obtained from the confusion matrix.</w:t>
+      </w:r>
+    </w:p>
+    <w:p>
+      <w:pPr>
+        <w:rPr>
+          <w:sz w:val="22"/>
+          <w:szCs w:val="22"/>
+        </w:rPr>
+      </w:pPr>
+    </w:p>
+    <w:p>
+      <w:pPr>
         <w:rPr>
           <w:b/>
           <w:sz w:val="28"/>
           <w:szCs w:val="28"/>
         </w:rPr>
-        <w:t xml:space="preserve"> Evaluation Metrics</w:t>
-      </w:r>
-    </w:p>
-    <w:p>
-      <w:pPr>
-        <w:rPr>
-          <w:sz w:val="22"/>
-          <w:szCs w:val="22"/>
-        </w:rPr>
-      </w:pPr>
-      <w:r>
-        <w:rPr>
-          <w:sz w:val="22"/>
-          <w:szCs w:val="22"/>
-        </w:rPr>
-        <w:t>In</w:t>
-      </w:r>
-      <w:r>
-        <w:rPr>
-          <w:sz w:val="22"/>
-          <w:szCs w:val="22"/>
-        </w:rPr>
-        <w:t xml:space="preserve"> order to measure the effectiveness of different </w:t>
-      </w:r>
-      <w:r>
-        <w:rPr>
-          <w:sz w:val="22"/>
-          <w:szCs w:val="22"/>
-        </w:rPr>
-        <w:t>approaches</w:t>
-      </w:r>
-      <w:r>
-        <w:rPr>
-          <w:sz w:val="22"/>
-          <w:szCs w:val="22"/>
-        </w:rPr>
-        <w:t>,</w:t>
-      </w:r>
-      <w:r>
-        <w:rPr>
-          <w:sz w:val="22"/>
-          <w:szCs w:val="22"/>
-        </w:rPr>
-        <w:t xml:space="preserve"> we use</w:t>
-      </w:r>
-      <w:r>
-        <w:rPr>
-          <w:sz w:val="22"/>
-          <w:szCs w:val="22"/>
-        </w:rPr>
-        <w:t>d execution time,</w:t>
-      </w:r>
-      <w:r>
-        <w:rPr>
-          <w:sz w:val="22"/>
-          <w:szCs w:val="22"/>
-        </w:rPr>
-        <w:t xml:space="preserve"> </w:t>
-      </w:r>
-      <w:r>
-        <w:rPr>
-          <w:sz w:val="22"/>
-          <w:szCs w:val="22"/>
-        </w:rPr>
-        <w:t>a</w:t>
-      </w:r>
-      <w:r>
-        <w:rPr>
-          <w:sz w:val="22"/>
-          <w:szCs w:val="22"/>
-        </w:rPr>
-        <w:t>ccuracy (ACC)</w:t>
-      </w:r>
-      <w:r>
-        <w:rPr>
-          <w:sz w:val="22"/>
-          <w:szCs w:val="22"/>
-        </w:rPr>
-        <w:t xml:space="preserve">, </w:t>
-      </w:r>
-      <w:r>
-        <w:rPr>
-          <w:sz w:val="22"/>
-          <w:szCs w:val="22"/>
-        </w:rPr>
-        <w:t>macro-</w:t>
-      </w:r>
-      <w:r>
-        <w:rPr>
-          <w:sz w:val="22"/>
-          <w:szCs w:val="22"/>
-        </w:rPr>
-        <w:t xml:space="preserve">averaging precision, recall and </w:t>
-      </w:r>
-      <w:proofErr w:type="spellStart"/>
-      <w:r>
-        <w:rPr>
-          <w:sz w:val="22"/>
-          <w:szCs w:val="22"/>
-        </w:rPr>
-        <w:t>fscore</w:t>
-      </w:r>
-      <w:proofErr w:type="spellEnd"/>
-      <w:r>
-        <w:rPr>
-          <w:sz w:val="22"/>
-          <w:szCs w:val="22"/>
-        </w:rPr>
-        <w:t xml:space="preserve"> since the classes </w:t>
-      </w:r>
-      <w:r>
-        <w:rPr>
-          <w:sz w:val="22"/>
-          <w:szCs w:val="22"/>
-        </w:rPr>
-        <w:t>were</w:t>
-      </w:r>
-      <w:r>
-        <w:rPr>
-          <w:sz w:val="22"/>
-          <w:szCs w:val="22"/>
-        </w:rPr>
-        <w:t xml:space="preserve"> distributed equally, also include</w:t>
-      </w:r>
-      <w:r>
-        <w:rPr>
-          <w:sz w:val="22"/>
-          <w:szCs w:val="22"/>
-        </w:rPr>
-        <w:t>d</w:t>
-      </w:r>
-      <w:r>
-        <w:rPr>
-          <w:sz w:val="22"/>
-          <w:szCs w:val="22"/>
-        </w:rPr>
-        <w:t xml:space="preserve"> predict label distribution, cities </w:t>
-      </w:r>
-      <w:r>
-        <w:rPr>
-          <w:sz w:val="22"/>
-          <w:szCs w:val="22"/>
-        </w:rPr>
-        <w:t>with</w:t>
-      </w:r>
-      <w:r>
-        <w:rPr>
-          <w:sz w:val="22"/>
-          <w:szCs w:val="22"/>
-        </w:rPr>
-        <w:t xml:space="preserve"> </w:t>
-      </w:r>
-      <w:r>
-        <w:rPr>
-          <w:sz w:val="22"/>
-          <w:szCs w:val="22"/>
-        </w:rPr>
-        <w:t>most</w:t>
-      </w:r>
-      <w:r>
-        <w:rPr>
-          <w:sz w:val="22"/>
-          <w:szCs w:val="22"/>
-        </w:rPr>
-        <w:t xml:space="preserve"> correct/incorrect</w:t>
-      </w:r>
-      <w:r>
-        <w:rPr>
-          <w:sz w:val="22"/>
-          <w:szCs w:val="22"/>
-        </w:rPr>
-        <w:t xml:space="preserve"> predictions</w:t>
-      </w:r>
-      <w:r>
-        <w:rPr>
-          <w:sz w:val="22"/>
-          <w:szCs w:val="22"/>
-        </w:rPr>
-        <w:t xml:space="preserve">, and </w:t>
-      </w:r>
-      <w:r>
-        <w:rPr>
-          <w:sz w:val="22"/>
-          <w:szCs w:val="22"/>
-        </w:rPr>
-        <w:t>the most common misclassify error</w:t>
-      </w:r>
-      <w:r>
-        <w:rPr>
-          <w:sz w:val="22"/>
-          <w:szCs w:val="22"/>
-        </w:rPr>
-        <w:t>, which are all obtained from confusion matrix.</w:t>
-      </w:r>
-    </w:p>
-    <w:p>
-      <w:pPr>
-        <w:rPr>
-          <w:sz w:val="22"/>
-          <w:szCs w:val="22"/>
-        </w:rPr>
-      </w:pPr>
-    </w:p>
-    <w:p>
-      <w:pPr>
+      </w:pPr>
+      <w:r>
         <w:rPr>
           <w:b/>
           <w:sz w:val="28"/>
           <w:szCs w:val="28"/>
         </w:rPr>
-      </w:pPr>
+        <w:t>5.</w:t>
+      </w:r>
       <w:r>
         <w:rPr>
           <w:b/>
           <w:sz w:val="28"/>
           <w:szCs w:val="28"/>
         </w:rPr>
-        <w:t>5.</w:t>
+        <w:t>2</w:t>
       </w:r>
       <w:r>
         <w:rPr>
@@ -2683,152 +729,75 @@
           <w:sz w:val="28"/>
           <w:szCs w:val="28"/>
         </w:rPr>
-        <w:t>2</w:t>
-      </w:r>
-      <w:r>
+        <w:t xml:space="preserve"> Results</w:t>
+      </w:r>
+    </w:p>
+    <w:p>
+      <w:pPr>
         <w:rPr>
           <w:b/>
-          <w:sz w:val="28"/>
-          <w:szCs w:val="28"/>
-        </w:rPr>
-        <w:t xml:space="preserve"> Results</w:t>
-      </w:r>
-    </w:p>
-    <w:p>
-      <w:pPr>
-        <w:rPr>
-          <w:sz w:val="22"/>
-          <w:szCs w:val="22"/>
-        </w:rPr>
-      </w:pPr>
-      <w:r>
-        <w:rPr>
-          <w:sz w:val="22"/>
-          <w:szCs w:val="22"/>
-        </w:rPr>
-        <w:t>Table 5.1</w:t>
-      </w:r>
-      <w:r>
-        <w:rPr>
-          <w:sz w:val="22"/>
-          <w:szCs w:val="22"/>
-        </w:rPr>
-        <w:t xml:space="preserve"> and 5.2</w:t>
-      </w:r>
-      <w:r>
-        <w:rPr>
-          <w:sz w:val="22"/>
-          <w:szCs w:val="22"/>
-        </w:rPr>
-        <w:t xml:space="preserve"> </w:t>
-      </w:r>
-      <w:r>
-        <w:rPr>
-          <w:sz w:val="22"/>
-          <w:szCs w:val="22"/>
-        </w:rPr>
-        <w:t>summarize part of</w:t>
-      </w:r>
-      <w:r>
-        <w:rPr>
-          <w:sz w:val="22"/>
-          <w:szCs w:val="22"/>
-        </w:rPr>
-        <w:t xml:space="preserve"> the </w:t>
-      </w:r>
-      <w:r>
-        <w:rPr>
-          <w:sz w:val="22"/>
-          <w:szCs w:val="22"/>
-        </w:rPr>
-        <w:t>results</w:t>
-      </w:r>
-      <w:r>
-        <w:rPr>
-          <w:sz w:val="22"/>
-          <w:szCs w:val="22"/>
-        </w:rPr>
-        <w:t xml:space="preserve">, </w:t>
-      </w:r>
-      <w:r>
-        <w:rPr>
-          <w:sz w:val="22"/>
-          <w:szCs w:val="22"/>
-        </w:rPr>
-        <w:t xml:space="preserve">the highest </w:t>
-      </w:r>
-      <w:r>
-        <w:rPr>
-          <w:sz w:val="22"/>
-          <w:szCs w:val="22"/>
-        </w:rPr>
-        <w:t>value of each column</w:t>
-      </w:r>
-      <w:r>
-        <w:rPr>
-          <w:sz w:val="22"/>
-          <w:szCs w:val="22"/>
-        </w:rPr>
-        <w:t xml:space="preserve"> is represented with bold</w:t>
-      </w:r>
-      <w:r>
-        <w:rPr>
-          <w:sz w:val="22"/>
-          <w:szCs w:val="22"/>
-        </w:rPr>
-        <w:t xml:space="preserve">. </w:t>
-      </w:r>
-      <w:r>
-        <w:rPr>
-          <w:sz w:val="22"/>
-          <w:szCs w:val="22"/>
-        </w:rPr>
-        <w:t xml:space="preserve">Although we try various combination of hyper-parameters of features engineering, due to page limitation we only list those representative </w:t>
-      </w:r>
-      <w:r>
-        <w:rPr>
-          <w:sz w:val="22"/>
-          <w:szCs w:val="22"/>
-        </w:rPr>
-        <w:t>enough</w:t>
-      </w:r>
-      <w:r>
-        <w:rPr>
-          <w:sz w:val="22"/>
-          <w:szCs w:val="22"/>
-        </w:rPr>
-        <w:t xml:space="preserve">. </w:t>
-      </w:r>
-      <w:r>
-        <w:rPr>
-          <w:sz w:val="22"/>
-          <w:szCs w:val="22"/>
-        </w:rPr>
-        <w:t xml:space="preserve">The best classifier is determined by their ACC </w:t>
-      </w:r>
-      <w:r>
-        <w:rPr>
-          <w:sz w:val="22"/>
-          <w:szCs w:val="22"/>
-        </w:rPr>
-        <w:t>and Time together</w:t>
-      </w:r>
-      <w:r>
-        <w:rPr>
-          <w:sz w:val="22"/>
-          <w:szCs w:val="22"/>
-        </w:rPr>
-        <w:t>, that is the classifier the has the highest accuracy with as low execution time as possible.</w:t>
-      </w:r>
-    </w:p>
-    <w:p>
-      <w:pPr>
-        <w:rPr>
-          <w:b/>
-          <w:sz w:val="22"/>
-          <w:szCs w:val="22"/>
-        </w:rPr>
-      </w:pPr>
+          <w:sz w:val="22"/>
+          <w:szCs w:val="22"/>
+        </w:rPr>
+      </w:pPr>
+      <w:r>
+        <w:rPr>
+          <w:sz w:val="22"/>
+          <w:szCs w:val="22"/>
+        </w:rPr>
+        <w:t>Although we try various combination of features engineering hyper-parameters</w:t>
+      </w:r>
+      <w:r>
+        <w:rPr>
+          <w:sz w:val="22"/>
+          <w:szCs w:val="22"/>
+        </w:rPr>
+        <w:t>, t</w:t>
+      </w:r>
+      <w:r>
+        <w:rPr>
+          <w:sz w:val="22"/>
+          <w:szCs w:val="22"/>
+        </w:rPr>
+        <w:t>able \ref{table5.1} and \ref{table5.2} summarize</w:t>
+      </w:r>
+      <w:r>
+        <w:rPr>
+          <w:sz w:val="22"/>
+          <w:szCs w:val="22"/>
+        </w:rPr>
+        <w:t xml:space="preserve"> only</w:t>
+      </w:r>
+      <w:r>
+        <w:rPr>
+          <w:sz w:val="22"/>
+          <w:szCs w:val="22"/>
+        </w:rPr>
+        <w:t xml:space="preserve"> part of the results</w:t>
+      </w:r>
+      <w:r>
+        <w:rPr>
+          <w:sz w:val="22"/>
+          <w:szCs w:val="22"/>
+        </w:rPr>
+        <w:t xml:space="preserve"> due to page </w:t>
+      </w:r>
+      <w:proofErr w:type="spellStart"/>
+      <w:r>
+        <w:rPr>
+          <w:sz w:val="22"/>
+          <w:szCs w:val="22"/>
+        </w:rPr>
+        <w:t>limitaion</w:t>
+      </w:r>
+      <w:proofErr w:type="spellEnd"/>
+      <w:r>
+        <w:rPr>
+          <w:sz w:val="22"/>
+          <w:szCs w:val="22"/>
+        </w:rPr>
+        <w:t>, bold means the highest value of each column. The best classifier was determined by first ACC and then Time.</w:t>
+      </w:r>
     </w:p>
     <w:p>
       <w:pPr>
@@ -4718,7 +2687,6 @@
                 <w:szCs w:val="20"/>
               </w:rPr>
             </w:pPr>
-            <w:bookmarkStart w:id="0" w:name="_GoBack"/>
             <w:r>
               <w:rPr>
                 <w:sz w:val="20"/>
@@ -4908,7 +2876,6 @@
           </w:p>
         </w:tc>
       </w:tr>
-      <w:bookmarkEnd w:id="0"/>
       <w:tr>
         <w:tc>
           <w:tcPr>
@@ -5737,6 +3704,7 @@
                 <w:sz w:val="20"/>
                 <w:szCs w:val="20"/>
               </w:rPr>
+              <w:lastRenderedPageBreak/>
               <w:t>Dummy(majority)</w:t>
             </w:r>
           </w:p>
@@ -7755,40 +5723,162 @@
           <w:szCs w:val="22"/>
         </w:rPr>
       </w:pPr>
-      <w:r>
-        <w:rPr>
-          <w:sz w:val="22"/>
-          <w:szCs w:val="22"/>
-        </w:rPr>
-        <w:t xml:space="preserve">As presented in table 5.1 and 5.2, </w:t>
-      </w:r>
-      <w:r>
-        <w:rPr>
-          <w:sz w:val="22"/>
-          <w:szCs w:val="22"/>
-        </w:rPr>
-        <w:t>MNB and Voting Ensemble classifier perform</w:t>
-      </w:r>
-      <w:r>
-        <w:rPr>
-          <w:sz w:val="22"/>
-          <w:szCs w:val="22"/>
-        </w:rPr>
-        <w:t>ed</w:t>
-      </w:r>
-      <w:r>
-        <w:rPr>
-          <w:sz w:val="22"/>
-          <w:szCs w:val="22"/>
-        </w:rPr>
-        <w:t xml:space="preserve"> more </w:t>
-      </w:r>
-      <w:r>
-        <w:rPr>
-          <w:sz w:val="22"/>
-          <w:szCs w:val="22"/>
-        </w:rPr>
-        <w:t>accurately</w:t>
+      <w:bookmarkStart w:id="0" w:name="_GoBack"/>
+      <w:r>
+        <w:rPr>
+          <w:sz w:val="22"/>
+          <w:szCs w:val="22"/>
+        </w:rPr>
+        <w:t>As presented in table 5.1 and 5.2, MNB and Voting Ensemble classifiers performed more effective with accuracy around 35.5\%, so the interpretation and error analysis mainly focused on these classifiers.</w:t>
+      </w:r>
+    </w:p>
+    <w:p>
+      <w:pPr>
+        <w:rPr>
+          <w:sz w:val="22"/>
+          <w:szCs w:val="22"/>
+        </w:rPr>
+      </w:pPr>
+    </w:p>
+    <w:p>
+      <w:pPr>
+        <w:rPr>
+          <w:sz w:val="22"/>
+          <w:szCs w:val="22"/>
+        </w:rPr>
+      </w:pPr>
+      <w:r>
+        <w:rPr>
+          <w:sz w:val="22"/>
+          <w:szCs w:val="22"/>
+        </w:rPr>
+        <w:t>Probability-based model like MNB, BNB performed better after filtering out unrelated words, since the appearances of them largely decreased the posteriors probabilities and resulted in lower prediction authenticity. After leaving out them, NB predicted each instance based on the number of informative words inside and how pervasive were these words. For instance, 84.19\% of “</w:t>
+      </w:r>
+      <w:proofErr w:type="spellStart"/>
+      <w:r>
+        <w:rPr>
+          <w:sz w:val="22"/>
+          <w:szCs w:val="22"/>
+        </w:rPr>
+        <w:t>melbourne</w:t>
+      </w:r>
+      <w:proofErr w:type="spellEnd"/>
+      <w:r>
+        <w:rPr>
+          <w:sz w:val="22"/>
+          <w:szCs w:val="22"/>
+        </w:rPr>
+        <w:t>” were posted from Melbourne which made it a strong indicator of Melbourne. Also, we chose Laplace smoothing with alpha 0.01, means that we considered new values less important than the existing values since most of them are just interferences, like “</w:t>
+      </w:r>
+      <w:proofErr w:type="spellStart"/>
+      <w:r>
+        <w:rPr>
+          <w:sz w:val="22"/>
+          <w:szCs w:val="22"/>
+        </w:rPr>
+        <w:t>pleaseee</w:t>
+      </w:r>
+      <w:proofErr w:type="spellEnd"/>
+      <w:r>
+        <w:rPr>
+          <w:sz w:val="22"/>
+          <w:szCs w:val="22"/>
+        </w:rPr>
+        <w:t>”.</w:t>
+      </w:r>
+    </w:p>
+    <w:p>
+      <w:pPr>
+        <w:rPr>
+          <w:sz w:val="22"/>
+          <w:szCs w:val="22"/>
+        </w:rPr>
+      </w:pPr>
+    </w:p>
+    <w:p>
+      <w:pPr>
+        <w:rPr>
+          <w:sz w:val="22"/>
+          <w:szCs w:val="22"/>
+        </w:rPr>
+      </w:pPr>
+      <w:r>
+        <w:rPr>
+          <w:sz w:val="22"/>
+          <w:szCs w:val="22"/>
+        </w:rPr>
+        <w:t xml:space="preserve">As for classifiers assigned parameters to attributes, like SVM, LR, the impact of unrelated words was reduced by low associated parameter, so that even without filtering, they could still perform automatic feature selection and produce nearly equal distributed results combing with MNB. </w:t>
+      </w:r>
+      <w:proofErr w:type="spellStart"/>
+      <w:r>
+        <w:rPr>
+          <w:sz w:val="22"/>
+          <w:szCs w:val="22"/>
+        </w:rPr>
+        <w:t>LinearSVM</w:t>
+      </w:r>
+      <w:proofErr w:type="spellEnd"/>
+      <w:r>
+        <w:rPr>
+          <w:sz w:val="22"/>
+          <w:szCs w:val="22"/>
+        </w:rPr>
+        <w:t xml:space="preserve"> created hyperplane dividing informative words (with high-value parameter) into groups and didn’t care about the distribution of irrelevant words (with low-value parameter), texts with informative words were more likely to fall into the same side of hyperplane and thus being classified as the same label. Here we adopted penalty C as 0.95 to ignore special instances, like Melbourne tweets w “</w:t>
+      </w:r>
+      <w:proofErr w:type="spellStart"/>
+      <w:r>
+        <w:rPr>
+          <w:sz w:val="22"/>
+          <w:szCs w:val="22"/>
+        </w:rPr>
+        <w:t>sydney</w:t>
+      </w:r>
+      <w:proofErr w:type="spellEnd"/>
+      <w:r>
+        <w:rPr>
+          <w:sz w:val="22"/>
+          <w:szCs w:val="22"/>
+        </w:rPr>
+        <w:t xml:space="preserve">”, and generate more generalized model. Similarly, LR would assign high-value to label-correlated words and the appearance of these words will produce more confident prediction that closer to 1 (if 1 is the label associated). We used </w:t>
+      </w:r>
+      <w:proofErr w:type="spellStart"/>
+      <w:r>
+        <w:rPr>
+          <w:sz w:val="22"/>
+          <w:szCs w:val="22"/>
+        </w:rPr>
+        <w:t>lbfgs</w:t>
+      </w:r>
+      <w:proofErr w:type="spellEnd"/>
+      <w:r>
+        <w:rPr>
+          <w:sz w:val="22"/>
+          <w:szCs w:val="22"/>
+        </w:rPr>
+        <w:t xml:space="preserve"> solver with l2 penalty that was suitable for multi-class problems and handling multinomial loss, also changed the inverse of regularization strength to 0.95 allowing few mistakes.</w:t>
+      </w:r>
+    </w:p>
+    <w:p>
+      <w:pPr>
+        <w:rPr>
+          <w:sz w:val="22"/>
+          <w:szCs w:val="22"/>
+        </w:rPr>
+      </w:pPr>
+    </w:p>
+    <w:p>
+      <w:pPr>
+        <w:rPr>
+          <w:sz w:val="22"/>
+          <w:szCs w:val="22"/>
+        </w:rPr>
+      </w:pPr>
+      <w:r>
+        <w:rPr>
+          <w:sz w:val="22"/>
+          <w:szCs w:val="22"/>
+        </w:rPr>
+        <w:t>However, irrespective types of feature engineering methods and classifiers, the main error was that the distribution of results was bias towards</w:t>
       </w:r>
       <w:r>
         <w:rPr>
@@ -7802,205 +5892,65 @@
           <w:sz w:val="22"/>
           <w:szCs w:val="22"/>
         </w:rPr>
-        <w:t>that increase accuracy to around 35</w:t>
-      </w:r>
-      <w:r>
-        <w:rPr>
-          <w:sz w:val="22"/>
-          <w:szCs w:val="22"/>
-        </w:rPr>
-        <w:t>.5</w:t>
-      </w:r>
-      <w:r>
-        <w:rPr>
-          <w:sz w:val="22"/>
-          <w:szCs w:val="22"/>
-        </w:rPr>
-        <w:t xml:space="preserve">%, so the model interpretation and error analysis </w:t>
-      </w:r>
-      <w:r>
-        <w:rPr>
-          <w:sz w:val="22"/>
-          <w:szCs w:val="22"/>
-        </w:rPr>
-        <w:t>were</w:t>
-      </w:r>
-      <w:r>
-        <w:rPr>
-          <w:sz w:val="22"/>
-          <w:szCs w:val="22"/>
-        </w:rPr>
-        <w:t xml:space="preserve"> mainly focus on these three classifiers</w:t>
-      </w:r>
-      <w:r>
-        <w:rPr>
-          <w:sz w:val="22"/>
-          <w:szCs w:val="22"/>
-        </w:rPr>
-        <w:t>.</w:t>
-      </w:r>
-    </w:p>
-    <w:p>
-      <w:pPr>
-        <w:rPr>
-          <w:sz w:val="22"/>
-          <w:szCs w:val="22"/>
-        </w:rPr>
-      </w:pPr>
-    </w:p>
-    <w:p>
-      <w:pPr>
-        <w:rPr>
-          <w:sz w:val="22"/>
-          <w:szCs w:val="22"/>
-        </w:rPr>
-      </w:pPr>
-      <w:r>
-        <w:rPr>
-          <w:sz w:val="22"/>
-          <w:szCs w:val="22"/>
-        </w:rPr>
-        <w:t>Probability-based model like MNB, BNB perform</w:t>
-      </w:r>
-      <w:r>
-        <w:rPr>
-          <w:sz w:val="22"/>
-          <w:szCs w:val="22"/>
-        </w:rPr>
-        <w:t>ed</w:t>
-      </w:r>
-      <w:r>
-        <w:rPr>
-          <w:sz w:val="22"/>
-          <w:szCs w:val="22"/>
-        </w:rPr>
-        <w:t xml:space="preserve"> better when unrelated words </w:t>
-      </w:r>
-      <w:r>
-        <w:rPr>
-          <w:sz w:val="22"/>
-          <w:szCs w:val="22"/>
-        </w:rPr>
-        <w:t>were</w:t>
-      </w:r>
-      <w:r>
-        <w:rPr>
-          <w:sz w:val="22"/>
-          <w:szCs w:val="22"/>
-        </w:rPr>
-        <w:t xml:space="preserve"> filtered out</w:t>
-      </w:r>
-      <w:r>
-        <w:rPr>
-          <w:sz w:val="22"/>
-          <w:szCs w:val="22"/>
-        </w:rPr>
-        <w:t>, since the appearances of irrelevant words largely decrease</w:t>
-      </w:r>
-      <w:r>
-        <w:rPr>
-          <w:sz w:val="22"/>
-          <w:szCs w:val="22"/>
-        </w:rPr>
-        <w:t>d</w:t>
-      </w:r>
-      <w:r>
-        <w:rPr>
-          <w:sz w:val="22"/>
-          <w:szCs w:val="22"/>
-        </w:rPr>
-        <w:t xml:space="preserve"> the posteriors probabilities and result</w:t>
-      </w:r>
-      <w:r>
-        <w:rPr>
-          <w:sz w:val="22"/>
-          <w:szCs w:val="22"/>
-        </w:rPr>
-        <w:t>ed</w:t>
-      </w:r>
-      <w:r>
-        <w:rPr>
-          <w:sz w:val="22"/>
-          <w:szCs w:val="22"/>
-        </w:rPr>
-        <w:t xml:space="preserve"> in a low prediction score. </w:t>
-      </w:r>
-      <w:r>
-        <w:rPr>
-          <w:sz w:val="22"/>
-          <w:szCs w:val="22"/>
-        </w:rPr>
-        <w:t>After leaving out these words, NB predict</w:t>
-      </w:r>
-      <w:r>
-        <w:rPr>
-          <w:sz w:val="22"/>
-          <w:szCs w:val="22"/>
-        </w:rPr>
-        <w:t>ed</w:t>
-      </w:r>
-      <w:r>
-        <w:rPr>
-          <w:sz w:val="22"/>
-          <w:szCs w:val="22"/>
-        </w:rPr>
-        <w:t xml:space="preserve"> an instance simply based on how many informative words show</w:t>
-      </w:r>
-      <w:r>
-        <w:rPr>
-          <w:sz w:val="22"/>
-          <w:szCs w:val="22"/>
-        </w:rPr>
-        <w:t>ed</w:t>
-      </w:r>
-      <w:r>
-        <w:rPr>
-          <w:sz w:val="22"/>
-          <w:szCs w:val="22"/>
-        </w:rPr>
-        <w:t xml:space="preserve"> </w:t>
-      </w:r>
-      <w:r>
-        <w:rPr>
-          <w:sz w:val="22"/>
-          <w:szCs w:val="22"/>
-        </w:rPr>
-        <w:t>up</w:t>
-      </w:r>
-      <w:r>
-        <w:rPr>
-          <w:sz w:val="22"/>
-          <w:szCs w:val="22"/>
-        </w:rPr>
-        <w:t xml:space="preserve"> and how pervasive </w:t>
-      </w:r>
-      <w:r>
-        <w:rPr>
-          <w:sz w:val="22"/>
-          <w:szCs w:val="22"/>
-        </w:rPr>
-        <w:t>were</w:t>
-      </w:r>
-      <w:r>
-        <w:rPr>
-          <w:sz w:val="22"/>
-          <w:szCs w:val="22"/>
-        </w:rPr>
-        <w:t xml:space="preserve"> these words. For </w:t>
-      </w:r>
-      <w:r>
-        <w:rPr>
-          <w:sz w:val="22"/>
-          <w:szCs w:val="22"/>
-        </w:rPr>
-        <w:t>instance, 84.19</w:t>
-      </w:r>
-      <w:r>
-        <w:rPr>
-          <w:sz w:val="22"/>
-          <w:szCs w:val="22"/>
-        </w:rPr>
-        <w:t>% of “</w:t>
+        <w:t>guessing</w:t>
+      </w:r>
+      <w:r>
+        <w:rPr>
+          <w:sz w:val="22"/>
+          <w:szCs w:val="22"/>
+        </w:rPr>
+        <w:t xml:space="preserve"> one label due to the lack of information, as some tweets were just lyric or advertisement that was inherently unpredictable. 15 – 20\% instances were empty after filtering (even more when using MI or WLH), and some others contained only unseen words that partially caused by sample bias from time-based data dividing. And if we didn’t do that</w:t>
+      </w:r>
+      <w:r>
+        <w:rPr>
+          <w:sz w:val="22"/>
+          <w:szCs w:val="22"/>
+        </w:rPr>
+        <w:t xml:space="preserve"> or did inappropriately</w:t>
+      </w:r>
+      <w:r>
+        <w:rPr>
+          <w:sz w:val="22"/>
+          <w:szCs w:val="22"/>
+        </w:rPr>
+        <w:t xml:space="preserve">, common words with little bias towards specific city, like “nan” prefer Perth in train but Brisbane in development, would also lead to a higher chance of </w:t>
+      </w:r>
+      <w:r>
+        <w:rPr>
+          <w:sz w:val="22"/>
+          <w:szCs w:val="22"/>
+        </w:rPr>
+        <w:t>error</w:t>
+      </w:r>
+      <w:r>
+        <w:rPr>
+          <w:sz w:val="22"/>
+          <w:szCs w:val="22"/>
+        </w:rPr>
+        <w:t xml:space="preserve">. </w:t>
+      </w:r>
+    </w:p>
+    <w:p>
+      <w:pPr>
+        <w:rPr>
+          <w:sz w:val="22"/>
+          <w:szCs w:val="22"/>
+        </w:rPr>
+      </w:pPr>
+    </w:p>
+    <w:p>
+      <w:pPr>
+        <w:rPr>
+          <w:sz w:val="22"/>
+          <w:szCs w:val="22"/>
+        </w:rPr>
+      </w:pPr>
+      <w:r>
+        <w:rPr>
+          <w:sz w:val="22"/>
+          <w:szCs w:val="22"/>
+        </w:rPr>
+        <w:t>Another unavoidable error was the wrong indicator, like “</w:t>
       </w:r>
       <w:proofErr w:type="spellStart"/>
       <w:r>
@@ -8016,154 +5966,7 @@
           <w:sz w:val="22"/>
           <w:szCs w:val="22"/>
         </w:rPr>
-        <w:t xml:space="preserve">” </w:t>
-      </w:r>
-      <w:r>
-        <w:rPr>
-          <w:sz w:val="22"/>
-          <w:szCs w:val="22"/>
-        </w:rPr>
-        <w:t>were</w:t>
-      </w:r>
-      <w:r>
-        <w:rPr>
-          <w:sz w:val="22"/>
-          <w:szCs w:val="22"/>
-        </w:rPr>
-        <w:t xml:space="preserve"> from Melbourne and </w:t>
-      </w:r>
-      <w:r>
-        <w:rPr>
-          <w:sz w:val="22"/>
-          <w:szCs w:val="22"/>
-        </w:rPr>
-        <w:t>it</w:t>
-      </w:r>
-      <w:r>
-        <w:rPr>
-          <w:sz w:val="22"/>
-          <w:szCs w:val="22"/>
-        </w:rPr>
-        <w:t xml:space="preserve"> </w:t>
-      </w:r>
-      <w:r>
-        <w:rPr>
-          <w:sz w:val="22"/>
-          <w:szCs w:val="22"/>
-        </w:rPr>
-        <w:t>was a</w:t>
-      </w:r>
-      <w:r>
-        <w:rPr>
-          <w:sz w:val="22"/>
-          <w:szCs w:val="22"/>
-        </w:rPr>
-        <w:t xml:space="preserve"> strong indicator of Melbourne</w:t>
-      </w:r>
-      <w:r>
-        <w:rPr>
-          <w:sz w:val="22"/>
-          <w:szCs w:val="22"/>
-        </w:rPr>
-        <w:t>.</w:t>
-      </w:r>
-      <w:r>
-        <w:rPr>
-          <w:sz w:val="22"/>
-          <w:szCs w:val="22"/>
-        </w:rPr>
-        <w:t xml:space="preserve"> </w:t>
-      </w:r>
-      <w:r>
-        <w:rPr>
-          <w:sz w:val="22"/>
-          <w:szCs w:val="22"/>
-        </w:rPr>
-        <w:t>Also, t</w:t>
-      </w:r>
-      <w:r>
-        <w:rPr>
-          <w:sz w:val="22"/>
-          <w:szCs w:val="22"/>
-        </w:rPr>
-        <w:t xml:space="preserve">he smoothing being chosen here </w:t>
-      </w:r>
-      <w:r>
-        <w:rPr>
-          <w:sz w:val="22"/>
-          <w:szCs w:val="22"/>
-        </w:rPr>
-        <w:t>was</w:t>
-      </w:r>
-      <w:r>
-        <w:rPr>
-          <w:sz w:val="22"/>
-          <w:szCs w:val="22"/>
-        </w:rPr>
-        <w:t xml:space="preserve"> Laplace smoothing with alpha 0.01</w:t>
-      </w:r>
-      <w:r>
-        <w:rPr>
-          <w:sz w:val="22"/>
-          <w:szCs w:val="22"/>
-        </w:rPr>
-        <w:t xml:space="preserve">, means that </w:t>
-      </w:r>
-      <w:r>
-        <w:rPr>
-          <w:sz w:val="22"/>
-          <w:szCs w:val="22"/>
-        </w:rPr>
-        <w:t>we consider</w:t>
-      </w:r>
-      <w:r>
-        <w:rPr>
-          <w:sz w:val="22"/>
-          <w:szCs w:val="22"/>
-        </w:rPr>
-        <w:t>ed</w:t>
-      </w:r>
-      <w:r>
-        <w:rPr>
-          <w:sz w:val="22"/>
-          <w:szCs w:val="22"/>
-        </w:rPr>
-        <w:t xml:space="preserve"> </w:t>
-      </w:r>
-      <w:r>
-        <w:rPr>
-          <w:sz w:val="22"/>
-          <w:szCs w:val="22"/>
-        </w:rPr>
-        <w:t>new</w:t>
-      </w:r>
-      <w:r>
-        <w:rPr>
-          <w:sz w:val="22"/>
-          <w:szCs w:val="22"/>
-        </w:rPr>
-        <w:t xml:space="preserve"> value</w:t>
-      </w:r>
-      <w:r>
-        <w:rPr>
-          <w:sz w:val="22"/>
-          <w:szCs w:val="22"/>
-        </w:rPr>
-        <w:t>s less important than the existing value</w:t>
-      </w:r>
-      <w:r>
-        <w:rPr>
-          <w:sz w:val="22"/>
-          <w:szCs w:val="22"/>
-        </w:rPr>
-        <w:t>s</w:t>
-      </w:r>
-      <w:r>
-        <w:rPr>
-          <w:sz w:val="22"/>
-          <w:szCs w:val="22"/>
-        </w:rPr>
-        <w:t xml:space="preserve"> since most of them are just interferences, like “</w:t>
+        <w:t xml:space="preserve">” in Sydney tweets, NB would always predict towards Melbourne based on the posterior probabilities it learned, </w:t>
       </w:r>
       <w:proofErr w:type="spellStart"/>
       <w:r>
@@ -8171,7 +5974,7 @@
           <w:sz w:val="22"/>
           <w:szCs w:val="22"/>
         </w:rPr>
-        <w:t>pleaseee</w:t>
+        <w:t>LinearSVM</w:t>
       </w:r>
       <w:proofErr w:type="spellEnd"/>
       <w:r>
@@ -8179,1090 +5982,15 @@
           <w:sz w:val="22"/>
           <w:szCs w:val="22"/>
         </w:rPr>
-        <w:t>”.</w:t>
-      </w:r>
-    </w:p>
-    <w:p>
-      <w:pPr>
-        <w:rPr>
-          <w:sz w:val="22"/>
-          <w:szCs w:val="22"/>
-        </w:rPr>
-      </w:pPr>
-    </w:p>
-    <w:p>
-      <w:pPr>
-        <w:rPr>
-          <w:sz w:val="22"/>
-          <w:szCs w:val="22"/>
-        </w:rPr>
-      </w:pPr>
-      <w:r>
-        <w:rPr>
-          <w:sz w:val="22"/>
-          <w:szCs w:val="22"/>
-        </w:rPr>
-        <w:t xml:space="preserve">As for </w:t>
-      </w:r>
-      <w:r>
-        <w:rPr>
-          <w:sz w:val="22"/>
-          <w:szCs w:val="22"/>
-        </w:rPr>
-        <w:t>c</w:t>
-      </w:r>
-      <w:r>
-        <w:rPr>
-          <w:sz w:val="22"/>
-          <w:szCs w:val="22"/>
-        </w:rPr>
-        <w:t>lassifiers with parameter assigned to</w:t>
-      </w:r>
-      <w:r>
-        <w:rPr>
-          <w:sz w:val="22"/>
-          <w:szCs w:val="22"/>
-        </w:rPr>
-        <w:t xml:space="preserve"> each</w:t>
-      </w:r>
-      <w:r>
-        <w:rPr>
-          <w:sz w:val="22"/>
-          <w:szCs w:val="22"/>
-        </w:rPr>
-        <w:t xml:space="preserve"> </w:t>
-      </w:r>
-      <w:proofErr w:type="gramStart"/>
-      <w:r>
-        <w:rPr>
-          <w:sz w:val="22"/>
-          <w:szCs w:val="22"/>
-        </w:rPr>
-        <w:t>attribute</w:t>
-      </w:r>
-      <w:r>
-        <w:rPr>
-          <w:sz w:val="22"/>
-          <w:szCs w:val="22"/>
-        </w:rPr>
-        <w:t>s</w:t>
-      </w:r>
-      <w:proofErr w:type="gramEnd"/>
-      <w:r>
-        <w:rPr>
-          <w:sz w:val="22"/>
-          <w:szCs w:val="22"/>
-        </w:rPr>
-        <w:t>, like SVM, Logistic Regression</w:t>
-      </w:r>
-      <w:r>
-        <w:rPr>
-          <w:sz w:val="22"/>
-          <w:szCs w:val="22"/>
-        </w:rPr>
-        <w:t>,</w:t>
-      </w:r>
-      <w:r>
-        <w:rPr>
-          <w:sz w:val="22"/>
-          <w:szCs w:val="22"/>
-        </w:rPr>
-        <w:t xml:space="preserve"> </w:t>
-      </w:r>
-      <w:r>
-        <w:rPr>
-          <w:sz w:val="22"/>
-          <w:szCs w:val="22"/>
-        </w:rPr>
-        <w:t xml:space="preserve">the </w:t>
-      </w:r>
-      <w:r>
-        <w:rPr>
-          <w:sz w:val="22"/>
-          <w:szCs w:val="22"/>
-        </w:rPr>
-        <w:t>impact</w:t>
-      </w:r>
-      <w:r>
-        <w:rPr>
-          <w:sz w:val="22"/>
-          <w:szCs w:val="22"/>
-        </w:rPr>
-        <w:t xml:space="preserve"> of</w:t>
-      </w:r>
-      <w:r>
-        <w:rPr>
-          <w:sz w:val="22"/>
-          <w:szCs w:val="22"/>
-        </w:rPr>
-        <w:t xml:space="preserve"> </w:t>
-      </w:r>
-      <w:r>
-        <w:rPr>
-          <w:sz w:val="22"/>
-          <w:szCs w:val="22"/>
-        </w:rPr>
-        <w:t>unrelated</w:t>
-      </w:r>
-      <w:r>
-        <w:rPr>
-          <w:sz w:val="22"/>
-          <w:szCs w:val="22"/>
-        </w:rPr>
-        <w:t xml:space="preserve"> words </w:t>
-      </w:r>
-      <w:r>
-        <w:rPr>
-          <w:sz w:val="22"/>
-          <w:szCs w:val="22"/>
-        </w:rPr>
-        <w:t>was</w:t>
-      </w:r>
-      <w:r>
-        <w:rPr>
-          <w:sz w:val="22"/>
-          <w:szCs w:val="22"/>
-        </w:rPr>
-        <w:t xml:space="preserve"> being reduced by lower parameter, so that even without filtering, they could still</w:t>
-      </w:r>
-      <w:r>
-        <w:rPr>
-          <w:sz w:val="22"/>
-          <w:szCs w:val="22"/>
-        </w:rPr>
-        <w:t xml:space="preserve"> perform automatic feature selection and</w:t>
-      </w:r>
-      <w:r>
-        <w:rPr>
-          <w:sz w:val="22"/>
-          <w:szCs w:val="22"/>
-        </w:rPr>
-        <w:t xml:space="preserve"> produce nearly equal distributed results combing with MNB.</w:t>
-      </w:r>
-      <w:r>
-        <w:rPr>
-          <w:sz w:val="22"/>
-          <w:szCs w:val="22"/>
-        </w:rPr>
-        <w:t xml:space="preserve"> </w:t>
-      </w:r>
-      <w:proofErr w:type="spellStart"/>
-      <w:r>
-        <w:rPr>
-          <w:sz w:val="22"/>
-          <w:szCs w:val="22"/>
-        </w:rPr>
-        <w:t>LinearSVM</w:t>
-      </w:r>
-      <w:proofErr w:type="spellEnd"/>
-      <w:r>
-        <w:rPr>
-          <w:sz w:val="22"/>
-          <w:szCs w:val="22"/>
-        </w:rPr>
-        <w:t xml:space="preserve"> create</w:t>
-      </w:r>
-      <w:r>
-        <w:rPr>
-          <w:sz w:val="22"/>
-          <w:szCs w:val="22"/>
-        </w:rPr>
-        <w:t>d</w:t>
-      </w:r>
-      <w:r>
-        <w:rPr>
-          <w:sz w:val="22"/>
-          <w:szCs w:val="22"/>
-        </w:rPr>
-        <w:t xml:space="preserve"> hyper plane divid</w:t>
-      </w:r>
-      <w:r>
-        <w:rPr>
-          <w:sz w:val="22"/>
-          <w:szCs w:val="22"/>
-        </w:rPr>
-        <w:t>ing</w:t>
-      </w:r>
-      <w:r>
-        <w:rPr>
-          <w:sz w:val="22"/>
-          <w:szCs w:val="22"/>
-        </w:rPr>
-        <w:t xml:space="preserve"> informative </w:t>
-      </w:r>
-      <w:r>
-        <w:rPr>
-          <w:sz w:val="22"/>
-          <w:szCs w:val="22"/>
-        </w:rPr>
-        <w:t>words (</w:t>
-      </w:r>
-      <w:r>
-        <w:rPr>
-          <w:sz w:val="22"/>
-          <w:szCs w:val="22"/>
-        </w:rPr>
-        <w:t xml:space="preserve">attributes with high-value parameter) into groups and </w:t>
-      </w:r>
-      <w:r>
-        <w:rPr>
-          <w:sz w:val="22"/>
-          <w:szCs w:val="22"/>
-        </w:rPr>
-        <w:t>didn’t</w:t>
-      </w:r>
-      <w:r>
-        <w:rPr>
-          <w:sz w:val="22"/>
-          <w:szCs w:val="22"/>
-        </w:rPr>
-        <w:t xml:space="preserve"> </w:t>
-      </w:r>
-      <w:r>
-        <w:rPr>
-          <w:sz w:val="22"/>
-          <w:szCs w:val="22"/>
-        </w:rPr>
-        <w:t>care</w:t>
-      </w:r>
-      <w:r>
-        <w:rPr>
-          <w:sz w:val="22"/>
-          <w:szCs w:val="22"/>
-        </w:rPr>
-        <w:t xml:space="preserve"> </w:t>
-      </w:r>
-      <w:r>
-        <w:rPr>
-          <w:sz w:val="22"/>
-          <w:szCs w:val="22"/>
-        </w:rPr>
-        <w:t xml:space="preserve">about </w:t>
-      </w:r>
-      <w:r>
-        <w:rPr>
-          <w:sz w:val="22"/>
-          <w:szCs w:val="22"/>
-        </w:rPr>
-        <w:t>the distribution of</w:t>
-      </w:r>
-      <w:r>
-        <w:rPr>
-          <w:sz w:val="22"/>
-          <w:szCs w:val="22"/>
-        </w:rPr>
-        <w:t xml:space="preserve"> irrelevant </w:t>
-      </w:r>
-      <w:r>
-        <w:rPr>
-          <w:sz w:val="22"/>
-          <w:szCs w:val="22"/>
-        </w:rPr>
-        <w:t>words (</w:t>
-      </w:r>
-      <w:r>
-        <w:rPr>
-          <w:sz w:val="22"/>
-          <w:szCs w:val="22"/>
-        </w:rPr>
-        <w:t>words with low-value parameter),</w:t>
-      </w:r>
-      <w:r>
-        <w:rPr>
-          <w:sz w:val="22"/>
-          <w:szCs w:val="22"/>
-        </w:rPr>
-        <w:t xml:space="preserve"> texts with informative words </w:t>
-      </w:r>
-      <w:r>
-        <w:rPr>
-          <w:sz w:val="22"/>
-          <w:szCs w:val="22"/>
-        </w:rPr>
-        <w:t>were</w:t>
-      </w:r>
-      <w:r>
-        <w:rPr>
-          <w:sz w:val="22"/>
-          <w:szCs w:val="22"/>
-        </w:rPr>
-        <w:t xml:space="preserve"> </w:t>
-      </w:r>
-      <w:r>
-        <w:rPr>
-          <w:sz w:val="22"/>
-          <w:szCs w:val="22"/>
-        </w:rPr>
-        <w:t xml:space="preserve">more </w:t>
-      </w:r>
-      <w:r>
-        <w:rPr>
-          <w:sz w:val="22"/>
-          <w:szCs w:val="22"/>
-        </w:rPr>
-        <w:t xml:space="preserve">likely to fall into </w:t>
-      </w:r>
-      <w:r>
-        <w:rPr>
-          <w:sz w:val="22"/>
-          <w:szCs w:val="22"/>
-        </w:rPr>
-        <w:t>same</w:t>
-      </w:r>
-      <w:r>
-        <w:rPr>
-          <w:sz w:val="22"/>
-          <w:szCs w:val="22"/>
-        </w:rPr>
-        <w:t xml:space="preserve"> side of hyper plane and thus being classified as </w:t>
-      </w:r>
-      <w:r>
-        <w:rPr>
-          <w:sz w:val="22"/>
-          <w:szCs w:val="22"/>
-        </w:rPr>
-        <w:t>same</w:t>
-      </w:r>
-      <w:r>
-        <w:rPr>
-          <w:sz w:val="22"/>
-          <w:szCs w:val="22"/>
-        </w:rPr>
-        <w:t xml:space="preserve"> label</w:t>
-      </w:r>
-      <w:r>
-        <w:rPr>
-          <w:sz w:val="22"/>
-          <w:szCs w:val="22"/>
-        </w:rPr>
-        <w:t xml:space="preserve">. </w:t>
-      </w:r>
-      <w:r>
-        <w:rPr>
-          <w:sz w:val="22"/>
-          <w:szCs w:val="22"/>
-        </w:rPr>
-        <w:t xml:space="preserve">Here we adopted penalty C as 0.95 to ignore </w:t>
-      </w:r>
-      <w:r>
-        <w:rPr>
-          <w:sz w:val="22"/>
-          <w:szCs w:val="22"/>
-        </w:rPr>
-        <w:t>special</w:t>
-      </w:r>
-      <w:r>
-        <w:rPr>
-          <w:sz w:val="22"/>
-          <w:szCs w:val="22"/>
-        </w:rPr>
-        <w:t xml:space="preserve"> instances</w:t>
-      </w:r>
-      <w:r>
-        <w:rPr>
-          <w:sz w:val="22"/>
-          <w:szCs w:val="22"/>
-        </w:rPr>
-        <w:t>, like Melbourne tweets contains “</w:t>
-      </w:r>
-      <w:proofErr w:type="spellStart"/>
-      <w:r>
-        <w:rPr>
-          <w:sz w:val="22"/>
-          <w:szCs w:val="22"/>
-        </w:rPr>
-        <w:t>sydney</w:t>
-      </w:r>
-      <w:proofErr w:type="spellEnd"/>
-      <w:r>
-        <w:rPr>
-          <w:sz w:val="22"/>
-          <w:szCs w:val="22"/>
-        </w:rPr>
-        <w:t>”,</w:t>
-      </w:r>
-      <w:r>
-        <w:rPr>
-          <w:sz w:val="22"/>
-          <w:szCs w:val="22"/>
-        </w:rPr>
-        <w:t xml:space="preserve"> </w:t>
-      </w:r>
-      <w:r>
-        <w:rPr>
-          <w:sz w:val="22"/>
-          <w:szCs w:val="22"/>
-        </w:rPr>
-        <w:t>and</w:t>
-      </w:r>
-      <w:r>
-        <w:rPr>
-          <w:sz w:val="22"/>
-          <w:szCs w:val="22"/>
-        </w:rPr>
-        <w:t xml:space="preserve"> </w:t>
-      </w:r>
-      <w:r>
-        <w:rPr>
-          <w:sz w:val="22"/>
-          <w:szCs w:val="22"/>
-        </w:rPr>
-        <w:t>generate</w:t>
-      </w:r>
-      <w:r>
-        <w:rPr>
-          <w:sz w:val="22"/>
-          <w:szCs w:val="22"/>
-        </w:rPr>
-        <w:t xml:space="preserve"> more </w:t>
-      </w:r>
-      <w:r>
-        <w:rPr>
-          <w:sz w:val="22"/>
-          <w:szCs w:val="22"/>
-        </w:rPr>
-        <w:t>generalized</w:t>
-      </w:r>
-      <w:r>
-        <w:rPr>
-          <w:sz w:val="22"/>
-          <w:szCs w:val="22"/>
-        </w:rPr>
-        <w:t xml:space="preserve"> model</w:t>
-      </w:r>
-      <w:r>
-        <w:rPr>
-          <w:sz w:val="22"/>
-          <w:szCs w:val="22"/>
-        </w:rPr>
-        <w:t xml:space="preserve">. </w:t>
-      </w:r>
-      <w:r>
-        <w:rPr>
-          <w:sz w:val="22"/>
-          <w:szCs w:val="22"/>
-        </w:rPr>
-        <w:t xml:space="preserve">Similarly, logistic </w:t>
-      </w:r>
-      <w:r>
-        <w:rPr>
-          <w:sz w:val="22"/>
-          <w:szCs w:val="22"/>
-        </w:rPr>
-        <w:t>regression</w:t>
-      </w:r>
-      <w:r>
-        <w:rPr>
-          <w:sz w:val="22"/>
-          <w:szCs w:val="22"/>
-        </w:rPr>
-        <w:t xml:space="preserve"> </w:t>
-      </w:r>
-      <w:r>
-        <w:rPr>
-          <w:sz w:val="22"/>
-          <w:szCs w:val="22"/>
-        </w:rPr>
-        <w:t>would</w:t>
-      </w:r>
-      <w:r>
-        <w:rPr>
-          <w:sz w:val="22"/>
-          <w:szCs w:val="22"/>
-        </w:rPr>
-        <w:t xml:space="preserve"> assign high</w:t>
-      </w:r>
-      <w:r>
-        <w:rPr>
-          <w:sz w:val="22"/>
-          <w:szCs w:val="22"/>
-        </w:rPr>
-        <w:t>-</w:t>
-      </w:r>
-      <w:r>
-        <w:rPr>
-          <w:sz w:val="22"/>
-          <w:szCs w:val="22"/>
-        </w:rPr>
-        <w:t>value</w:t>
-      </w:r>
-      <w:r>
-        <w:rPr>
-          <w:sz w:val="22"/>
-          <w:szCs w:val="22"/>
-        </w:rPr>
-        <w:t xml:space="preserve"> parameter</w:t>
-      </w:r>
-      <w:r>
-        <w:rPr>
-          <w:sz w:val="22"/>
-          <w:szCs w:val="22"/>
-        </w:rPr>
-        <w:t xml:space="preserve"> to label-correlated words and</w:t>
-      </w:r>
-      <w:r>
-        <w:rPr>
-          <w:sz w:val="22"/>
-          <w:szCs w:val="22"/>
-        </w:rPr>
-        <w:t xml:space="preserve"> the</w:t>
-      </w:r>
-      <w:r>
-        <w:rPr>
-          <w:sz w:val="22"/>
-          <w:szCs w:val="22"/>
-        </w:rPr>
-        <w:t xml:space="preserve"> appearance of these words will produce more confident prediction score that closer to 1 (if 1 is the label associated)</w:t>
-      </w:r>
-      <w:r>
-        <w:rPr>
-          <w:sz w:val="22"/>
-          <w:szCs w:val="22"/>
-        </w:rPr>
-        <w:t>.</w:t>
-      </w:r>
-      <w:r>
-        <w:rPr>
-          <w:sz w:val="22"/>
-          <w:szCs w:val="22"/>
-        </w:rPr>
-        <w:t xml:space="preserve"> We used </w:t>
-      </w:r>
-      <w:proofErr w:type="spellStart"/>
-      <w:r>
-        <w:rPr>
-          <w:sz w:val="22"/>
-          <w:szCs w:val="22"/>
-        </w:rPr>
-        <w:t>lbfgs</w:t>
-      </w:r>
-      <w:proofErr w:type="spellEnd"/>
-      <w:r>
-        <w:rPr>
-          <w:sz w:val="22"/>
-          <w:szCs w:val="22"/>
-        </w:rPr>
-        <w:t xml:space="preserve"> solver with l2 penalty that </w:t>
-      </w:r>
-      <w:r>
-        <w:rPr>
-          <w:sz w:val="22"/>
-          <w:szCs w:val="22"/>
-        </w:rPr>
-        <w:t xml:space="preserve">was </w:t>
-      </w:r>
-      <w:r>
-        <w:rPr>
-          <w:sz w:val="22"/>
-          <w:szCs w:val="22"/>
-        </w:rPr>
-        <w:t>suitable for multi-class problems and handl</w:t>
-      </w:r>
-      <w:r>
-        <w:rPr>
-          <w:sz w:val="22"/>
-          <w:szCs w:val="22"/>
-        </w:rPr>
-        <w:t>ing</w:t>
-      </w:r>
-      <w:r>
-        <w:rPr>
-          <w:sz w:val="22"/>
-          <w:szCs w:val="22"/>
-        </w:rPr>
-        <w:t xml:space="preserve"> multinomial </w:t>
-      </w:r>
-      <w:r>
-        <w:rPr>
-          <w:sz w:val="22"/>
-          <w:szCs w:val="22"/>
-        </w:rPr>
-        <w:t>loss</w:t>
-      </w:r>
-      <w:r>
-        <w:rPr>
-          <w:sz w:val="22"/>
-          <w:szCs w:val="22"/>
-        </w:rPr>
-        <w:t>,</w:t>
-      </w:r>
-      <w:r>
-        <w:rPr>
-          <w:sz w:val="22"/>
-          <w:szCs w:val="22"/>
-        </w:rPr>
-        <w:t xml:space="preserve"> </w:t>
-      </w:r>
-      <w:r>
-        <w:rPr>
-          <w:sz w:val="22"/>
-          <w:szCs w:val="22"/>
-        </w:rPr>
-        <w:t>also</w:t>
-      </w:r>
-      <w:r>
-        <w:rPr>
-          <w:sz w:val="22"/>
-          <w:szCs w:val="22"/>
-        </w:rPr>
-        <w:t xml:space="preserve"> </w:t>
-      </w:r>
-      <w:r>
-        <w:rPr>
-          <w:sz w:val="22"/>
-          <w:szCs w:val="22"/>
-        </w:rPr>
-        <w:t>change</w:t>
-      </w:r>
-      <w:r>
-        <w:rPr>
-          <w:sz w:val="22"/>
-          <w:szCs w:val="22"/>
-        </w:rPr>
-        <w:t>d</w:t>
-      </w:r>
-      <w:r>
-        <w:rPr>
-          <w:sz w:val="22"/>
-          <w:szCs w:val="22"/>
-        </w:rPr>
-        <w:t xml:space="preserve"> the inverse of regularization strength to 0.95 to allow few mistakes.</w:t>
-      </w:r>
-    </w:p>
-    <w:p>
-      <w:pPr>
-        <w:rPr>
-          <w:sz w:val="22"/>
-          <w:szCs w:val="22"/>
-        </w:rPr>
-      </w:pPr>
-    </w:p>
-    <w:p>
-      <w:pPr>
-        <w:rPr>
-          <w:sz w:val="22"/>
-          <w:szCs w:val="22"/>
-        </w:rPr>
-      </w:pPr>
+        <w:t xml:space="preserve"> and </w:t>
+      </w:r>
       <w:r>
         <w:rPr>
           <w:sz w:val="22"/>
           <w:szCs w:val="22"/>
         </w:rPr>
         <w:lastRenderedPageBreak/>
-        <w:t xml:space="preserve">However, irrespective </w:t>
-      </w:r>
-      <w:r>
-        <w:rPr>
-          <w:sz w:val="22"/>
-          <w:szCs w:val="22"/>
-        </w:rPr>
-        <w:t>the</w:t>
-      </w:r>
-      <w:r>
-        <w:rPr>
-          <w:sz w:val="22"/>
-          <w:szCs w:val="22"/>
-        </w:rPr>
-        <w:t xml:space="preserve"> feature engineering methods, the main error that </w:t>
-      </w:r>
-      <w:r>
-        <w:rPr>
-          <w:sz w:val="22"/>
-          <w:szCs w:val="22"/>
-        </w:rPr>
-        <w:t xml:space="preserve">all </w:t>
-      </w:r>
-      <w:r>
-        <w:rPr>
-          <w:sz w:val="22"/>
-          <w:szCs w:val="22"/>
-        </w:rPr>
-        <w:t xml:space="preserve">classifiers encountered </w:t>
-      </w:r>
-      <w:r>
-        <w:rPr>
-          <w:sz w:val="22"/>
-          <w:szCs w:val="22"/>
-        </w:rPr>
-        <w:t>was</w:t>
-      </w:r>
-      <w:r>
-        <w:rPr>
-          <w:sz w:val="22"/>
-          <w:szCs w:val="22"/>
-        </w:rPr>
-        <w:t xml:space="preserve"> the predict</w:t>
-      </w:r>
-      <w:r>
-        <w:rPr>
-          <w:sz w:val="22"/>
-          <w:szCs w:val="22"/>
-        </w:rPr>
-        <w:t xml:space="preserve">ion </w:t>
-      </w:r>
-      <w:r>
-        <w:rPr>
-          <w:sz w:val="22"/>
-          <w:szCs w:val="22"/>
-        </w:rPr>
-        <w:t xml:space="preserve">distribution </w:t>
-      </w:r>
-      <w:r>
-        <w:rPr>
-          <w:sz w:val="22"/>
-          <w:szCs w:val="22"/>
-        </w:rPr>
-        <w:t>was</w:t>
-      </w:r>
-      <w:r>
-        <w:rPr>
-          <w:sz w:val="22"/>
-          <w:szCs w:val="22"/>
-        </w:rPr>
-        <w:t xml:space="preserve"> highly bias towards one label due to the lack of information, as some tweets </w:t>
-      </w:r>
-      <w:r>
-        <w:rPr>
-          <w:sz w:val="22"/>
-          <w:szCs w:val="22"/>
-        </w:rPr>
-        <w:t>were</w:t>
-      </w:r>
-      <w:r>
-        <w:rPr>
-          <w:sz w:val="22"/>
-          <w:szCs w:val="22"/>
-        </w:rPr>
-        <w:t xml:space="preserve"> just lyric or advertisement that </w:t>
-      </w:r>
-      <w:r>
-        <w:rPr>
-          <w:sz w:val="22"/>
-          <w:szCs w:val="22"/>
-        </w:rPr>
-        <w:t>were</w:t>
-      </w:r>
-      <w:r>
-        <w:rPr>
-          <w:sz w:val="22"/>
-          <w:szCs w:val="22"/>
-        </w:rPr>
-        <w:t xml:space="preserve"> </w:t>
-      </w:r>
-      <w:r>
-        <w:rPr>
-          <w:sz w:val="22"/>
-          <w:szCs w:val="22"/>
-        </w:rPr>
-        <w:t>inherently</w:t>
-      </w:r>
-      <w:r>
-        <w:rPr>
-          <w:sz w:val="22"/>
-          <w:szCs w:val="22"/>
-        </w:rPr>
-        <w:t xml:space="preserve"> </w:t>
-      </w:r>
-      <w:r>
-        <w:rPr>
-          <w:sz w:val="22"/>
-          <w:szCs w:val="22"/>
-        </w:rPr>
-        <w:t>un</w:t>
-      </w:r>
-      <w:r>
-        <w:rPr>
-          <w:sz w:val="22"/>
-          <w:szCs w:val="22"/>
-        </w:rPr>
-        <w:t xml:space="preserve">predictable. 15 – 20% instances </w:t>
-      </w:r>
-      <w:r>
-        <w:rPr>
-          <w:sz w:val="22"/>
-          <w:szCs w:val="22"/>
-        </w:rPr>
-        <w:t>were</w:t>
-      </w:r>
-      <w:r>
-        <w:rPr>
-          <w:sz w:val="22"/>
-          <w:szCs w:val="22"/>
-        </w:rPr>
-        <w:t xml:space="preserve"> empty after filtering (even more when using MI or WLH), and some</w:t>
-      </w:r>
-      <w:r>
-        <w:rPr>
-          <w:sz w:val="22"/>
-          <w:szCs w:val="22"/>
-        </w:rPr>
-        <w:t xml:space="preserve"> others</w:t>
-      </w:r>
-      <w:r>
-        <w:rPr>
-          <w:sz w:val="22"/>
-          <w:szCs w:val="22"/>
-        </w:rPr>
-        <w:t xml:space="preserve"> contain</w:t>
-      </w:r>
-      <w:r>
-        <w:rPr>
-          <w:sz w:val="22"/>
-          <w:szCs w:val="22"/>
-        </w:rPr>
-        <w:t>ed</w:t>
-      </w:r>
-      <w:r>
-        <w:rPr>
-          <w:sz w:val="22"/>
-          <w:szCs w:val="22"/>
-        </w:rPr>
-        <w:t xml:space="preserve"> only unseen words, therefore, classifier</w:t>
-      </w:r>
-      <w:r>
-        <w:rPr>
-          <w:sz w:val="22"/>
-          <w:szCs w:val="22"/>
-        </w:rPr>
-        <w:t>s</w:t>
-      </w:r>
-      <w:r>
-        <w:rPr>
-          <w:sz w:val="22"/>
-          <w:szCs w:val="22"/>
-        </w:rPr>
-        <w:t xml:space="preserve"> couldn’t do anything more than guessing majority. And if we d</w:t>
-      </w:r>
-      <w:r>
-        <w:rPr>
-          <w:sz w:val="22"/>
-          <w:szCs w:val="22"/>
-        </w:rPr>
-        <w:t>id</w:t>
-      </w:r>
-      <w:r>
-        <w:rPr>
-          <w:sz w:val="22"/>
-          <w:szCs w:val="22"/>
-        </w:rPr>
-        <w:t xml:space="preserve">n’t eliminate those words, common words with </w:t>
-      </w:r>
-      <w:r>
-        <w:rPr>
-          <w:sz w:val="22"/>
-          <w:szCs w:val="22"/>
-        </w:rPr>
-        <w:t>different</w:t>
-      </w:r>
-      <w:r>
-        <w:rPr>
-          <w:sz w:val="22"/>
-          <w:szCs w:val="22"/>
-        </w:rPr>
-        <w:t xml:space="preserve"> bias towards specific city, like “</w:t>
-      </w:r>
-      <w:r>
-        <w:rPr>
-          <w:sz w:val="22"/>
-          <w:szCs w:val="22"/>
-        </w:rPr>
-        <w:t>nan</w:t>
-      </w:r>
-      <w:r>
-        <w:rPr>
-          <w:sz w:val="22"/>
-          <w:szCs w:val="22"/>
-        </w:rPr>
-        <w:t xml:space="preserve">” prefer </w:t>
-      </w:r>
-      <w:r>
-        <w:rPr>
-          <w:sz w:val="22"/>
-          <w:szCs w:val="22"/>
-        </w:rPr>
-        <w:t>Perth in train but Brisbane in development</w:t>
-      </w:r>
-      <w:r>
-        <w:rPr>
-          <w:sz w:val="22"/>
-          <w:szCs w:val="22"/>
-        </w:rPr>
-        <w:t>, “</w:t>
-      </w:r>
-      <w:r>
-        <w:rPr>
-          <w:sz w:val="22"/>
-          <w:szCs w:val="22"/>
-        </w:rPr>
-        <w:t>good</w:t>
-      </w:r>
-      <w:r>
-        <w:rPr>
-          <w:sz w:val="22"/>
-          <w:szCs w:val="22"/>
-        </w:rPr>
-        <w:t xml:space="preserve">” prefer </w:t>
-      </w:r>
-      <w:r>
-        <w:rPr>
-          <w:sz w:val="22"/>
-          <w:szCs w:val="22"/>
-        </w:rPr>
-        <w:t>Brisbane in train but Melbourne in development</w:t>
-      </w:r>
-      <w:r>
-        <w:rPr>
-          <w:sz w:val="22"/>
-          <w:szCs w:val="22"/>
-        </w:rPr>
-        <w:t xml:space="preserve">, </w:t>
-      </w:r>
-      <w:r>
-        <w:rPr>
-          <w:sz w:val="22"/>
-          <w:szCs w:val="22"/>
-        </w:rPr>
-        <w:t>would</w:t>
-      </w:r>
-      <w:r>
-        <w:rPr>
-          <w:sz w:val="22"/>
-          <w:szCs w:val="22"/>
-        </w:rPr>
-        <w:t xml:space="preserve"> also lead to higher </w:t>
-      </w:r>
-      <w:r>
-        <w:rPr>
-          <w:sz w:val="22"/>
-          <w:szCs w:val="22"/>
-        </w:rPr>
-        <w:t>change</w:t>
-      </w:r>
-      <w:r>
-        <w:rPr>
-          <w:sz w:val="22"/>
-          <w:szCs w:val="22"/>
-        </w:rPr>
-        <w:t xml:space="preserve"> of misclassifying</w:t>
-      </w:r>
-      <w:r>
-        <w:rPr>
-          <w:sz w:val="22"/>
-          <w:szCs w:val="22"/>
-        </w:rPr>
-        <w:t xml:space="preserve">. </w:t>
-      </w:r>
-    </w:p>
-    <w:p>
-      <w:pPr>
-        <w:rPr>
-          <w:sz w:val="22"/>
-          <w:szCs w:val="22"/>
-        </w:rPr>
-      </w:pPr>
-    </w:p>
-    <w:p>
-      <w:pPr>
-        <w:rPr>
-          <w:sz w:val="22"/>
-          <w:szCs w:val="22"/>
-        </w:rPr>
-      </w:pPr>
-      <w:r>
-        <w:rPr>
-          <w:sz w:val="22"/>
-          <w:szCs w:val="22"/>
-        </w:rPr>
-        <w:t xml:space="preserve">Another unavoidable error </w:t>
-      </w:r>
-      <w:r>
-        <w:rPr>
-          <w:sz w:val="22"/>
-          <w:szCs w:val="22"/>
-        </w:rPr>
-        <w:t>was</w:t>
-      </w:r>
-      <w:r>
-        <w:rPr>
-          <w:sz w:val="22"/>
-          <w:szCs w:val="22"/>
-        </w:rPr>
-        <w:t xml:space="preserve"> the wrong indicator, like “</w:t>
-      </w:r>
-      <w:proofErr w:type="spellStart"/>
-      <w:r>
-        <w:rPr>
-          <w:sz w:val="22"/>
-          <w:szCs w:val="22"/>
-        </w:rPr>
-        <w:t>melbourne</w:t>
-      </w:r>
-      <w:proofErr w:type="spellEnd"/>
-      <w:r>
-        <w:rPr>
-          <w:sz w:val="22"/>
-          <w:szCs w:val="22"/>
-        </w:rPr>
-        <w:t xml:space="preserve">” in </w:t>
-      </w:r>
-      <w:r>
-        <w:rPr>
-          <w:sz w:val="22"/>
-          <w:szCs w:val="22"/>
-        </w:rPr>
-        <w:t xml:space="preserve">Sydney </w:t>
-      </w:r>
-      <w:r>
-        <w:rPr>
-          <w:sz w:val="22"/>
-          <w:szCs w:val="22"/>
-        </w:rPr>
-        <w:t>tweets, NB would always predict towards Melbourne based on the posterior probabilities it learne</w:t>
-      </w:r>
-      <w:r>
-        <w:rPr>
-          <w:sz w:val="22"/>
-          <w:szCs w:val="22"/>
-        </w:rPr>
-        <w:t xml:space="preserve">d, </w:t>
-      </w:r>
-      <w:proofErr w:type="spellStart"/>
-      <w:r>
-        <w:rPr>
-          <w:sz w:val="22"/>
-          <w:szCs w:val="22"/>
-        </w:rPr>
-        <w:t>LinearSVM</w:t>
-      </w:r>
-      <w:proofErr w:type="spellEnd"/>
-      <w:r>
-        <w:rPr>
-          <w:sz w:val="22"/>
-          <w:szCs w:val="22"/>
-        </w:rPr>
-        <w:t xml:space="preserve"> and Logistic Regression would also give Melbourne higher output due to high-value associated parameter,</w:t>
-      </w:r>
-      <w:r>
-        <w:rPr>
-          <w:sz w:val="22"/>
-          <w:szCs w:val="22"/>
-        </w:rPr>
-        <w:t xml:space="preserve"> unless there </w:t>
-      </w:r>
-      <w:r>
-        <w:rPr>
-          <w:sz w:val="22"/>
-          <w:szCs w:val="22"/>
-        </w:rPr>
-        <w:t>were</w:t>
-      </w:r>
-      <w:r>
-        <w:rPr>
-          <w:sz w:val="22"/>
-          <w:szCs w:val="22"/>
-        </w:rPr>
-        <w:t xml:space="preserve"> more other strong indicators of other cities in this tweet. </w:t>
+        <w:t>Logistic Regression would give Melbourne higher output due to high-value associated parameter, unless there were more other strong indicators of other cities in this tweet.</w:t>
       </w:r>
     </w:p>
     <w:p>
@@ -9303,113 +6031,30 @@
           <w:sz w:val="22"/>
           <w:szCs w:val="22"/>
         </w:rPr>
-        <w:t xml:space="preserve">In this paper, we examined the </w:t>
-      </w:r>
-      <w:r>
-        <w:rPr>
-          <w:sz w:val="22"/>
-          <w:szCs w:val="22"/>
-        </w:rPr>
-        <w:t>performance</w:t>
-      </w:r>
-      <w:r>
-        <w:rPr>
-          <w:sz w:val="22"/>
-          <w:szCs w:val="22"/>
-        </w:rPr>
-        <w:t xml:space="preserve"> of several feature engineering methods and classifiers that commonly being used in </w:t>
-      </w:r>
-      <w:r>
-        <w:rPr>
-          <w:sz w:val="22"/>
-          <w:szCs w:val="22"/>
-        </w:rPr>
-        <w:t>text</w:t>
-      </w:r>
-      <w:r>
-        <w:rPr>
-          <w:sz w:val="22"/>
-          <w:szCs w:val="22"/>
-        </w:rPr>
-        <w:t xml:space="preserve"> geolocation tasks</w:t>
-      </w:r>
-      <w:r>
-        <w:rPr>
-          <w:sz w:val="22"/>
-          <w:szCs w:val="22"/>
-        </w:rPr>
-        <w:t>, using tweets data collected from 4 cities.</w:t>
-      </w:r>
-    </w:p>
-    <w:p>
-      <w:pPr>
-        <w:rPr>
-          <w:sz w:val="22"/>
-          <w:szCs w:val="22"/>
-        </w:rPr>
-      </w:pPr>
-      <w:r>
-        <w:rPr>
-          <w:sz w:val="22"/>
-          <w:szCs w:val="22"/>
-        </w:rPr>
-        <w:t xml:space="preserve">Firstly, we experimented words selection over </w:t>
-      </w:r>
-      <w:r>
-        <w:rPr>
-          <w:sz w:val="22"/>
-          <w:szCs w:val="22"/>
-        </w:rPr>
-        <w:t>MI</w:t>
-      </w:r>
-      <w:r>
-        <w:rPr>
-          <w:sz w:val="22"/>
-          <w:szCs w:val="22"/>
-        </w:rPr>
-        <w:t xml:space="preserve"> and </w:t>
-      </w:r>
-      <w:r>
-        <w:rPr>
-          <w:sz w:val="22"/>
-          <w:szCs w:val="22"/>
-        </w:rPr>
-        <w:t>WLH</w:t>
-      </w:r>
-      <w:r>
-        <w:rPr>
-          <w:sz w:val="22"/>
-          <w:szCs w:val="22"/>
-        </w:rPr>
-        <w:t>, these methods manually select</w:t>
-      </w:r>
-      <w:r>
-        <w:rPr>
-          <w:sz w:val="22"/>
-          <w:szCs w:val="22"/>
-        </w:rPr>
-        <w:t>ed</w:t>
-      </w:r>
-      <w:r>
-        <w:rPr>
-          <w:sz w:val="22"/>
-          <w:szCs w:val="22"/>
-        </w:rPr>
-        <w:t xml:space="preserve"> informative words and use one-hot encoding to represent them as features, result</w:t>
-      </w:r>
-      <w:r>
-        <w:rPr>
-          <w:sz w:val="22"/>
-          <w:szCs w:val="22"/>
-        </w:rPr>
-        <w:t>ed</w:t>
-      </w:r>
-      <w:r>
-        <w:rPr>
-          <w:sz w:val="22"/>
-          <w:szCs w:val="22"/>
-        </w:rPr>
-        <w:t xml:space="preserve"> in around 29% - 33% accuracy using MNB and hard voting ensemble classifier combing MNB, </w:t>
+        <w:t>In this report, we examined the performance of several feature engineering methods and classifiers that were commonly used in text geolocation tasks, using tweets data collected from 4 cities.</w:t>
+      </w:r>
+    </w:p>
+    <w:p>
+      <w:pPr>
+        <w:rPr>
+          <w:sz w:val="22"/>
+          <w:szCs w:val="22"/>
+        </w:rPr>
+      </w:pPr>
+    </w:p>
+    <w:p>
+      <w:pPr>
+        <w:rPr>
+          <w:sz w:val="22"/>
+          <w:szCs w:val="22"/>
+        </w:rPr>
+      </w:pPr>
+      <w:r>
+        <w:rPr>
+          <w:sz w:val="22"/>
+          <w:szCs w:val="22"/>
+        </w:rPr>
+        <w:t xml:space="preserve">Firstly, we experimented words selection using MI and WLH, and use one-hot encoding to transform to features, resulted in around 29\% - 33\% accuracy using MNB and hard voting ensemble classifier combing MNB, </w:t>
       </w:r>
       <w:proofErr w:type="spellStart"/>
       <w:r>
@@ -9425,57 +6070,30 @@
           <w:sz w:val="22"/>
           <w:szCs w:val="22"/>
         </w:rPr>
-        <w:t xml:space="preserve"> and Logistic Regression.</w:t>
-      </w:r>
-    </w:p>
-    <w:p>
-      <w:pPr>
-        <w:rPr>
-          <w:sz w:val="22"/>
-          <w:szCs w:val="22"/>
-        </w:rPr>
-      </w:pPr>
-      <w:r>
-        <w:rPr>
-          <w:sz w:val="22"/>
-          <w:szCs w:val="22"/>
-        </w:rPr>
-        <w:t xml:space="preserve">Secondly, we </w:t>
-      </w:r>
-      <w:r>
-        <w:rPr>
-          <w:sz w:val="22"/>
-          <w:szCs w:val="22"/>
-        </w:rPr>
-        <w:t xml:space="preserve">combined TF-IDF features with some </w:t>
-      </w:r>
-      <w:r>
-        <w:rPr>
-          <w:sz w:val="22"/>
-          <w:szCs w:val="22"/>
-        </w:rPr>
-        <w:t>other approaches</w:t>
-      </w:r>
-      <w:r>
-        <w:rPr>
-          <w:sz w:val="22"/>
-          <w:szCs w:val="22"/>
-        </w:rPr>
-        <w:t xml:space="preserve"> together, like breaking words into substrings, select</w:t>
-      </w:r>
-      <w:r>
-        <w:rPr>
-          <w:sz w:val="22"/>
-          <w:szCs w:val="22"/>
-        </w:rPr>
-        <w:t>ing</w:t>
-      </w:r>
-      <w:r>
-        <w:rPr>
-          <w:sz w:val="22"/>
-          <w:szCs w:val="22"/>
-        </w:rPr>
-        <w:t xml:space="preserve"> words based on P(</w:t>
+        <w:t>, and LR.</w:t>
+      </w:r>
+    </w:p>
+    <w:p>
+      <w:pPr>
+        <w:rPr>
+          <w:sz w:val="22"/>
+          <w:szCs w:val="22"/>
+        </w:rPr>
+      </w:pPr>
+    </w:p>
+    <w:p>
+      <w:pPr>
+        <w:rPr>
+          <w:sz w:val="22"/>
+          <w:szCs w:val="22"/>
+        </w:rPr>
+      </w:pPr>
+      <w:r>
+        <w:rPr>
+          <w:sz w:val="22"/>
+          <w:szCs w:val="22"/>
+        </w:rPr>
+        <w:t>Secondly, we combined TF-IDF features with other approaches together, like breaking words into substrings, selecting words based on P(</w:t>
       </w:r>
       <w:proofErr w:type="spellStart"/>
       <w:r>
@@ -9491,190 +6109,30 @@
           <w:sz w:val="22"/>
           <w:szCs w:val="22"/>
         </w:rPr>
-        <w:t>), length and overall count, merging all tweets from same city into one document, replac</w:t>
-      </w:r>
-      <w:r>
-        <w:rPr>
-          <w:sz w:val="22"/>
-          <w:szCs w:val="22"/>
-        </w:rPr>
-        <w:t>ing</w:t>
-      </w:r>
-      <w:r>
-        <w:rPr>
-          <w:sz w:val="22"/>
-          <w:szCs w:val="22"/>
-        </w:rPr>
-        <w:t xml:space="preserve"> new words with most similar existing words calculated </w:t>
-      </w:r>
-      <w:r>
-        <w:rPr>
-          <w:sz w:val="22"/>
-          <w:szCs w:val="22"/>
-        </w:rPr>
-        <w:t>by</w:t>
-      </w:r>
-      <w:r>
-        <w:rPr>
-          <w:sz w:val="22"/>
-          <w:szCs w:val="22"/>
-        </w:rPr>
-        <w:t xml:space="preserve"> Word2Vec. The accuracy</w:t>
-      </w:r>
-      <w:r>
-        <w:rPr>
-          <w:sz w:val="22"/>
-          <w:szCs w:val="22"/>
-        </w:rPr>
-        <w:t xml:space="preserve"> then</w:t>
-      </w:r>
-      <w:r>
-        <w:rPr>
-          <w:sz w:val="22"/>
-          <w:szCs w:val="22"/>
-        </w:rPr>
-        <w:t xml:space="preserve"> </w:t>
-      </w:r>
-      <w:r>
-        <w:rPr>
-          <w:sz w:val="22"/>
-          <w:szCs w:val="22"/>
-        </w:rPr>
-        <w:t>was</w:t>
-      </w:r>
-      <w:r>
-        <w:rPr>
-          <w:sz w:val="22"/>
-          <w:szCs w:val="22"/>
-        </w:rPr>
-        <w:t xml:space="preserve"> increased to around 35.5% with</w:t>
-      </w:r>
-      <w:r>
-        <w:rPr>
-          <w:sz w:val="22"/>
-          <w:szCs w:val="22"/>
-        </w:rPr>
-        <w:t xml:space="preserve"> the same</w:t>
-      </w:r>
-      <w:r>
-        <w:rPr>
-          <w:sz w:val="22"/>
-          <w:szCs w:val="22"/>
-        </w:rPr>
-        <w:t xml:space="preserve"> simple classifiers.</w:t>
-      </w:r>
-    </w:p>
-    <w:p>
-      <w:pPr>
-        <w:rPr>
-          <w:sz w:val="22"/>
-          <w:szCs w:val="22"/>
-        </w:rPr>
-      </w:pPr>
-      <w:r>
-        <w:rPr>
-          <w:sz w:val="22"/>
-          <w:szCs w:val="22"/>
-        </w:rPr>
-        <w:t>Finally, we summarized and interpreted the behavior of</w:t>
-      </w:r>
-      <w:r>
-        <w:rPr>
-          <w:sz w:val="22"/>
-          <w:szCs w:val="22"/>
-        </w:rPr>
-        <w:t xml:space="preserve"> three classifiers above</w:t>
-      </w:r>
-      <w:r>
-        <w:rPr>
-          <w:sz w:val="22"/>
-          <w:szCs w:val="22"/>
-        </w:rPr>
-        <w:t xml:space="preserve"> </w:t>
-      </w:r>
-      <w:r>
-        <w:rPr>
-          <w:sz w:val="22"/>
-          <w:szCs w:val="22"/>
-        </w:rPr>
-        <w:t>according to</w:t>
-      </w:r>
-      <w:r>
-        <w:rPr>
-          <w:sz w:val="22"/>
-          <w:szCs w:val="22"/>
-        </w:rPr>
-        <w:t xml:space="preserve"> their hyperparameters, parameters and math logic behind</w:t>
-      </w:r>
-      <w:r>
-        <w:rPr>
-          <w:sz w:val="22"/>
-          <w:szCs w:val="22"/>
-        </w:rPr>
-        <w:t xml:space="preserve">. </w:t>
-      </w:r>
-      <w:r>
-        <w:rPr>
-          <w:sz w:val="22"/>
-          <w:szCs w:val="22"/>
-        </w:rPr>
-        <w:t>Also, we</w:t>
-      </w:r>
-      <w:r>
-        <w:rPr>
-          <w:sz w:val="22"/>
-          <w:szCs w:val="22"/>
-        </w:rPr>
-        <w:t xml:space="preserve"> analyze</w:t>
-      </w:r>
-      <w:r>
-        <w:rPr>
-          <w:sz w:val="22"/>
-          <w:szCs w:val="22"/>
-        </w:rPr>
-        <w:t>d</w:t>
-      </w:r>
-      <w:r>
-        <w:rPr>
-          <w:sz w:val="22"/>
-          <w:szCs w:val="22"/>
-        </w:rPr>
-        <w:t xml:space="preserve"> the potential reason of errors, one could be tweets were </w:t>
-      </w:r>
-      <w:r>
-        <w:rPr>
-          <w:sz w:val="22"/>
-          <w:szCs w:val="22"/>
-        </w:rPr>
-        <w:t>inherently</w:t>
-      </w:r>
-      <w:r>
-        <w:rPr>
-          <w:sz w:val="22"/>
-          <w:szCs w:val="22"/>
-        </w:rPr>
-        <w:t xml:space="preserve"> unpredictable that only contained irrelevant words or new words that didn’t appear in training. </w:t>
-      </w:r>
-      <w:r>
-        <w:rPr>
-          <w:sz w:val="22"/>
-          <w:szCs w:val="22"/>
-        </w:rPr>
-        <w:t xml:space="preserve">The other one is the appearance of strong indicator word of </w:t>
-      </w:r>
-      <w:r>
-        <w:rPr>
-          <w:sz w:val="22"/>
-          <w:szCs w:val="22"/>
-        </w:rPr>
-        <w:t>wrong</w:t>
-      </w:r>
-      <w:r>
-        <w:rPr>
-          <w:sz w:val="22"/>
-          <w:szCs w:val="22"/>
-        </w:rPr>
-        <w:t xml:space="preserve"> city, like “</w:t>
+        <w:t>), length and overall count, merging all tweets from the same city into one document, replacing new words with most similar existing words from Word2Vec. Then accuracy was increased to around 35.5\% with the same classifiers.</w:t>
+      </w:r>
+    </w:p>
+    <w:p>
+      <w:pPr>
+        <w:rPr>
+          <w:sz w:val="22"/>
+          <w:szCs w:val="22"/>
+        </w:rPr>
+      </w:pPr>
+    </w:p>
+    <w:p>
+      <w:pPr>
+        <w:rPr>
+          <w:sz w:val="22"/>
+          <w:szCs w:val="22"/>
+        </w:rPr>
+      </w:pPr>
+      <w:r>
+        <w:rPr>
+          <w:sz w:val="22"/>
+          <w:szCs w:val="22"/>
+        </w:rPr>
+        <w:t>Finally, we summarized and interpreted the behaviors of classifiers above according to their hyperparameters, parameters, and theory behind. Also, we analyzed the potential reason of errors, like tweets only contained irrelevant words or new words were inherently unpredictable. The appearance of strong indicator of wrong city, like “</w:t>
       </w:r>
       <w:proofErr w:type="spellStart"/>
       <w:r>
@@ -9690,23 +6148,10 @@
           <w:sz w:val="22"/>
           <w:szCs w:val="22"/>
         </w:rPr>
-        <w:t xml:space="preserve">” in Melbourne tweet, would unavoidably made both probability-based and parameter-assignment-based </w:t>
-      </w:r>
-      <w:r>
-        <w:rPr>
-          <w:sz w:val="22"/>
-          <w:szCs w:val="22"/>
-        </w:rPr>
-        <w:t>models</w:t>
-      </w:r>
-      <w:r>
-        <w:rPr>
-          <w:sz w:val="22"/>
-          <w:szCs w:val="22"/>
-        </w:rPr>
-        <w:t xml:space="preserve"> tend to predict incorrectly. </w:t>
-      </w:r>
-    </w:p>
+        <w:t>” in Melbourne tweet, would unavoidably make both probability-based and parameter-assignment-based models predict incorrectly.</w:t>
+      </w:r>
+    </w:p>
+    <w:bookmarkEnd w:id="0"/>
     <w:p>
       <w:pPr>
         <w:rPr>
@@ -9717,15 +6162,6 @@
       </w:pPr>
     </w:p>
     <w:p>
-      <w:pPr>
-        <w:rPr>
-          <w:b/>
-          <w:sz w:val="32"/>
-          <w:szCs w:val="32"/>
-        </w:rPr>
-      </w:pPr>
-    </w:p>
-    <w:p>
       <w:r>
         <w:t>Reference:</w:t>
       </w:r>
@@ -9877,27 +6313,7 @@
           <w:szCs w:val="22"/>
           <w:shd w:val="clear" w:color="auto" w:fill="FFFFFF"/>
         </w:rPr>
-        <w:t xml:space="preserve">Mittal, Anshul, and Arpit </w:t>
-      </w:r>
-      <w:proofErr w:type="spellStart"/>
-      <w:r>
-        <w:rPr>
-          <w:color w:val="222222"/>
-          <w:sz w:val="22"/>
-          <w:szCs w:val="22"/>
-          <w:shd w:val="clear" w:color="auto" w:fill="FFFFFF"/>
-        </w:rPr>
-        <w:t>Goel</w:t>
-      </w:r>
-      <w:proofErr w:type="spellEnd"/>
-      <w:r>
-        <w:rPr>
-          <w:color w:val="222222"/>
-          <w:sz w:val="22"/>
-          <w:szCs w:val="22"/>
-          <w:shd w:val="clear" w:color="auto" w:fill="FFFFFF"/>
-        </w:rPr>
-        <w:t>. "Stock prediction using twitter sentiment analysis."</w:t>
+        <w:t>Mittal, Anshul, and Arpit Goel. "Stock prediction using twitter sentiment analysis."</w:t>
       </w:r>
       <w:r>
         <w:rPr>
@@ -10446,7 +6862,6 @@
           <w:sz w:val="22"/>
           <w:szCs w:val="22"/>
         </w:rPr>
-        <w:lastRenderedPageBreak/>
         <w:t>[</w:t>
       </w:r>
       <w:r>
@@ -10874,6 +7289,7 @@
           <w:szCs w:val="20"/>
           <w:shd w:val="clear" w:color="auto" w:fill="FFFFFF"/>
         </w:rPr>
+        <w:lastRenderedPageBreak/>
         <w:t>[11]: Rahimi, Afshin, Trevor Cohn, and Tim Baldwin. "Semi-supervised user geolocation via graph convolutional networks."</w:t>
       </w:r>
       <w:r>
@@ -11929,7 +8345,7 @@
 </file>
 
 <file path=customXml/itemProps1.xml><?xml version="1.0" encoding="utf-8"?>
-<ds:datastoreItem xmlns:ds="http://schemas.openxmlformats.org/officeDocument/2006/customXml" ds:itemID="{C598CA63-7723-0140-B62A-CA681328A501}">
+<ds:datastoreItem xmlns:ds="http://schemas.openxmlformats.org/officeDocument/2006/customXml" ds:itemID="{E26A3F8F-EC89-1F40-BAC6-095604C6E854}">
   <ds:schemaRefs>
     <ds:schemaRef ds:uri="http://schemas.openxmlformats.org/officeDocument/2006/bibliography"/>
   </ds:schemaRefs>
